--- a/Desktop/www/My notes/Web developer notes.docx
+++ b/Desktop/www/My notes/Web developer notes.docx
@@ -856,39 +856,7 @@
           <w:sz w:val="40"/>
           <w:szCs w:val="40"/>
         </w:rPr>
-        <w:t>&lt;</w:t>
-      </w:r>
-      <w:proofErr w:type="spellStart"/>
-      <w:r>
-        <w:rPr>
-          <w:sz w:val="40"/>
-          <w:szCs w:val="40"/>
-        </w:rPr>
-        <w:t>i</w:t>
-      </w:r>
-      <w:proofErr w:type="spellEnd"/>
-      <w:r>
-        <w:rPr>
-          <w:sz w:val="40"/>
-          <w:szCs w:val="40"/>
-        </w:rPr>
-        <w:t>&gt;Hello&lt;/</w:t>
-      </w:r>
-      <w:proofErr w:type="spellStart"/>
-      <w:r>
-        <w:rPr>
-          <w:sz w:val="40"/>
-          <w:szCs w:val="40"/>
-        </w:rPr>
-        <w:t>i</w:t>
-      </w:r>
-      <w:proofErr w:type="spellEnd"/>
-      <w:r>
-        <w:rPr>
-          <w:sz w:val="40"/>
-          <w:szCs w:val="40"/>
-        </w:rPr>
-        <w:t>&gt; or &lt;</w:t>
+        <w:t>&lt;i&gt;Hello&lt;/i&gt; or &lt;</w:t>
       </w:r>
       <w:proofErr w:type="spellStart"/>
       <w:r>
@@ -1265,23 +1233,7 @@
           <w:sz w:val="40"/>
           <w:szCs w:val="40"/>
         </w:rPr>
-        <w:t xml:space="preserve">= create Boulet point: </w:t>
-      </w:r>
-      <w:proofErr w:type="spellStart"/>
-      <w:r>
-        <w:rPr>
-          <w:sz w:val="40"/>
-          <w:szCs w:val="40"/>
-        </w:rPr>
-        <w:t>ul</w:t>
-      </w:r>
-      <w:proofErr w:type="spellEnd"/>
-      <w:r>
-        <w:rPr>
-          <w:sz w:val="40"/>
-          <w:szCs w:val="40"/>
-        </w:rPr>
-        <w:t>= unordered list</w:t>
+        <w:t>= create Boulet point: ul= unordered list</w:t>
       </w:r>
     </w:p>
     <w:p>
@@ -1298,105 +1250,69 @@
           <w:sz w:val="40"/>
           <w:szCs w:val="40"/>
         </w:rPr>
-        <w:t>&lt;</w:t>
-      </w:r>
-      <w:proofErr w:type="spellStart"/>
-      <w:r>
+        <w:t>&lt;ul&gt;</w:t>
+      </w:r>
+    </w:p>
+    <w:p>
+      <w:pPr>
+        <w:rPr>
+          <w:sz w:val="40"/>
+          <w:szCs w:val="40"/>
+        </w:rPr>
+      </w:pPr>
+      <w:r>
+        <w:rPr>
+          <w:sz w:val="40"/>
+          <w:szCs w:val="40"/>
+        </w:rPr>
+        <w:t xml:space="preserve"> &lt;li&gt; Daddy&lt;/li&gt;        </w:t>
+      </w:r>
+    </w:p>
+    <w:p>
+      <w:pPr>
+        <w:rPr>
+          <w:sz w:val="40"/>
+          <w:szCs w:val="40"/>
+        </w:rPr>
+      </w:pPr>
+      <w:r>
+        <w:rPr>
+          <w:sz w:val="40"/>
+          <w:szCs w:val="40"/>
+        </w:rPr>
+        <w:t>&lt;li&gt; Mommy&lt;/li&gt;</w:t>
+      </w:r>
+    </w:p>
+    <w:p>
+      <w:pPr>
+        <w:rPr>
+          <w:sz w:val="40"/>
+          <w:szCs w:val="40"/>
+        </w:rPr>
+      </w:pPr>
+      <w:r>
+        <w:rPr>
+          <w:sz w:val="40"/>
+          <w:szCs w:val="40"/>
+        </w:rPr>
+        <w:t xml:space="preserve">&lt;li&gt; children&lt;/li&gt;  </w:t>
+      </w:r>
+    </w:p>
+    <w:p>
+      <w:pPr>
         <w:rPr>
           <w:color w:val="C00000"/>
           <w:sz w:val="40"/>
           <w:szCs w:val="40"/>
         </w:rPr>
-        <w:t>ul</w:t>
-      </w:r>
-      <w:proofErr w:type="spellEnd"/>
+      </w:pPr>
       <w:r>
         <w:rPr>
           <w:color w:val="C00000"/>
           <w:sz w:val="40"/>
           <w:szCs w:val="40"/>
         </w:rPr>
-        <w:t>&gt;</w:t>
-      </w:r>
-    </w:p>
-    <w:p>
-      <w:pPr>
-        <w:rPr>
-          <w:sz w:val="40"/>
-          <w:szCs w:val="40"/>
-        </w:rPr>
-      </w:pPr>
-      <w:r>
-        <w:rPr>
-          <w:sz w:val="40"/>
-          <w:szCs w:val="40"/>
-        </w:rPr>
-        <w:t xml:space="preserve"> &lt;li&gt; Daddy&lt;/li&gt;        </w:t>
-      </w:r>
-    </w:p>
-    <w:p>
-      <w:pPr>
-        <w:rPr>
-          <w:sz w:val="40"/>
-          <w:szCs w:val="40"/>
-        </w:rPr>
-      </w:pPr>
-      <w:r>
-        <w:rPr>
-          <w:sz w:val="40"/>
-          <w:szCs w:val="40"/>
-        </w:rPr>
-        <w:t>&lt;li&gt; Mommy&lt;/li&gt;</w:t>
-      </w:r>
-    </w:p>
-    <w:p>
-      <w:pPr>
-        <w:rPr>
-          <w:sz w:val="40"/>
-          <w:szCs w:val="40"/>
-        </w:rPr>
-      </w:pPr>
-      <w:r>
-        <w:rPr>
-          <w:sz w:val="40"/>
-          <w:szCs w:val="40"/>
-        </w:rPr>
-        <w:t xml:space="preserve">&lt;li&gt; children&lt;/li&gt;  </w:t>
-      </w:r>
-    </w:p>
-    <w:p>
-      <w:pPr>
-        <w:rPr>
-          <w:color w:val="C00000"/>
-          <w:sz w:val="40"/>
-          <w:szCs w:val="40"/>
-        </w:rPr>
-      </w:pPr>
-      <w:r>
-        <w:rPr>
-          <w:color w:val="C00000"/>
-          <w:sz w:val="40"/>
-          <w:szCs w:val="40"/>
-        </w:rPr>
-        <w:t>&lt;/</w:t>
-      </w:r>
-      <w:proofErr w:type="spellStart"/>
-      <w:r>
-        <w:rPr>
-          <w:color w:val="C00000"/>
-          <w:sz w:val="40"/>
-          <w:szCs w:val="40"/>
-        </w:rPr>
-        <w:t>ul</w:t>
-      </w:r>
-      <w:proofErr w:type="spellEnd"/>
-      <w:r>
-        <w:rPr>
-          <w:color w:val="C00000"/>
-          <w:sz w:val="40"/>
-          <w:szCs w:val="40"/>
-        </w:rPr>
-        <w:t>&gt;</w:t>
+        <w:t>&lt;/ul&gt;</w:t>
       </w:r>
     </w:p>
     <w:p>
@@ -1487,18 +1403,8 @@
           <w:sz w:val="40"/>
           <w:szCs w:val="40"/>
         </w:rPr>
-        <w:t xml:space="preserve"> = </w:t>
-      </w:r>
-      <w:proofErr w:type="spellStart"/>
-      <w:r>
-        <w:rPr>
-          <w:color w:val="FF0000"/>
-          <w:sz w:val="40"/>
-          <w:szCs w:val="40"/>
-        </w:rPr>
-        <w:t>ol</w:t>
-      </w:r>
-      <w:proofErr w:type="spellEnd"/>
+        <w:t xml:space="preserve"> = ol</w:t>
+      </w:r>
     </w:p>
     <w:p>
       <w:pPr>
@@ -1516,7 +1422,6 @@
         </w:rPr>
         <w:t>&lt;</w:t>
       </w:r>
-      <w:proofErr w:type="spellStart"/>
       <w:r>
         <w:rPr>
           <w:color w:val="C00000"/>
@@ -1531,104 +1436,85 @@
           <w:sz w:val="40"/>
           <w:szCs w:val="40"/>
         </w:rPr>
-        <w:t>l</w:t>
-      </w:r>
-      <w:proofErr w:type="spellEnd"/>
-      <w:r>
+        <w:t>l&gt;</w:t>
+      </w:r>
+    </w:p>
+    <w:p>
+      <w:pPr>
+        <w:rPr>
+          <w:sz w:val="40"/>
+          <w:szCs w:val="40"/>
+        </w:rPr>
+      </w:pPr>
+      <w:r>
+        <w:rPr>
+          <w:sz w:val="40"/>
+          <w:szCs w:val="40"/>
+        </w:rPr>
+        <w:t xml:space="preserve">   &lt;li&gt; Daddy&lt;/li&gt;        </w:t>
+      </w:r>
+    </w:p>
+    <w:p>
+      <w:pPr>
+        <w:rPr>
+          <w:sz w:val="40"/>
+          <w:szCs w:val="40"/>
+        </w:rPr>
+      </w:pPr>
+      <w:r>
+        <w:rPr>
+          <w:sz w:val="40"/>
+          <w:szCs w:val="40"/>
+        </w:rPr>
+        <w:t xml:space="preserve">   &lt;li&gt; Mommy&lt;/li&gt;</w:t>
+      </w:r>
+    </w:p>
+    <w:p>
+      <w:pPr>
+        <w:rPr>
+          <w:sz w:val="40"/>
+          <w:szCs w:val="40"/>
+        </w:rPr>
+      </w:pPr>
+      <w:r>
+        <w:rPr>
+          <w:sz w:val="40"/>
+          <w:szCs w:val="40"/>
+        </w:rPr>
+        <w:t xml:space="preserve">   &lt;li&gt; children&lt;/li&gt;  </w:t>
+      </w:r>
+    </w:p>
+    <w:p>
+      <w:pPr>
         <w:rPr>
           <w:color w:val="C00000"/>
           <w:sz w:val="40"/>
           <w:szCs w:val="40"/>
         </w:rPr>
-        <w:t>&gt;</w:t>
-      </w:r>
-    </w:p>
-    <w:p>
-      <w:pPr>
-        <w:rPr>
-          <w:sz w:val="40"/>
-          <w:szCs w:val="40"/>
-        </w:rPr>
-      </w:pPr>
-      <w:r>
-        <w:rPr>
-          <w:sz w:val="40"/>
-          <w:szCs w:val="40"/>
-        </w:rPr>
-        <w:t xml:space="preserve">   &lt;li&gt; Daddy&lt;/li&gt;        </w:t>
-      </w:r>
-    </w:p>
-    <w:p>
-      <w:pPr>
-        <w:rPr>
-          <w:sz w:val="40"/>
-          <w:szCs w:val="40"/>
-        </w:rPr>
-      </w:pPr>
-      <w:r>
-        <w:rPr>
-          <w:sz w:val="40"/>
-          <w:szCs w:val="40"/>
-        </w:rPr>
-        <w:t xml:space="preserve">   &lt;li&gt; Mommy&lt;/li&gt;</w:t>
-      </w:r>
-    </w:p>
-    <w:p>
-      <w:pPr>
-        <w:rPr>
-          <w:sz w:val="40"/>
-          <w:szCs w:val="40"/>
-        </w:rPr>
-      </w:pPr>
-      <w:r>
-        <w:rPr>
-          <w:sz w:val="40"/>
-          <w:szCs w:val="40"/>
-        </w:rPr>
-        <w:t xml:space="preserve">   &lt;li&gt; children&lt;/li&gt;  </w:t>
-      </w:r>
-    </w:p>
-    <w:p>
-      <w:pPr>
+      </w:pPr>
+      <w:r>
         <w:rPr>
           <w:color w:val="C00000"/>
           <w:sz w:val="40"/>
           <w:szCs w:val="40"/>
         </w:rPr>
-      </w:pPr>
+        <w:t>&lt;/</w:t>
+      </w:r>
       <w:r>
         <w:rPr>
           <w:color w:val="C00000"/>
           <w:sz w:val="40"/>
           <w:szCs w:val="40"/>
         </w:rPr>
-        <w:t>&lt;/</w:t>
-      </w:r>
-      <w:proofErr w:type="spellStart"/>
+        <w:t>o</w:t>
+      </w:r>
       <w:r>
         <w:rPr>
           <w:color w:val="C00000"/>
           <w:sz w:val="40"/>
           <w:szCs w:val="40"/>
         </w:rPr>
-        <w:t>o</w:t>
-      </w:r>
-      <w:r>
-        <w:rPr>
-          <w:color w:val="C00000"/>
-          <w:sz w:val="40"/>
-          <w:szCs w:val="40"/>
-        </w:rPr>
-        <w:t>l</w:t>
-      </w:r>
-      <w:proofErr w:type="spellEnd"/>
-      <w:r>
-        <w:rPr>
-          <w:color w:val="C00000"/>
-          <w:sz w:val="40"/>
-          <w:szCs w:val="40"/>
-        </w:rPr>
-        <w:t>&gt;</w:t>
+        <w:t>l&gt;</w:t>
       </w:r>
     </w:p>
     <w:p>
@@ -1718,23 +1604,7 @@
           <w:sz w:val="40"/>
           <w:szCs w:val="40"/>
         </w:rPr>
-        <w:t>&lt;</w:t>
-      </w:r>
-      <w:proofErr w:type="spellStart"/>
-      <w:r>
-        <w:rPr>
-          <w:sz w:val="40"/>
-          <w:szCs w:val="40"/>
-        </w:rPr>
-        <w:t>ol</w:t>
-      </w:r>
-      <w:proofErr w:type="spellEnd"/>
-      <w:r>
-        <w:rPr>
-          <w:sz w:val="40"/>
-          <w:szCs w:val="40"/>
-        </w:rPr>
-        <w:t xml:space="preserve"> start = “10”&gt;</w:t>
+        <w:t>&lt;ol start = “10”&gt;</w:t>
       </w:r>
     </w:p>
     <w:p>
@@ -1817,23 +1687,7 @@
           <w:sz w:val="40"/>
           <w:szCs w:val="40"/>
         </w:rPr>
-        <w:t>&lt;</w:t>
-      </w:r>
-      <w:proofErr w:type="spellStart"/>
-      <w:r>
-        <w:rPr>
-          <w:sz w:val="40"/>
-          <w:szCs w:val="40"/>
-        </w:rPr>
-        <w:t>ol</w:t>
-      </w:r>
-      <w:proofErr w:type="spellEnd"/>
-      <w:r>
-        <w:rPr>
-          <w:sz w:val="40"/>
-          <w:szCs w:val="40"/>
-        </w:rPr>
-        <w:t xml:space="preserve"> reversed&gt; </w:t>
+        <w:t xml:space="preserve">&lt;ol reversed&gt; </w:t>
       </w:r>
     </w:p>
     <w:p>
@@ -1901,17 +1755,51 @@
           <w:sz w:val="40"/>
           <w:szCs w:val="40"/>
         </w:rPr>
-        <w:t>&lt;</w:t>
-      </w:r>
-      <w:proofErr w:type="spellStart"/>
-      <w:r>
-        <w:rPr>
-          <w:sz w:val="40"/>
-          <w:szCs w:val="40"/>
-        </w:rPr>
-        <w:t>ol</w:t>
-      </w:r>
-      <w:proofErr w:type="spellEnd"/>
+        <w:t xml:space="preserve">&lt;ol </w:t>
+      </w:r>
+      <w:r>
+        <w:rPr>
+          <w:sz w:val="40"/>
+          <w:szCs w:val="40"/>
+        </w:rPr>
+        <w:t>type</w:t>
+      </w:r>
+      <w:r>
+        <w:rPr>
+          <w:sz w:val="40"/>
+          <w:szCs w:val="40"/>
+        </w:rPr>
+        <w:t xml:space="preserve"> = “A”&gt;</w:t>
+      </w:r>
+      <w:r>
+        <w:rPr>
+          <w:sz w:val="40"/>
+          <w:szCs w:val="40"/>
+        </w:rPr>
+        <w:t xml:space="preserve"> or type = “ I” or small I or small a</w:t>
+      </w:r>
+    </w:p>
+    <w:p>
+      <w:pPr>
+        <w:rPr>
+          <w:sz w:val="40"/>
+          <w:szCs w:val="40"/>
+        </w:rPr>
+      </w:pPr>
+      <w:r>
+        <w:rPr>
+          <w:sz w:val="40"/>
+          <w:szCs w:val="40"/>
+        </w:rPr>
+        <w:t>A.</w:t>
+      </w:r>
+      <w:r>
+        <w:rPr>
+          <w:sz w:val="40"/>
+          <w:szCs w:val="40"/>
+        </w:rPr>
+        <w:t xml:space="preserve">   </w:t>
+      </w:r>
       <w:r>
         <w:rPr>
           <w:sz w:val="40"/>
@@ -1924,43 +1812,29 @@
           <w:sz w:val="40"/>
           <w:szCs w:val="40"/>
         </w:rPr>
-        <w:t>type</w:t>
-      </w:r>
-      <w:r>
-        <w:rPr>
-          <w:sz w:val="40"/>
-          <w:szCs w:val="40"/>
-        </w:rPr>
-        <w:t xml:space="preserve"> = “A”&gt;</w:t>
-      </w:r>
-      <w:r>
-        <w:rPr>
-          <w:sz w:val="40"/>
-          <w:szCs w:val="40"/>
-        </w:rPr>
-        <w:t xml:space="preserve"> or type = “ I” or small I or small a</w:t>
-      </w:r>
-    </w:p>
-    <w:p>
-      <w:pPr>
-        <w:rPr>
-          <w:sz w:val="40"/>
-          <w:szCs w:val="40"/>
-        </w:rPr>
-      </w:pPr>
-      <w:r>
-        <w:rPr>
-          <w:sz w:val="40"/>
-          <w:szCs w:val="40"/>
-        </w:rPr>
-        <w:t>A.</w:t>
-      </w:r>
-      <w:r>
-        <w:rPr>
-          <w:sz w:val="40"/>
-          <w:szCs w:val="40"/>
-        </w:rPr>
-        <w:t xml:space="preserve">   </w:t>
+        <w:t>I.    i.   a.</w:t>
+      </w:r>
+    </w:p>
+    <w:p>
+      <w:pPr>
+        <w:rPr>
+          <w:sz w:val="40"/>
+          <w:szCs w:val="40"/>
+        </w:rPr>
+      </w:pPr>
+      <w:r>
+        <w:rPr>
+          <w:sz w:val="40"/>
+          <w:szCs w:val="40"/>
+        </w:rPr>
+        <w:t>B.</w:t>
+      </w:r>
+      <w:r>
+        <w:rPr>
+          <w:sz w:val="40"/>
+          <w:szCs w:val="40"/>
+        </w:rPr>
+        <w:t xml:space="preserve">    II   </w:t>
       </w:r>
       <w:r>
         <w:rPr>
@@ -1969,58 +1843,6 @@
         </w:rPr>
         <w:t xml:space="preserve"> </w:t>
       </w:r>
-      <w:r>
-        <w:rPr>
-          <w:sz w:val="40"/>
-          <w:szCs w:val="40"/>
-        </w:rPr>
-        <w:t xml:space="preserve">I.    </w:t>
-      </w:r>
-      <w:proofErr w:type="spellStart"/>
-      <w:r>
-        <w:rPr>
-          <w:sz w:val="40"/>
-          <w:szCs w:val="40"/>
-        </w:rPr>
-        <w:t>i</w:t>
-      </w:r>
-      <w:proofErr w:type="spellEnd"/>
-      <w:r>
-        <w:rPr>
-          <w:sz w:val="40"/>
-          <w:szCs w:val="40"/>
-        </w:rPr>
-        <w:t>.   a.</w:t>
-      </w:r>
-    </w:p>
-    <w:p>
-      <w:pPr>
-        <w:rPr>
-          <w:sz w:val="40"/>
-          <w:szCs w:val="40"/>
-        </w:rPr>
-      </w:pPr>
-      <w:r>
-        <w:rPr>
-          <w:sz w:val="40"/>
-          <w:szCs w:val="40"/>
-        </w:rPr>
-        <w:t>B.</w:t>
-      </w:r>
-      <w:r>
-        <w:rPr>
-          <w:sz w:val="40"/>
-          <w:szCs w:val="40"/>
-        </w:rPr>
-        <w:t xml:space="preserve">    II   </w:t>
-      </w:r>
-      <w:r>
-        <w:rPr>
-          <w:sz w:val="40"/>
-          <w:szCs w:val="40"/>
-        </w:rPr>
-        <w:t xml:space="preserve"> </w:t>
-      </w:r>
       <w:proofErr w:type="spellStart"/>
       <w:r>
         <w:rPr>
@@ -2098,25 +1920,7 @@
           <w:sz w:val="40"/>
           <w:szCs w:val="40"/>
         </w:rPr>
-        <w:t xml:space="preserve"> = &lt;</w:t>
-      </w:r>
-      <w:proofErr w:type="spellStart"/>
-      <w:r>
-        <w:rPr>
-          <w:color w:val="FF0000"/>
-          <w:sz w:val="40"/>
-          <w:szCs w:val="40"/>
-        </w:rPr>
-        <w:t>img</w:t>
-      </w:r>
-      <w:proofErr w:type="spellEnd"/>
-      <w:r>
-        <w:rPr>
-          <w:color w:val="FF0000"/>
-          <w:sz w:val="40"/>
-          <w:szCs w:val="40"/>
-        </w:rPr>
-        <w:t xml:space="preserve">&gt; </w:t>
+        <w:t xml:space="preserve"> = &lt;img&gt; </w:t>
       </w:r>
       <w:r>
         <w:rPr>
@@ -2211,27 +2015,8 @@
           <w:sz w:val="40"/>
           <w:szCs w:val="40"/>
         </w:rPr>
-        <w:t>&lt;</w:t>
-      </w:r>
-      <w:proofErr w:type="spellStart"/>
-      <w:r>
-        <w:rPr>
-          <w:color w:val="000000" w:themeColor="text1"/>
-          <w:sz w:val="40"/>
-          <w:szCs w:val="40"/>
-        </w:rPr>
-        <w:t>img</w:t>
-      </w:r>
-      <w:proofErr w:type="spellEnd"/>
-      <w:r>
-        <w:rPr>
-          <w:color w:val="000000" w:themeColor="text1"/>
-          <w:sz w:val="40"/>
-          <w:szCs w:val="40"/>
-        </w:rPr>
-        <w:t xml:space="preserve"> </w:t>
-      </w:r>
-      <w:proofErr w:type="spellStart"/>
+        <w:t xml:space="preserve">&lt;img </w:t>
+      </w:r>
       <w:r>
         <w:rPr>
           <w:color w:val="FF0000"/>
@@ -2240,7 +2025,6 @@
         </w:rPr>
         <w:t>src</w:t>
       </w:r>
-      <w:proofErr w:type="spellEnd"/>
       <w:r>
         <w:rPr>
           <w:color w:val="000000" w:themeColor="text1"/>
@@ -4061,25 +3845,7 @@
           <w:sz w:val="40"/>
           <w:szCs w:val="40"/>
         </w:rPr>
-        <w:t xml:space="preserve"> we use to link is &lt;a </w:t>
-      </w:r>
-      <w:proofErr w:type="spellStart"/>
-      <w:r>
-        <w:rPr>
-          <w:color w:val="000000" w:themeColor="text1"/>
-          <w:sz w:val="40"/>
-          <w:szCs w:val="40"/>
-        </w:rPr>
-        <w:t>href</w:t>
-      </w:r>
-      <w:proofErr w:type="spellEnd"/>
-      <w:r>
-        <w:rPr>
-          <w:color w:val="000000" w:themeColor="text1"/>
-          <w:sz w:val="40"/>
-          <w:szCs w:val="40"/>
-        </w:rPr>
-        <w:t xml:space="preserve"> (</w:t>
+        <w:t xml:space="preserve"> we use to link is &lt;a href (</w:t>
       </w:r>
       <w:proofErr w:type="spellStart"/>
       <w:r>
@@ -4148,202 +3914,58 @@
           <w:sz w:val="40"/>
           <w:szCs w:val="40"/>
         </w:rPr>
-        <w:t xml:space="preserve">   &lt;p id="top"&gt; &lt;a </w:t>
-      </w:r>
-      <w:proofErr w:type="spellStart"/>
-      <w:r>
-        <w:rPr>
-          <w:color w:val="000000" w:themeColor="text1"/>
-          <w:sz w:val="40"/>
-          <w:szCs w:val="40"/>
-        </w:rPr>
-        <w:t>href</w:t>
-      </w:r>
-      <w:proofErr w:type="spellEnd"/>
-      <w:r>
-        <w:rPr>
-          <w:color w:val="000000" w:themeColor="text1"/>
-          <w:sz w:val="40"/>
-          <w:szCs w:val="40"/>
-        </w:rPr>
-        <w:t>="http://www.google.com"&gt; Click here to go to google.com &lt;/a&gt;&lt;/p&gt;</w:t>
-      </w:r>
-    </w:p>
-    <w:p>
-      <w:pPr>
-        <w:rPr>
-          <w:color w:val="000000" w:themeColor="text1"/>
-          <w:sz w:val="40"/>
-          <w:szCs w:val="40"/>
-        </w:rPr>
-      </w:pPr>
-      <w:r>
-        <w:rPr>
-          <w:color w:val="000000" w:themeColor="text1"/>
-          <w:sz w:val="40"/>
-          <w:szCs w:val="40"/>
-        </w:rPr>
-        <w:t xml:space="preserve">  &lt;p&gt; &lt;a </w:t>
-      </w:r>
-      <w:proofErr w:type="spellStart"/>
-      <w:r>
-        <w:rPr>
-          <w:color w:val="000000" w:themeColor="text1"/>
-          <w:sz w:val="40"/>
-          <w:szCs w:val="40"/>
-        </w:rPr>
-        <w:t>href</w:t>
-      </w:r>
-      <w:proofErr w:type="spellEnd"/>
-      <w:r>
-        <w:rPr>
-          <w:color w:val="000000" w:themeColor="text1"/>
-          <w:sz w:val="40"/>
-          <w:szCs w:val="40"/>
-        </w:rPr>
-        <w:t>="http:wikipedia.org"&gt; &lt;</w:t>
-      </w:r>
-      <w:proofErr w:type="spellStart"/>
-      <w:r>
-        <w:rPr>
-          <w:color w:val="000000" w:themeColor="text1"/>
-          <w:sz w:val="40"/>
-          <w:szCs w:val="40"/>
-        </w:rPr>
-        <w:t>img</w:t>
-      </w:r>
-      <w:proofErr w:type="spellEnd"/>
-      <w:r>
-        <w:rPr>
-          <w:color w:val="000000" w:themeColor="text1"/>
-          <w:sz w:val="40"/>
-          <w:szCs w:val="40"/>
-        </w:rPr>
-        <w:t xml:space="preserve"> </w:t>
-      </w:r>
-      <w:proofErr w:type="spellStart"/>
-      <w:r>
-        <w:rPr>
-          <w:color w:val="000000" w:themeColor="text1"/>
-          <w:sz w:val="40"/>
-          <w:szCs w:val="40"/>
-        </w:rPr>
-        <w:t>src</w:t>
-      </w:r>
-      <w:proofErr w:type="spellEnd"/>
-      <w:r>
-        <w:rPr>
-          <w:color w:val="000000" w:themeColor="text1"/>
-          <w:sz w:val="40"/>
-          <w:szCs w:val="40"/>
-        </w:rPr>
-        <w:t>= " Marge Simpson.png"&gt;&lt;/a&gt;&lt;/p&gt;</w:t>
-      </w:r>
-    </w:p>
-    <w:p>
-      <w:pPr>
-        <w:rPr>
-          <w:color w:val="000000" w:themeColor="text1"/>
-          <w:sz w:val="40"/>
-          <w:szCs w:val="40"/>
-        </w:rPr>
-      </w:pPr>
-      <w:r>
-        <w:rPr>
-          <w:color w:val="000000" w:themeColor="text1"/>
-          <w:sz w:val="40"/>
-          <w:szCs w:val="40"/>
-        </w:rPr>
-        <w:t xml:space="preserve">  &lt;p&gt; &lt;a </w:t>
-      </w:r>
-      <w:proofErr w:type="spellStart"/>
-      <w:r>
-        <w:rPr>
-          <w:color w:val="000000" w:themeColor="text1"/>
-          <w:sz w:val="40"/>
-          <w:szCs w:val="40"/>
-        </w:rPr>
-        <w:t>href</w:t>
-      </w:r>
-      <w:proofErr w:type="spellEnd"/>
-      <w:r>
-        <w:rPr>
-          <w:color w:val="000000" w:themeColor="text1"/>
-          <w:sz w:val="40"/>
-          <w:szCs w:val="40"/>
-        </w:rPr>
-        <w:t>= "helloworld.html"&gt; Hello World&lt;/a&gt;&lt;/p&gt;</w:t>
-      </w:r>
-    </w:p>
-    <w:p>
-      <w:pPr>
-        <w:rPr>
-          <w:color w:val="000000" w:themeColor="text1"/>
-          <w:sz w:val="40"/>
-          <w:szCs w:val="40"/>
-        </w:rPr>
-      </w:pPr>
-      <w:r>
-        <w:rPr>
-          <w:color w:val="000000" w:themeColor="text1"/>
-          <w:sz w:val="40"/>
-          <w:szCs w:val="40"/>
-        </w:rPr>
-        <w:t xml:space="preserve">  &lt;p&gt; &lt;a </w:t>
-      </w:r>
-      <w:proofErr w:type="spellStart"/>
-      <w:r>
-        <w:rPr>
-          <w:color w:val="000000" w:themeColor="text1"/>
-          <w:sz w:val="40"/>
-          <w:szCs w:val="40"/>
-        </w:rPr>
-        <w:t>href</w:t>
-      </w:r>
-      <w:proofErr w:type="spellEnd"/>
-      <w:r>
-        <w:rPr>
-          <w:color w:val="000000" w:themeColor="text1"/>
-          <w:sz w:val="40"/>
-          <w:szCs w:val="40"/>
-        </w:rPr>
-        <w:t>="http:wikipedia.org"&gt; &lt;</w:t>
-      </w:r>
-      <w:proofErr w:type="spellStart"/>
-      <w:r>
-        <w:rPr>
-          <w:color w:val="000000" w:themeColor="text1"/>
-          <w:sz w:val="40"/>
-          <w:szCs w:val="40"/>
-        </w:rPr>
-        <w:t>img</w:t>
-      </w:r>
-      <w:proofErr w:type="spellEnd"/>
-      <w:r>
-        <w:rPr>
-          <w:color w:val="000000" w:themeColor="text1"/>
-          <w:sz w:val="40"/>
-          <w:szCs w:val="40"/>
-        </w:rPr>
-        <w:t xml:space="preserve"> </w:t>
-      </w:r>
-      <w:proofErr w:type="spellStart"/>
-      <w:r>
-        <w:rPr>
-          <w:color w:val="000000" w:themeColor="text1"/>
-          <w:sz w:val="40"/>
-          <w:szCs w:val="40"/>
-        </w:rPr>
-        <w:t>src</w:t>
-      </w:r>
-      <w:proofErr w:type="spellEnd"/>
-      <w:r>
-        <w:rPr>
-          <w:color w:val="000000" w:themeColor="text1"/>
-          <w:sz w:val="40"/>
-          <w:szCs w:val="40"/>
-        </w:rPr>
-        <w:t>= " Marge Simpson.png"&gt;&lt;/a&gt;&lt;/p&gt;</w:t>
+        <w:t xml:space="preserve">   &lt;p id="top"&gt; &lt;a href="http://www.google.com"&gt; Click here to go to google.com &lt;/a&gt;&lt;/p&gt;</w:t>
+      </w:r>
+    </w:p>
+    <w:p>
+      <w:pPr>
+        <w:rPr>
+          <w:color w:val="000000" w:themeColor="text1"/>
+          <w:sz w:val="40"/>
+          <w:szCs w:val="40"/>
+        </w:rPr>
+      </w:pPr>
+      <w:r>
+        <w:rPr>
+          <w:color w:val="000000" w:themeColor="text1"/>
+          <w:sz w:val="40"/>
+          <w:szCs w:val="40"/>
+        </w:rPr>
+        <w:t xml:space="preserve">  &lt;p&gt; &lt;a href="http:wikipedia.org"&gt; &lt;img src= " Marge Simpson.png"&gt;&lt;/a&gt;&lt;/p&gt;</w:t>
+      </w:r>
+    </w:p>
+    <w:p>
+      <w:pPr>
+        <w:rPr>
+          <w:color w:val="000000" w:themeColor="text1"/>
+          <w:sz w:val="40"/>
+          <w:szCs w:val="40"/>
+        </w:rPr>
+      </w:pPr>
+      <w:r>
+        <w:rPr>
+          <w:color w:val="000000" w:themeColor="text1"/>
+          <w:sz w:val="40"/>
+          <w:szCs w:val="40"/>
+        </w:rPr>
+        <w:t xml:space="preserve">  &lt;p&gt; &lt;a href= "helloworld.html"&gt; Hello World&lt;/a&gt;&lt;/p&gt;</w:t>
+      </w:r>
+    </w:p>
+    <w:p>
+      <w:pPr>
+        <w:rPr>
+          <w:color w:val="000000" w:themeColor="text1"/>
+          <w:sz w:val="40"/>
+          <w:szCs w:val="40"/>
+        </w:rPr>
+      </w:pPr>
+      <w:r>
+        <w:rPr>
+          <w:color w:val="000000" w:themeColor="text1"/>
+          <w:sz w:val="40"/>
+          <w:szCs w:val="40"/>
+        </w:rPr>
+        <w:t xml:space="preserve">  &lt;p&gt; &lt;a href="http:wikipedia.org"&gt; &lt;img src= " Marge Simpson.png"&gt;&lt;/a&gt;&lt;/p&gt;</w:t>
       </w:r>
     </w:p>
     <w:p>
@@ -4378,203 +4000,41 @@
           <w:sz w:val="40"/>
           <w:szCs w:val="40"/>
         </w:rPr>
-        <w:t xml:space="preserve"> Simpson"&gt; &lt;a </w:t>
-      </w:r>
-      <w:proofErr w:type="spellStart"/>
-      <w:r>
-        <w:rPr>
-          <w:color w:val="000000" w:themeColor="text1"/>
-          <w:sz w:val="40"/>
-          <w:szCs w:val="40"/>
-        </w:rPr>
-        <w:t>href</w:t>
-      </w:r>
-      <w:proofErr w:type="spellEnd"/>
-      <w:r>
-        <w:rPr>
-          <w:color w:val="000000" w:themeColor="text1"/>
-          <w:sz w:val="40"/>
-          <w:szCs w:val="40"/>
-        </w:rPr>
-        <w:t>="http:wikipedia.org"&gt; &lt;</w:t>
-      </w:r>
-      <w:proofErr w:type="spellStart"/>
-      <w:r>
-        <w:rPr>
-          <w:color w:val="000000" w:themeColor="text1"/>
-          <w:sz w:val="40"/>
-          <w:szCs w:val="40"/>
-        </w:rPr>
-        <w:t>img</w:t>
-      </w:r>
-      <w:proofErr w:type="spellEnd"/>
-      <w:r>
-        <w:rPr>
-          <w:color w:val="000000" w:themeColor="text1"/>
-          <w:sz w:val="40"/>
-          <w:szCs w:val="40"/>
-        </w:rPr>
-        <w:t xml:space="preserve"> </w:t>
-      </w:r>
-      <w:proofErr w:type="spellStart"/>
-      <w:r>
-        <w:rPr>
-          <w:color w:val="000000" w:themeColor="text1"/>
-          <w:sz w:val="40"/>
-          <w:szCs w:val="40"/>
-        </w:rPr>
-        <w:t>src</w:t>
-      </w:r>
-      <w:proofErr w:type="spellEnd"/>
-      <w:r>
-        <w:rPr>
-          <w:color w:val="000000" w:themeColor="text1"/>
-          <w:sz w:val="40"/>
-          <w:szCs w:val="40"/>
-        </w:rPr>
-        <w:t>= " Marge Simpson.png"&gt;&lt;/a&gt;&lt;/p&gt;</w:t>
-      </w:r>
-    </w:p>
-    <w:p>
-      <w:pPr>
-        <w:rPr>
-          <w:color w:val="000000" w:themeColor="text1"/>
-          <w:sz w:val="40"/>
-          <w:szCs w:val="40"/>
-        </w:rPr>
-      </w:pPr>
-      <w:r>
-        <w:rPr>
-          <w:color w:val="000000" w:themeColor="text1"/>
-          <w:sz w:val="40"/>
-          <w:szCs w:val="40"/>
-        </w:rPr>
-        <w:t xml:space="preserve">  &lt;p&gt; &lt;a </w:t>
-      </w:r>
-      <w:proofErr w:type="spellStart"/>
-      <w:r>
-        <w:rPr>
-          <w:color w:val="000000" w:themeColor="text1"/>
-          <w:sz w:val="40"/>
-          <w:szCs w:val="40"/>
-        </w:rPr>
-        <w:t>href</w:t>
-      </w:r>
-      <w:proofErr w:type="spellEnd"/>
-      <w:r>
-        <w:rPr>
-          <w:color w:val="000000" w:themeColor="text1"/>
-          <w:sz w:val="40"/>
-          <w:szCs w:val="40"/>
-        </w:rPr>
-        <w:t>="http:wikipedia.org"&gt; &lt;</w:t>
-      </w:r>
-      <w:proofErr w:type="spellStart"/>
-      <w:r>
-        <w:rPr>
-          <w:color w:val="000000" w:themeColor="text1"/>
-          <w:sz w:val="40"/>
-          <w:szCs w:val="40"/>
-        </w:rPr>
-        <w:t>img</w:t>
-      </w:r>
-      <w:proofErr w:type="spellEnd"/>
-      <w:r>
-        <w:rPr>
-          <w:color w:val="000000" w:themeColor="text1"/>
-          <w:sz w:val="40"/>
-          <w:szCs w:val="40"/>
-        </w:rPr>
-        <w:t xml:space="preserve"> </w:t>
-      </w:r>
-      <w:proofErr w:type="spellStart"/>
-      <w:r>
-        <w:rPr>
-          <w:color w:val="000000" w:themeColor="text1"/>
-          <w:sz w:val="40"/>
-          <w:szCs w:val="40"/>
-        </w:rPr>
-        <w:t>src</w:t>
-      </w:r>
-      <w:proofErr w:type="spellEnd"/>
-      <w:r>
-        <w:rPr>
-          <w:color w:val="000000" w:themeColor="text1"/>
-          <w:sz w:val="40"/>
-          <w:szCs w:val="40"/>
-        </w:rPr>
-        <w:t>= " Marge Simpson.png"&gt;&lt;/a&gt;&lt;/p&gt;</w:t>
-      </w:r>
-    </w:p>
-    <w:p>
-      <w:pPr>
-        <w:rPr>
-          <w:color w:val="000000" w:themeColor="text1"/>
-          <w:sz w:val="40"/>
-          <w:szCs w:val="40"/>
-        </w:rPr>
-      </w:pPr>
-      <w:r>
-        <w:rPr>
-          <w:color w:val="000000" w:themeColor="text1"/>
-          <w:sz w:val="40"/>
-          <w:szCs w:val="40"/>
-        </w:rPr>
-        <w:t xml:space="preserve">  &lt;p&gt; &lt;a </w:t>
-      </w:r>
-      <w:proofErr w:type="spellStart"/>
-      <w:r>
-        <w:rPr>
-          <w:color w:val="000000" w:themeColor="text1"/>
-          <w:sz w:val="40"/>
-          <w:szCs w:val="40"/>
-        </w:rPr>
-        <w:t>href</w:t>
-      </w:r>
-      <w:proofErr w:type="spellEnd"/>
-      <w:r>
-        <w:rPr>
-          <w:color w:val="000000" w:themeColor="text1"/>
-          <w:sz w:val="40"/>
-          <w:szCs w:val="40"/>
-        </w:rPr>
-        <w:t>="http:wikipedia.org"&gt; &lt;</w:t>
-      </w:r>
-      <w:proofErr w:type="spellStart"/>
-      <w:r>
-        <w:rPr>
-          <w:color w:val="000000" w:themeColor="text1"/>
-          <w:sz w:val="40"/>
-          <w:szCs w:val="40"/>
-        </w:rPr>
-        <w:t>img</w:t>
-      </w:r>
-      <w:proofErr w:type="spellEnd"/>
-      <w:r>
-        <w:rPr>
-          <w:color w:val="000000" w:themeColor="text1"/>
-          <w:sz w:val="40"/>
-          <w:szCs w:val="40"/>
-        </w:rPr>
-        <w:t xml:space="preserve"> </w:t>
-      </w:r>
-      <w:proofErr w:type="spellStart"/>
-      <w:r>
-        <w:rPr>
-          <w:color w:val="000000" w:themeColor="text1"/>
-          <w:sz w:val="40"/>
-          <w:szCs w:val="40"/>
-        </w:rPr>
-        <w:t>src</w:t>
-      </w:r>
-      <w:proofErr w:type="spellEnd"/>
-      <w:r>
-        <w:rPr>
-          <w:color w:val="000000" w:themeColor="text1"/>
-          <w:sz w:val="40"/>
-          <w:szCs w:val="40"/>
-        </w:rPr>
-        <w:t>= " Marge Simpson.png"&gt;&lt;/a&gt;&lt;/p&gt;</w:t>
+        <w:t xml:space="preserve"> Simpson"&gt; &lt;a href="http:wikipedia.org"&gt; &lt;img src= " Marge Simpson.png"&gt;&lt;/a&gt;&lt;/p&gt;</w:t>
+      </w:r>
+    </w:p>
+    <w:p>
+      <w:pPr>
+        <w:rPr>
+          <w:color w:val="000000" w:themeColor="text1"/>
+          <w:sz w:val="40"/>
+          <w:szCs w:val="40"/>
+        </w:rPr>
+      </w:pPr>
+      <w:r>
+        <w:rPr>
+          <w:color w:val="000000" w:themeColor="text1"/>
+          <w:sz w:val="40"/>
+          <w:szCs w:val="40"/>
+        </w:rPr>
+        <w:t xml:space="preserve">  &lt;p&gt; &lt;a href="http:wikipedia.org"&gt; &lt;img src= " Marge Simpson.png"&gt;&lt;/a&gt;&lt;/p&gt;</w:t>
+      </w:r>
+    </w:p>
+    <w:p>
+      <w:pPr>
+        <w:rPr>
+          <w:color w:val="000000" w:themeColor="text1"/>
+          <w:sz w:val="40"/>
+          <w:szCs w:val="40"/>
+        </w:rPr>
+      </w:pPr>
+      <w:r>
+        <w:rPr>
+          <w:color w:val="000000" w:themeColor="text1"/>
+          <w:sz w:val="40"/>
+          <w:szCs w:val="40"/>
+        </w:rPr>
+        <w:t xml:space="preserve">  &lt;p&gt; &lt;a href="http:wikipedia.org"&gt; &lt;img src= " Marge Simpson.png"&gt;&lt;/a&gt;&lt;/p&gt;</w:t>
       </w:r>
     </w:p>
     <w:p>
@@ -4608,25 +4068,7 @@
           <w:sz w:val="40"/>
           <w:szCs w:val="40"/>
         </w:rPr>
-        <w:t xml:space="preserve">    &lt;p&gt; &lt;a </w:t>
-      </w:r>
-      <w:proofErr w:type="spellStart"/>
-      <w:r>
-        <w:rPr>
-          <w:color w:val="000000" w:themeColor="text1"/>
-          <w:sz w:val="40"/>
-          <w:szCs w:val="40"/>
-        </w:rPr>
-        <w:t>href</w:t>
-      </w:r>
-      <w:proofErr w:type="spellEnd"/>
-      <w:r>
-        <w:rPr>
-          <w:color w:val="000000" w:themeColor="text1"/>
-          <w:sz w:val="40"/>
-          <w:szCs w:val="40"/>
-        </w:rPr>
-        <w:t>="#top"&gt; Back To Top &lt;/a&gt;&lt;/p&gt;</w:t>
+        <w:t xml:space="preserve">    &lt;p&gt; &lt;a href="#top"&gt; Back To Top &lt;/a&gt;&lt;/p&gt;</w:t>
       </w:r>
     </w:p>
     <w:p>
@@ -4644,25 +4086,7 @@
           <w:szCs w:val="40"/>
         </w:rPr>
         <w:lastRenderedPageBreak/>
-        <w:t xml:space="preserve">    &lt;p&gt; &lt;a </w:t>
-      </w:r>
-      <w:proofErr w:type="spellStart"/>
-      <w:r>
-        <w:rPr>
-          <w:color w:val="000000" w:themeColor="text1"/>
-          <w:sz w:val="40"/>
-          <w:szCs w:val="40"/>
-        </w:rPr>
-        <w:t>href</w:t>
-      </w:r>
-      <w:proofErr w:type="spellEnd"/>
-      <w:r>
-        <w:rPr>
-          <w:color w:val="000000" w:themeColor="text1"/>
-          <w:sz w:val="40"/>
-          <w:szCs w:val="40"/>
-        </w:rPr>
-        <w:t>="#</w:t>
+        <w:t xml:space="preserve">    &lt;p&gt; &lt;a href="#</w:t>
       </w:r>
       <w:proofErr w:type="spellStart"/>
       <w:r>
@@ -5161,25 +4585,7 @@
           <w:sz w:val="40"/>
           <w:szCs w:val="40"/>
         </w:rPr>
-        <w:t xml:space="preserve"> </w:t>
-      </w:r>
-      <w:proofErr w:type="spellStart"/>
-      <w:r>
-        <w:rPr>
-          <w:color w:val="000000" w:themeColor="text1"/>
-          <w:sz w:val="40"/>
-          <w:szCs w:val="40"/>
-        </w:rPr>
-        <w:t>src</w:t>
-      </w:r>
-      <w:proofErr w:type="spellEnd"/>
-      <w:r>
-        <w:rPr>
-          <w:color w:val="000000" w:themeColor="text1"/>
-          <w:sz w:val="40"/>
-          <w:szCs w:val="40"/>
-        </w:rPr>
-        <w:t>="http://www.abidjan.net"&gt; &lt;/</w:t>
+        <w:t xml:space="preserve"> src="http://www.abidjan.net"&gt; &lt;/</w:t>
       </w:r>
       <w:proofErr w:type="spellStart"/>
       <w:r>
@@ -5232,25 +4638,7 @@
           <w:sz w:val="40"/>
           <w:szCs w:val="40"/>
         </w:rPr>
-        <w:t xml:space="preserve"> </w:t>
-      </w:r>
-      <w:proofErr w:type="spellStart"/>
-      <w:r>
-        <w:rPr>
-          <w:color w:val="000000" w:themeColor="text1"/>
-          <w:sz w:val="40"/>
-          <w:szCs w:val="40"/>
-        </w:rPr>
-        <w:t>src</w:t>
-      </w:r>
-      <w:proofErr w:type="spellEnd"/>
-      <w:r>
-        <w:rPr>
-          <w:color w:val="000000" w:themeColor="text1"/>
-          <w:sz w:val="40"/>
-          <w:szCs w:val="40"/>
-        </w:rPr>
-        <w:t>="helloworld.html"&gt; &lt;/</w:t>
+        <w:t xml:space="preserve"> src="helloworld.html"&gt; &lt;/</w:t>
       </w:r>
       <w:proofErr w:type="spellStart"/>
       <w:r>
@@ -5304,25 +4692,7 @@
           <w:sz w:val="40"/>
           <w:szCs w:val="40"/>
         </w:rPr>
-        <w:t xml:space="preserve"> width="560" height="315" </w:t>
-      </w:r>
-      <w:proofErr w:type="spellStart"/>
-      <w:r>
-        <w:rPr>
-          <w:color w:val="000000" w:themeColor="text1"/>
-          <w:sz w:val="40"/>
-          <w:szCs w:val="40"/>
-        </w:rPr>
-        <w:t>src</w:t>
-      </w:r>
-      <w:proofErr w:type="spellEnd"/>
-      <w:r>
-        <w:rPr>
-          <w:color w:val="000000" w:themeColor="text1"/>
-          <w:sz w:val="40"/>
-          <w:szCs w:val="40"/>
-        </w:rPr>
-        <w:t>="https://www.youtube.com/embed/9EHAo6rEuas" frameborder="0"&gt;&lt;/</w:t>
+        <w:t xml:space="preserve"> width="560" height="315" src="https://www.youtube.com/embed/9EHAo6rEuas" frameborder="0"&gt;&lt;/</w:t>
       </w:r>
       <w:proofErr w:type="spellStart"/>
       <w:r>
@@ -6784,19 +6154,19 @@
           <w:szCs w:val="22"/>
         </w:rPr>
         <w:lastRenderedPageBreak/>
-        <w:t xml:space="preserve">      &lt;meta http-</w:t>
-      </w:r>
-      <w:proofErr w:type="spellStart"/>
-      <w:r>
+        <w:t xml:space="preserve">      &lt;meta http-equiv="Content-type" content="text/html; charset=utf-8" /&gt;</w:t>
+      </w:r>
+    </w:p>
+    <w:p>
+      <w:pPr>
+        <w:shd w:val="clear" w:color="auto" w:fill="FFFFFF"/>
         <w:rPr>
           <w:rFonts w:ascii="Arial" w:hAnsi="Arial" w:cs="Arial"/>
           <w:color w:val="000000"/>
           <w:sz w:val="22"/>
           <w:szCs w:val="22"/>
         </w:rPr>
-        <w:t>equiv</w:t>
-      </w:r>
-      <w:proofErr w:type="spellEnd"/>
+      </w:pPr>
       <w:r>
         <w:rPr>
           <w:rFonts w:ascii="Arial" w:hAnsi="Arial" w:cs="Arial"/>
@@ -6804,7 +6174,7 @@
           <w:sz w:val="22"/>
           <w:szCs w:val="22"/>
         </w:rPr>
-        <w:t>="Content-type" content="text/html; charset=utf-8" /&gt;</w:t>
+        <w:t xml:space="preserve">      &lt;meta name="viewport" content="width=device-width, initial-scale=1" /&gt;     </w:t>
       </w:r>
     </w:p>
     <w:p>
@@ -6824,7 +6194,7 @@
           <w:sz w:val="22"/>
           <w:szCs w:val="22"/>
         </w:rPr>
-        <w:t xml:space="preserve">      &lt;meta name="viewport" content="width=device-width, initial-scale=1" /&gt;     </w:t>
+        <w:t>&lt;/head&gt;</w:t>
       </w:r>
     </w:p>
     <w:p>
@@ -6837,26 +6207,26 @@
           <w:szCs w:val="22"/>
         </w:rPr>
       </w:pPr>
-      <w:r>
+    </w:p>
+    <w:p>
+      <w:pPr>
+        <w:shd w:val="clear" w:color="auto" w:fill="FFFFFF"/>
         <w:rPr>
           <w:rFonts w:ascii="Arial" w:hAnsi="Arial" w:cs="Arial"/>
           <w:color w:val="000000"/>
           <w:sz w:val="22"/>
           <w:szCs w:val="22"/>
         </w:rPr>
-        <w:t>&lt;/head&gt;</w:t>
-      </w:r>
-    </w:p>
-    <w:p>
-      <w:pPr>
-        <w:shd w:val="clear" w:color="auto" w:fill="FFFFFF"/>
+      </w:pPr>
+      <w:r>
         <w:rPr>
           <w:rFonts w:ascii="Arial" w:hAnsi="Arial" w:cs="Arial"/>
           <w:color w:val="000000"/>
           <w:sz w:val="22"/>
           <w:szCs w:val="22"/>
         </w:rPr>
-      </w:pPr>
+        <w:t>&lt;body&gt;</w:t>
+      </w:r>
     </w:p>
     <w:p>
       <w:pPr>
@@ -6875,19 +6245,19 @@
           <w:sz w:val="22"/>
           <w:szCs w:val="22"/>
         </w:rPr>
-        <w:t>&lt;body&gt;</w:t>
-      </w:r>
-    </w:p>
-    <w:p>
-      <w:pPr>
-        <w:shd w:val="clear" w:color="auto" w:fill="FFFFFF"/>
+        <w:t xml:space="preserve">    &lt;h1&gt; &lt;</w:t>
+      </w:r>
+      <w:proofErr w:type="spellStart"/>
+      <w:r>
         <w:rPr>
           <w:rFonts w:ascii="Arial" w:hAnsi="Arial" w:cs="Arial"/>
           <w:color w:val="000000"/>
           <w:sz w:val="22"/>
           <w:szCs w:val="22"/>
         </w:rPr>
-      </w:pPr>
+        <w:t>em</w:t>
+      </w:r>
+      <w:proofErr w:type="spellEnd"/>
       <w:r>
         <w:rPr>
           <w:rFonts w:ascii="Arial" w:hAnsi="Arial" w:cs="Arial"/>
@@ -6895,7 +6265,7 @@
           <w:sz w:val="22"/>
           <w:szCs w:val="22"/>
         </w:rPr>
-        <w:t xml:space="preserve">    &lt;h1&gt; &lt;</w:t>
+        <w:t>&gt; LEYLANOURA &lt;/</w:t>
       </w:r>
       <w:proofErr w:type="spellStart"/>
       <w:r>
@@ -6915,19 +6285,19 @@
           <w:sz w:val="22"/>
           <w:szCs w:val="22"/>
         </w:rPr>
-        <w:t>&gt; LEYLANOURA &lt;/</w:t>
-      </w:r>
-      <w:proofErr w:type="spellStart"/>
-      <w:r>
+        <w:t xml:space="preserve">&gt; &lt;/h1&gt;    </w:t>
+      </w:r>
+    </w:p>
+    <w:p>
+      <w:pPr>
+        <w:shd w:val="clear" w:color="auto" w:fill="FFFFFF"/>
         <w:rPr>
           <w:rFonts w:ascii="Arial" w:hAnsi="Arial" w:cs="Arial"/>
           <w:color w:val="000000"/>
           <w:sz w:val="22"/>
           <w:szCs w:val="22"/>
         </w:rPr>
-        <w:t>em</w:t>
-      </w:r>
-      <w:proofErr w:type="spellEnd"/>
+      </w:pPr>
       <w:r>
         <w:rPr>
           <w:rFonts w:ascii="Arial" w:hAnsi="Arial" w:cs="Arial"/>
@@ -6935,7 +6305,7 @@
           <w:sz w:val="22"/>
           <w:szCs w:val="22"/>
         </w:rPr>
-        <w:t xml:space="preserve">&gt; &lt;/h1&gt;    </w:t>
+        <w:t xml:space="preserve">    </w:t>
       </w:r>
     </w:p>
     <w:p>
@@ -6955,7 +6325,7 @@
           <w:sz w:val="22"/>
           <w:szCs w:val="22"/>
         </w:rPr>
-        <w:t xml:space="preserve">    </w:t>
+        <w:t>&lt;/body&gt;</w:t>
       </w:r>
     </w:p>
     <w:p>
@@ -6975,7 +6345,7 @@
           <w:sz w:val="22"/>
           <w:szCs w:val="22"/>
         </w:rPr>
-        <w:t>&lt;/body&gt;</w:t>
+        <w:t xml:space="preserve">    &lt;p id="Top"&gt;</w:t>
       </w:r>
     </w:p>
     <w:p>
@@ -6995,7 +6365,7 @@
           <w:sz w:val="22"/>
           <w:szCs w:val="22"/>
         </w:rPr>
-        <w:t xml:space="preserve">    &lt;p id="Top"&gt;</w:t>
+        <w:t xml:space="preserve">    &lt;img src="baby-1.jpg" width="150" height=" 200" &gt;</w:t>
       </w:r>
     </w:p>
     <w:p>
@@ -7015,19 +6385,19 @@
           <w:sz w:val="22"/>
           <w:szCs w:val="22"/>
         </w:rPr>
-        <w:t xml:space="preserve">    &lt;</w:t>
-      </w:r>
-      <w:proofErr w:type="spellStart"/>
-      <w:r>
+        <w:t xml:space="preserve">   &lt;p&gt;$30&lt;/p&gt;</w:t>
+      </w:r>
+    </w:p>
+    <w:p>
+      <w:pPr>
+        <w:shd w:val="clear" w:color="auto" w:fill="FFFFFF"/>
         <w:rPr>
           <w:rFonts w:ascii="Arial" w:hAnsi="Arial" w:cs="Arial"/>
           <w:color w:val="000000"/>
           <w:sz w:val="22"/>
           <w:szCs w:val="22"/>
         </w:rPr>
-        <w:t>img</w:t>
-      </w:r>
-      <w:proofErr w:type="spellEnd"/>
+      </w:pPr>
       <w:r>
         <w:rPr>
           <w:rFonts w:ascii="Arial" w:hAnsi="Arial" w:cs="Arial"/>
@@ -7035,19 +6405,19 @@
           <w:sz w:val="22"/>
           <w:szCs w:val="22"/>
         </w:rPr>
-        <w:t xml:space="preserve"> </w:t>
-      </w:r>
-      <w:proofErr w:type="spellStart"/>
-      <w:r>
+        <w:t xml:space="preserve">    &lt;img src="babycloth.jpg" width="150" height="200"&gt;</w:t>
+      </w:r>
+    </w:p>
+    <w:p>
+      <w:pPr>
+        <w:shd w:val="clear" w:color="auto" w:fill="FFFFFF"/>
         <w:rPr>
           <w:rFonts w:ascii="Arial" w:hAnsi="Arial" w:cs="Arial"/>
           <w:color w:val="000000"/>
           <w:sz w:val="22"/>
           <w:szCs w:val="22"/>
         </w:rPr>
-        <w:t>src</w:t>
-      </w:r>
-      <w:proofErr w:type="spellEnd"/>
+      </w:pPr>
       <w:r>
         <w:rPr>
           <w:rFonts w:ascii="Arial" w:hAnsi="Arial" w:cs="Arial"/>
@@ -7055,7 +6425,7 @@
           <w:sz w:val="22"/>
           <w:szCs w:val="22"/>
         </w:rPr>
-        <w:t>="baby-1.jpg" width="150" height=" 200" &gt;</w:t>
+        <w:t xml:space="preserve">    &lt;p&gt; $40&lt;/p&gt;</w:t>
       </w:r>
     </w:p>
     <w:p>
@@ -7075,7 +6445,7 @@
           <w:sz w:val="22"/>
           <w:szCs w:val="22"/>
         </w:rPr>
-        <w:t xml:space="preserve">   &lt;p&gt;$30&lt;/p&gt;</w:t>
+        <w:t xml:space="preserve">    &lt;img src="baby3.jpg" width="150" height="200"&gt; </w:t>
       </w:r>
     </w:p>
     <w:p>
@@ -7095,19 +6465,19 @@
           <w:sz w:val="22"/>
           <w:szCs w:val="22"/>
         </w:rPr>
-        <w:t xml:space="preserve">    &lt;</w:t>
-      </w:r>
-      <w:proofErr w:type="spellStart"/>
-      <w:r>
+        <w:t xml:space="preserve">    &lt;p&gt; $50&lt;/p&gt;</w:t>
+      </w:r>
+    </w:p>
+    <w:p>
+      <w:pPr>
+        <w:shd w:val="clear" w:color="auto" w:fill="FFFFFF"/>
         <w:rPr>
           <w:rFonts w:ascii="Arial" w:hAnsi="Arial" w:cs="Arial"/>
           <w:color w:val="000000"/>
           <w:sz w:val="22"/>
           <w:szCs w:val="22"/>
         </w:rPr>
-        <w:t>img</w:t>
-      </w:r>
-      <w:proofErr w:type="spellEnd"/>
+      </w:pPr>
       <w:r>
         <w:rPr>
           <w:rFonts w:ascii="Arial" w:hAnsi="Arial" w:cs="Arial"/>
@@ -7115,19 +6485,19 @@
           <w:sz w:val="22"/>
           <w:szCs w:val="22"/>
         </w:rPr>
-        <w:t xml:space="preserve"> </w:t>
-      </w:r>
-      <w:proofErr w:type="spellStart"/>
-      <w:r>
+        <w:t xml:space="preserve">    &lt;img src="Baby4.jpg" width="150"  height="200"&gt;</w:t>
+      </w:r>
+    </w:p>
+    <w:p>
+      <w:pPr>
+        <w:shd w:val="clear" w:color="auto" w:fill="FFFFFF"/>
         <w:rPr>
           <w:rFonts w:ascii="Arial" w:hAnsi="Arial" w:cs="Arial"/>
           <w:color w:val="000000"/>
           <w:sz w:val="22"/>
           <w:szCs w:val="22"/>
         </w:rPr>
-        <w:t>src</w:t>
-      </w:r>
-      <w:proofErr w:type="spellEnd"/>
+      </w:pPr>
       <w:r>
         <w:rPr>
           <w:rFonts w:ascii="Arial" w:hAnsi="Arial" w:cs="Arial"/>
@@ -7135,7 +6505,7 @@
           <w:sz w:val="22"/>
           <w:szCs w:val="22"/>
         </w:rPr>
-        <w:t>="babycloth.jpg" width="150" height="200"&gt;</w:t>
+        <w:t xml:space="preserve">    &lt;p&gt; $35&lt;/p&gt;</w:t>
       </w:r>
     </w:p>
     <w:p>
@@ -7155,7 +6525,7 @@
           <w:sz w:val="22"/>
           <w:szCs w:val="22"/>
         </w:rPr>
-        <w:t xml:space="preserve">    &lt;p&gt; $40&lt;/p&gt;</w:t>
+        <w:t xml:space="preserve">    &lt;img src="Baby5.jpg" width="150"  height="200"&gt;</w:t>
       </w:r>
     </w:p>
     <w:p>
@@ -7175,19 +6545,19 @@
           <w:sz w:val="22"/>
           <w:szCs w:val="22"/>
         </w:rPr>
-        <w:t xml:space="preserve">    &lt;</w:t>
-      </w:r>
-      <w:proofErr w:type="spellStart"/>
-      <w:r>
+        <w:t xml:space="preserve">    &lt;p&gt; $45&lt;/p&gt;</w:t>
+      </w:r>
+    </w:p>
+    <w:p>
+      <w:pPr>
+        <w:shd w:val="clear" w:color="auto" w:fill="FFFFFF"/>
         <w:rPr>
           <w:rFonts w:ascii="Arial" w:hAnsi="Arial" w:cs="Arial"/>
           <w:color w:val="000000"/>
           <w:sz w:val="22"/>
           <w:szCs w:val="22"/>
         </w:rPr>
-        <w:t>img</w:t>
-      </w:r>
-      <w:proofErr w:type="spellEnd"/>
+      </w:pPr>
       <w:r>
         <w:rPr>
           <w:rFonts w:ascii="Arial" w:hAnsi="Arial" w:cs="Arial"/>
@@ -7195,19 +6565,19 @@
           <w:sz w:val="22"/>
           <w:szCs w:val="22"/>
         </w:rPr>
-        <w:t xml:space="preserve"> </w:t>
-      </w:r>
-      <w:proofErr w:type="spellStart"/>
-      <w:r>
+        <w:t xml:space="preserve">    &lt;img src="Baby6.jpg" width="150"  height="200"&gt;</w:t>
+      </w:r>
+    </w:p>
+    <w:p>
+      <w:pPr>
+        <w:shd w:val="clear" w:color="auto" w:fill="FFFFFF"/>
         <w:rPr>
           <w:rFonts w:ascii="Arial" w:hAnsi="Arial" w:cs="Arial"/>
           <w:color w:val="000000"/>
           <w:sz w:val="22"/>
           <w:szCs w:val="22"/>
         </w:rPr>
-        <w:t>src</w:t>
-      </w:r>
-      <w:proofErr w:type="spellEnd"/>
+      </w:pPr>
       <w:r>
         <w:rPr>
           <w:rFonts w:ascii="Arial" w:hAnsi="Arial" w:cs="Arial"/>
@@ -7215,7 +6585,7 @@
           <w:sz w:val="22"/>
           <w:szCs w:val="22"/>
         </w:rPr>
-        <w:t xml:space="preserve">="baby3.jpg" width="150" height="200"&gt; </w:t>
+        <w:t xml:space="preserve">    &lt;p&gt; $60&lt;/p&gt;</w:t>
       </w:r>
     </w:p>
     <w:p>
@@ -7235,7 +6605,7 @@
           <w:sz w:val="22"/>
           <w:szCs w:val="22"/>
         </w:rPr>
-        <w:t xml:space="preserve">    &lt;p&gt; $50&lt;/p&gt;</w:t>
+        <w:t xml:space="preserve">    &lt;/p&gt;</w:t>
       </w:r>
     </w:p>
     <w:p>
@@ -7255,19 +6625,19 @@
           <w:sz w:val="22"/>
           <w:szCs w:val="22"/>
         </w:rPr>
-        <w:t xml:space="preserve">    &lt;</w:t>
-      </w:r>
-      <w:proofErr w:type="spellStart"/>
-      <w:r>
+        <w:t>&lt;p&gt; &lt;a href=" https://www.gap.com/browse/home.do?ssiteID=GAP"&gt;Click Here For more Photo&lt;/a&gt;&lt;/p&gt;</w:t>
+      </w:r>
+    </w:p>
+    <w:p>
+      <w:pPr>
+        <w:shd w:val="clear" w:color="auto" w:fill="FFFFFF"/>
         <w:rPr>
           <w:rFonts w:ascii="Arial" w:hAnsi="Arial" w:cs="Arial"/>
           <w:color w:val="000000"/>
           <w:sz w:val="22"/>
           <w:szCs w:val="22"/>
         </w:rPr>
-        <w:t>img</w:t>
-      </w:r>
-      <w:proofErr w:type="spellEnd"/>
+      </w:pPr>
       <w:r>
         <w:rPr>
           <w:rFonts w:ascii="Arial" w:hAnsi="Arial" w:cs="Arial"/>
@@ -7275,7 +6645,7 @@
           <w:sz w:val="22"/>
           <w:szCs w:val="22"/>
         </w:rPr>
-        <w:t xml:space="preserve"> </w:t>
+        <w:t>&lt;</w:t>
       </w:r>
       <w:proofErr w:type="spellStart"/>
       <w:r>
@@ -7285,7 +6655,7 @@
           <w:sz w:val="22"/>
           <w:szCs w:val="22"/>
         </w:rPr>
-        <w:t>src</w:t>
+        <w:t>hr</w:t>
       </w:r>
       <w:proofErr w:type="spellEnd"/>
       <w:r>
@@ -7295,7 +6665,7 @@
           <w:sz w:val="22"/>
           <w:szCs w:val="22"/>
         </w:rPr>
-        <w:t>="Baby4.jpg" width="150"  height="200"&gt;</w:t>
+        <w:t>&gt;</w:t>
       </w:r>
     </w:p>
     <w:p>
@@ -7315,7 +6685,7 @@
           <w:sz w:val="22"/>
           <w:szCs w:val="22"/>
         </w:rPr>
-        <w:t xml:space="preserve">    &lt;p&gt; $35&lt;/p&gt;</w:t>
+        <w:t xml:space="preserve">    &lt;h2&gt; Baby Video&lt;/h2&gt;</w:t>
       </w:r>
     </w:p>
     <w:p>
@@ -7335,7 +6705,7 @@
           <w:sz w:val="22"/>
           <w:szCs w:val="22"/>
         </w:rPr>
-        <w:t xml:space="preserve">    &lt;</w:t>
+        <w:t xml:space="preserve">     &lt;</w:t>
       </w:r>
       <w:proofErr w:type="spellStart"/>
       <w:r>
@@ -7345,7 +6715,7 @@
           <w:sz w:val="22"/>
           <w:szCs w:val="22"/>
         </w:rPr>
-        <w:t>img</w:t>
+        <w:t>iframe</w:t>
       </w:r>
       <w:proofErr w:type="spellEnd"/>
       <w:r>
@@ -7355,7 +6725,7 @@
           <w:sz w:val="22"/>
           <w:szCs w:val="22"/>
         </w:rPr>
-        <w:t xml:space="preserve"> </w:t>
+        <w:t xml:space="preserve"> width="560" height="315" src="https://www.youtube.com/embed/SHRfPlpj9jA" frameborder="0" &gt;&lt;/</w:t>
       </w:r>
       <w:proofErr w:type="spellStart"/>
       <w:r>
@@ -7365,7 +6735,7 @@
           <w:sz w:val="22"/>
           <w:szCs w:val="22"/>
         </w:rPr>
-        <w:t>src</w:t>
+        <w:t>iframe</w:t>
       </w:r>
       <w:proofErr w:type="spellEnd"/>
       <w:r>
@@ -7375,7 +6745,7 @@
           <w:sz w:val="22"/>
           <w:szCs w:val="22"/>
         </w:rPr>
-        <w:t>="Baby5.jpg" width="150"  height="200"&gt;</w:t>
+        <w:t>&gt;</w:t>
       </w:r>
     </w:p>
     <w:p>
@@ -7395,19 +6765,19 @@
           <w:sz w:val="22"/>
           <w:szCs w:val="22"/>
         </w:rPr>
-        <w:t xml:space="preserve">    &lt;p&gt; $45&lt;/p&gt;</w:t>
-      </w:r>
-    </w:p>
-    <w:p>
-      <w:pPr>
-        <w:shd w:val="clear" w:color="auto" w:fill="FFFFFF"/>
+        <w:t>&lt;</w:t>
+      </w:r>
+      <w:proofErr w:type="spellStart"/>
+      <w:r>
         <w:rPr>
           <w:rFonts w:ascii="Arial" w:hAnsi="Arial" w:cs="Arial"/>
           <w:color w:val="000000"/>
           <w:sz w:val="22"/>
           <w:szCs w:val="22"/>
         </w:rPr>
-      </w:pPr>
+        <w:t>hr</w:t>
+      </w:r>
+      <w:proofErr w:type="spellEnd"/>
       <w:r>
         <w:rPr>
           <w:rFonts w:ascii="Arial" w:hAnsi="Arial" w:cs="Arial"/>
@@ -7415,19 +6785,19 @@
           <w:sz w:val="22"/>
           <w:szCs w:val="22"/>
         </w:rPr>
-        <w:t xml:space="preserve">    &lt;</w:t>
-      </w:r>
-      <w:proofErr w:type="spellStart"/>
-      <w:r>
+        <w:t>&gt;</w:t>
+      </w:r>
+    </w:p>
+    <w:p>
+      <w:pPr>
+        <w:shd w:val="clear" w:color="auto" w:fill="FFFFFF"/>
         <w:rPr>
           <w:rFonts w:ascii="Arial" w:hAnsi="Arial" w:cs="Arial"/>
           <w:color w:val="000000"/>
           <w:sz w:val="22"/>
           <w:szCs w:val="22"/>
         </w:rPr>
-        <w:t>img</w:t>
-      </w:r>
-      <w:proofErr w:type="spellEnd"/>
+      </w:pPr>
       <w:r>
         <w:rPr>
           <w:rFonts w:ascii="Arial" w:hAnsi="Arial" w:cs="Arial"/>
@@ -7435,19 +6805,19 @@
           <w:sz w:val="22"/>
           <w:szCs w:val="22"/>
         </w:rPr>
-        <w:t xml:space="preserve"> </w:t>
-      </w:r>
-      <w:proofErr w:type="spellStart"/>
-      <w:r>
+        <w:t xml:space="preserve">   &lt;h2&gt; Baby Cloth Composition&lt;/h2&gt;</w:t>
+      </w:r>
+    </w:p>
+    <w:p>
+      <w:pPr>
+        <w:shd w:val="clear" w:color="auto" w:fill="FFFFFF"/>
         <w:rPr>
           <w:rFonts w:ascii="Arial" w:hAnsi="Arial" w:cs="Arial"/>
           <w:color w:val="000000"/>
           <w:sz w:val="22"/>
           <w:szCs w:val="22"/>
         </w:rPr>
-        <w:t>src</w:t>
-      </w:r>
-      <w:proofErr w:type="spellEnd"/>
+      </w:pPr>
       <w:r>
         <w:rPr>
           <w:rFonts w:ascii="Arial" w:hAnsi="Arial" w:cs="Arial"/>
@@ -7455,327 +6825,7 @@
           <w:sz w:val="22"/>
           <w:szCs w:val="22"/>
         </w:rPr>
-        <w:t>="Baby6.jpg" width="150"  height="200"&gt;</w:t>
-      </w:r>
-    </w:p>
-    <w:p>
-      <w:pPr>
-        <w:shd w:val="clear" w:color="auto" w:fill="FFFFFF"/>
-        <w:rPr>
-          <w:rFonts w:ascii="Arial" w:hAnsi="Arial" w:cs="Arial"/>
-          <w:color w:val="000000"/>
-          <w:sz w:val="22"/>
-          <w:szCs w:val="22"/>
-        </w:rPr>
-      </w:pPr>
-      <w:r>
-        <w:rPr>
-          <w:rFonts w:ascii="Arial" w:hAnsi="Arial" w:cs="Arial"/>
-          <w:color w:val="000000"/>
-          <w:sz w:val="22"/>
-          <w:szCs w:val="22"/>
-        </w:rPr>
-        <w:t xml:space="preserve">    &lt;p&gt; $60&lt;/p&gt;</w:t>
-      </w:r>
-    </w:p>
-    <w:p>
-      <w:pPr>
-        <w:shd w:val="clear" w:color="auto" w:fill="FFFFFF"/>
-        <w:rPr>
-          <w:rFonts w:ascii="Arial" w:hAnsi="Arial" w:cs="Arial"/>
-          <w:color w:val="000000"/>
-          <w:sz w:val="22"/>
-          <w:szCs w:val="22"/>
-        </w:rPr>
-      </w:pPr>
-      <w:r>
-        <w:rPr>
-          <w:rFonts w:ascii="Arial" w:hAnsi="Arial" w:cs="Arial"/>
-          <w:color w:val="000000"/>
-          <w:sz w:val="22"/>
-          <w:szCs w:val="22"/>
-        </w:rPr>
-        <w:t xml:space="preserve">    &lt;/p&gt;</w:t>
-      </w:r>
-    </w:p>
-    <w:p>
-      <w:pPr>
-        <w:shd w:val="clear" w:color="auto" w:fill="FFFFFF"/>
-        <w:rPr>
-          <w:rFonts w:ascii="Arial" w:hAnsi="Arial" w:cs="Arial"/>
-          <w:color w:val="000000"/>
-          <w:sz w:val="22"/>
-          <w:szCs w:val="22"/>
-        </w:rPr>
-      </w:pPr>
-      <w:r>
-        <w:rPr>
-          <w:rFonts w:ascii="Arial" w:hAnsi="Arial" w:cs="Arial"/>
-          <w:color w:val="000000"/>
-          <w:sz w:val="22"/>
-          <w:szCs w:val="22"/>
-        </w:rPr>
-        <w:t xml:space="preserve">&lt;p&gt; &lt;a </w:t>
-      </w:r>
-      <w:proofErr w:type="spellStart"/>
-      <w:r>
-        <w:rPr>
-          <w:rFonts w:ascii="Arial" w:hAnsi="Arial" w:cs="Arial"/>
-          <w:color w:val="000000"/>
-          <w:sz w:val="22"/>
-          <w:szCs w:val="22"/>
-        </w:rPr>
-        <w:t>href</w:t>
-      </w:r>
-      <w:proofErr w:type="spellEnd"/>
-      <w:r>
-        <w:rPr>
-          <w:rFonts w:ascii="Arial" w:hAnsi="Arial" w:cs="Arial"/>
-          <w:color w:val="000000"/>
-          <w:sz w:val="22"/>
-          <w:szCs w:val="22"/>
-        </w:rPr>
-        <w:t>=" https://www.gap.com/browse/home.do?ssiteID=GAP"&gt;Click Here For more Photo&lt;/a&gt;&lt;/p&gt;</w:t>
-      </w:r>
-    </w:p>
-    <w:p>
-      <w:pPr>
-        <w:shd w:val="clear" w:color="auto" w:fill="FFFFFF"/>
-        <w:rPr>
-          <w:rFonts w:ascii="Arial" w:hAnsi="Arial" w:cs="Arial"/>
-          <w:color w:val="000000"/>
-          <w:sz w:val="22"/>
-          <w:szCs w:val="22"/>
-        </w:rPr>
-      </w:pPr>
-      <w:r>
-        <w:rPr>
-          <w:rFonts w:ascii="Arial" w:hAnsi="Arial" w:cs="Arial"/>
-          <w:color w:val="000000"/>
-          <w:sz w:val="22"/>
-          <w:szCs w:val="22"/>
-        </w:rPr>
-        <w:t>&lt;</w:t>
-      </w:r>
-      <w:proofErr w:type="spellStart"/>
-      <w:r>
-        <w:rPr>
-          <w:rFonts w:ascii="Arial" w:hAnsi="Arial" w:cs="Arial"/>
-          <w:color w:val="000000"/>
-          <w:sz w:val="22"/>
-          <w:szCs w:val="22"/>
-        </w:rPr>
-        <w:t>hr</w:t>
-      </w:r>
-      <w:proofErr w:type="spellEnd"/>
-      <w:r>
-        <w:rPr>
-          <w:rFonts w:ascii="Arial" w:hAnsi="Arial" w:cs="Arial"/>
-          <w:color w:val="000000"/>
-          <w:sz w:val="22"/>
-          <w:szCs w:val="22"/>
-        </w:rPr>
-        <w:t>&gt;</w:t>
-      </w:r>
-    </w:p>
-    <w:p>
-      <w:pPr>
-        <w:shd w:val="clear" w:color="auto" w:fill="FFFFFF"/>
-        <w:rPr>
-          <w:rFonts w:ascii="Arial" w:hAnsi="Arial" w:cs="Arial"/>
-          <w:color w:val="000000"/>
-          <w:sz w:val="22"/>
-          <w:szCs w:val="22"/>
-        </w:rPr>
-      </w:pPr>
-      <w:r>
-        <w:rPr>
-          <w:rFonts w:ascii="Arial" w:hAnsi="Arial" w:cs="Arial"/>
-          <w:color w:val="000000"/>
-          <w:sz w:val="22"/>
-          <w:szCs w:val="22"/>
-        </w:rPr>
-        <w:t xml:space="preserve">    &lt;h2&gt; Baby Video&lt;/h2&gt;</w:t>
-      </w:r>
-    </w:p>
-    <w:p>
-      <w:pPr>
-        <w:shd w:val="clear" w:color="auto" w:fill="FFFFFF"/>
-        <w:rPr>
-          <w:rFonts w:ascii="Arial" w:hAnsi="Arial" w:cs="Arial"/>
-          <w:color w:val="000000"/>
-          <w:sz w:val="22"/>
-          <w:szCs w:val="22"/>
-        </w:rPr>
-      </w:pPr>
-      <w:r>
-        <w:rPr>
-          <w:rFonts w:ascii="Arial" w:hAnsi="Arial" w:cs="Arial"/>
-          <w:color w:val="000000"/>
-          <w:sz w:val="22"/>
-          <w:szCs w:val="22"/>
-        </w:rPr>
-        <w:t xml:space="preserve">     &lt;</w:t>
-      </w:r>
-      <w:proofErr w:type="spellStart"/>
-      <w:r>
-        <w:rPr>
-          <w:rFonts w:ascii="Arial" w:hAnsi="Arial" w:cs="Arial"/>
-          <w:color w:val="000000"/>
-          <w:sz w:val="22"/>
-          <w:szCs w:val="22"/>
-        </w:rPr>
-        <w:t>iframe</w:t>
-      </w:r>
-      <w:proofErr w:type="spellEnd"/>
-      <w:r>
-        <w:rPr>
-          <w:rFonts w:ascii="Arial" w:hAnsi="Arial" w:cs="Arial"/>
-          <w:color w:val="000000"/>
-          <w:sz w:val="22"/>
-          <w:szCs w:val="22"/>
-        </w:rPr>
-        <w:t xml:space="preserve"> width="560" height="315" </w:t>
-      </w:r>
-      <w:proofErr w:type="spellStart"/>
-      <w:r>
-        <w:rPr>
-          <w:rFonts w:ascii="Arial" w:hAnsi="Arial" w:cs="Arial"/>
-          <w:color w:val="000000"/>
-          <w:sz w:val="22"/>
-          <w:szCs w:val="22"/>
-        </w:rPr>
-        <w:t>src</w:t>
-      </w:r>
-      <w:proofErr w:type="spellEnd"/>
-      <w:r>
-        <w:rPr>
-          <w:rFonts w:ascii="Arial" w:hAnsi="Arial" w:cs="Arial"/>
-          <w:color w:val="000000"/>
-          <w:sz w:val="22"/>
-          <w:szCs w:val="22"/>
-        </w:rPr>
-        <w:t>="https://www.youtube.com/embed/SHRfPlpj9jA" frameborder="0" &gt;&lt;/</w:t>
-      </w:r>
-      <w:proofErr w:type="spellStart"/>
-      <w:r>
-        <w:rPr>
-          <w:rFonts w:ascii="Arial" w:hAnsi="Arial" w:cs="Arial"/>
-          <w:color w:val="000000"/>
-          <w:sz w:val="22"/>
-          <w:szCs w:val="22"/>
-        </w:rPr>
-        <w:t>iframe</w:t>
-      </w:r>
-      <w:proofErr w:type="spellEnd"/>
-      <w:r>
-        <w:rPr>
-          <w:rFonts w:ascii="Arial" w:hAnsi="Arial" w:cs="Arial"/>
-          <w:color w:val="000000"/>
-          <w:sz w:val="22"/>
-          <w:szCs w:val="22"/>
-        </w:rPr>
-        <w:t>&gt;</w:t>
-      </w:r>
-    </w:p>
-    <w:p>
-      <w:pPr>
-        <w:shd w:val="clear" w:color="auto" w:fill="FFFFFF"/>
-        <w:rPr>
-          <w:rFonts w:ascii="Arial" w:hAnsi="Arial" w:cs="Arial"/>
-          <w:color w:val="000000"/>
-          <w:sz w:val="22"/>
-          <w:szCs w:val="22"/>
-        </w:rPr>
-      </w:pPr>
-      <w:r>
-        <w:rPr>
-          <w:rFonts w:ascii="Arial" w:hAnsi="Arial" w:cs="Arial"/>
-          <w:color w:val="000000"/>
-          <w:sz w:val="22"/>
-          <w:szCs w:val="22"/>
-        </w:rPr>
-        <w:t>&lt;</w:t>
-      </w:r>
-      <w:proofErr w:type="spellStart"/>
-      <w:r>
-        <w:rPr>
-          <w:rFonts w:ascii="Arial" w:hAnsi="Arial" w:cs="Arial"/>
-          <w:color w:val="000000"/>
-          <w:sz w:val="22"/>
-          <w:szCs w:val="22"/>
-        </w:rPr>
-        <w:t>hr</w:t>
-      </w:r>
-      <w:proofErr w:type="spellEnd"/>
-      <w:r>
-        <w:rPr>
-          <w:rFonts w:ascii="Arial" w:hAnsi="Arial" w:cs="Arial"/>
-          <w:color w:val="000000"/>
-          <w:sz w:val="22"/>
-          <w:szCs w:val="22"/>
-        </w:rPr>
-        <w:t>&gt;</w:t>
-      </w:r>
-    </w:p>
-    <w:p>
-      <w:pPr>
-        <w:shd w:val="clear" w:color="auto" w:fill="FFFFFF"/>
-        <w:rPr>
-          <w:rFonts w:ascii="Arial" w:hAnsi="Arial" w:cs="Arial"/>
-          <w:color w:val="000000"/>
-          <w:sz w:val="22"/>
-          <w:szCs w:val="22"/>
-        </w:rPr>
-      </w:pPr>
-      <w:r>
-        <w:rPr>
-          <w:rFonts w:ascii="Arial" w:hAnsi="Arial" w:cs="Arial"/>
-          <w:color w:val="000000"/>
-          <w:sz w:val="22"/>
-          <w:szCs w:val="22"/>
-        </w:rPr>
-        <w:t xml:space="preserve">   &lt;h2&gt; Baby Cloth Composition&lt;/h2&gt;</w:t>
-      </w:r>
-    </w:p>
-    <w:p>
-      <w:pPr>
-        <w:shd w:val="clear" w:color="auto" w:fill="FFFFFF"/>
-        <w:rPr>
-          <w:rFonts w:ascii="Arial" w:hAnsi="Arial" w:cs="Arial"/>
-          <w:color w:val="000000"/>
-          <w:sz w:val="22"/>
-          <w:szCs w:val="22"/>
-        </w:rPr>
-      </w:pPr>
-      <w:r>
-        <w:rPr>
-          <w:rFonts w:ascii="Arial" w:hAnsi="Arial" w:cs="Arial"/>
-          <w:color w:val="000000"/>
-          <w:sz w:val="22"/>
-          <w:szCs w:val="22"/>
-        </w:rPr>
-        <w:t>&lt;</w:t>
-      </w:r>
-      <w:proofErr w:type="spellStart"/>
-      <w:r>
-        <w:rPr>
-          <w:rFonts w:ascii="Arial" w:hAnsi="Arial" w:cs="Arial"/>
-          <w:color w:val="000000"/>
-          <w:sz w:val="22"/>
-          <w:szCs w:val="22"/>
-        </w:rPr>
-        <w:t>ol</w:t>
-      </w:r>
-      <w:proofErr w:type="spellEnd"/>
-      <w:r>
-        <w:rPr>
-          <w:rFonts w:ascii="Arial" w:hAnsi="Arial" w:cs="Arial"/>
-          <w:color w:val="000000"/>
-          <w:sz w:val="22"/>
-          <w:szCs w:val="22"/>
-        </w:rPr>
-        <w:t>&gt;</w:t>
+        <w:t>&lt;ol&gt;</w:t>
       </w:r>
     </w:p>
     <w:p>
@@ -7952,10 +7002,12 @@
           <w:szCs w:val="22"/>
           <w:lang w:val="fr-FR"/>
         </w:rPr>
-        <w:t>&lt;/</w:t>
-      </w:r>
-      <w:proofErr w:type="spellStart"/>
-      <w:r>
+        <w:t>&lt;/ol&gt;</w:t>
+      </w:r>
+    </w:p>
+    <w:p>
+      <w:pPr>
+        <w:shd w:val="clear" w:color="auto" w:fill="FFFFFF"/>
         <w:rPr>
           <w:rFonts w:ascii="Arial" w:hAnsi="Arial" w:cs="Arial"/>
           <w:color w:val="000000"/>
@@ -7963,9 +7015,7 @@
           <w:szCs w:val="22"/>
           <w:lang w:val="fr-FR"/>
         </w:rPr>
-        <w:t>ol</w:t>
-      </w:r>
-      <w:proofErr w:type="spellEnd"/>
+      </w:pPr>
       <w:r>
         <w:rPr>
           <w:rFonts w:ascii="Arial" w:hAnsi="Arial" w:cs="Arial"/>
@@ -7974,12 +7024,10 @@
           <w:szCs w:val="22"/>
           <w:lang w:val="fr-FR"/>
         </w:rPr>
-        <w:t>&gt;</w:t>
-      </w:r>
-    </w:p>
-    <w:p>
-      <w:pPr>
-        <w:shd w:val="clear" w:color="auto" w:fill="FFFFFF"/>
+        <w:t>&lt;</w:t>
+      </w:r>
+      <w:proofErr w:type="spellStart"/>
+      <w:r>
         <w:rPr>
           <w:rFonts w:ascii="Arial" w:hAnsi="Arial" w:cs="Arial"/>
           <w:color w:val="000000"/>
@@ -7987,7 +7035,9 @@
           <w:szCs w:val="22"/>
           <w:lang w:val="fr-FR"/>
         </w:rPr>
-      </w:pPr>
+        <w:t>hr</w:t>
+      </w:r>
+      <w:proofErr w:type="spellEnd"/>
       <w:r>
         <w:rPr>
           <w:rFonts w:ascii="Arial" w:hAnsi="Arial" w:cs="Arial"/>
@@ -7996,10 +7046,12 @@
           <w:szCs w:val="22"/>
           <w:lang w:val="fr-FR"/>
         </w:rPr>
-        <w:t>&lt;</w:t>
-      </w:r>
-      <w:proofErr w:type="spellStart"/>
-      <w:r>
+        <w:t>&gt;</w:t>
+      </w:r>
+    </w:p>
+    <w:p>
+      <w:pPr>
+        <w:shd w:val="clear" w:color="auto" w:fill="FFFFFF"/>
         <w:rPr>
           <w:rFonts w:ascii="Arial" w:hAnsi="Arial" w:cs="Arial"/>
           <w:color w:val="000000"/>
@@ -8007,9 +7059,7 @@
           <w:szCs w:val="22"/>
           <w:lang w:val="fr-FR"/>
         </w:rPr>
-        <w:t>hr</w:t>
-      </w:r>
-      <w:proofErr w:type="spellEnd"/>
+      </w:pPr>
       <w:r>
         <w:rPr>
           <w:rFonts w:ascii="Arial" w:hAnsi="Arial" w:cs="Arial"/>
@@ -8018,7 +7068,7 @@
           <w:szCs w:val="22"/>
           <w:lang w:val="fr-FR"/>
         </w:rPr>
-        <w:t>&gt;</w:t>
+        <w:t xml:space="preserve"> &lt;h2&gt; Les Pays Producteur de Coton&lt;/h2&gt;</w:t>
       </w:r>
     </w:p>
     <w:p>
@@ -8040,7 +7090,7 @@
           <w:szCs w:val="22"/>
           <w:lang w:val="fr-FR"/>
         </w:rPr>
-        <w:t xml:space="preserve"> &lt;h2&gt; Les Pays Producteur de Coton&lt;/h2&gt;</w:t>
+        <w:t>&lt;ul&gt;</w:t>
       </w:r>
     </w:p>
     <w:p>
@@ -8062,7 +7112,7 @@
           <w:szCs w:val="22"/>
           <w:lang w:val="fr-FR"/>
         </w:rPr>
-        <w:t>&lt;</w:t>
+        <w:t xml:space="preserve">    &lt;li&gt;  Cote </w:t>
       </w:r>
       <w:proofErr w:type="spellStart"/>
       <w:r>
@@ -8073,7 +7123,7 @@
           <w:szCs w:val="22"/>
           <w:lang w:val="fr-FR"/>
         </w:rPr>
-        <w:t>ul</w:t>
+        <w:t>d"Ivoire</w:t>
       </w:r>
       <w:proofErr w:type="spellEnd"/>
       <w:r>
@@ -8084,7 +7134,7 @@
           <w:szCs w:val="22"/>
           <w:lang w:val="fr-FR"/>
         </w:rPr>
-        <w:t>&gt;</w:t>
+        <w:t>&lt;/li&gt;</w:t>
       </w:r>
     </w:p>
     <w:p>
@@ -8106,10 +7156,12 @@
           <w:szCs w:val="22"/>
           <w:lang w:val="fr-FR"/>
         </w:rPr>
-        <w:t xml:space="preserve">    &lt;li&gt;  Cote </w:t>
-      </w:r>
-      <w:proofErr w:type="spellStart"/>
-      <w:r>
+        <w:t xml:space="preserve">    &lt;li&gt; Mali &lt;/li&gt;</w:t>
+      </w:r>
+    </w:p>
+    <w:p>
+      <w:pPr>
+        <w:shd w:val="clear" w:color="auto" w:fill="FFFFFF"/>
         <w:rPr>
           <w:rFonts w:ascii="Arial" w:hAnsi="Arial" w:cs="Arial"/>
           <w:color w:val="000000"/>
@@ -8117,9 +7169,7 @@
           <w:szCs w:val="22"/>
           <w:lang w:val="fr-FR"/>
         </w:rPr>
-        <w:t>d"Ivoire</w:t>
-      </w:r>
-      <w:proofErr w:type="spellEnd"/>
+      </w:pPr>
       <w:r>
         <w:rPr>
           <w:rFonts w:ascii="Arial" w:hAnsi="Arial" w:cs="Arial"/>
@@ -8128,7 +7178,7 @@
           <w:szCs w:val="22"/>
           <w:lang w:val="fr-FR"/>
         </w:rPr>
-        <w:t>&lt;/li&gt;</w:t>
+        <w:t xml:space="preserve">    &lt;li&gt; Burkina Faso&lt;/li&gt;</w:t>
       </w:r>
     </w:p>
     <w:p>
@@ -8150,7 +7200,7 @@
           <w:szCs w:val="22"/>
           <w:lang w:val="fr-FR"/>
         </w:rPr>
-        <w:t xml:space="preserve">    &lt;li&gt; Mali &lt;/li&gt;</w:t>
+        <w:t xml:space="preserve">    &lt;li&gt; Benin&lt;/li&gt;</w:t>
       </w:r>
     </w:p>
     <w:p>
@@ -8172,7 +7222,7 @@
           <w:szCs w:val="22"/>
           <w:lang w:val="fr-FR"/>
         </w:rPr>
-        <w:t xml:space="preserve">    &lt;li&gt; Burkina Faso&lt;/li&gt;</w:t>
+        <w:t>&lt;/ul&gt;</w:t>
       </w:r>
     </w:p>
     <w:p>
@@ -8194,12 +7244,10 @@
           <w:szCs w:val="22"/>
           <w:lang w:val="fr-FR"/>
         </w:rPr>
-        <w:t xml:space="preserve">    &lt;li&gt; Benin&lt;/li&gt;</w:t>
-      </w:r>
-    </w:p>
-    <w:p>
-      <w:pPr>
-        <w:shd w:val="clear" w:color="auto" w:fill="FFFFFF"/>
+        <w:t>&lt;</w:t>
+      </w:r>
+      <w:proofErr w:type="spellStart"/>
+      <w:r>
         <w:rPr>
           <w:rFonts w:ascii="Arial" w:hAnsi="Arial" w:cs="Arial"/>
           <w:color w:val="000000"/>
@@ -8207,7 +7255,9 @@
           <w:szCs w:val="22"/>
           <w:lang w:val="fr-FR"/>
         </w:rPr>
-      </w:pPr>
+        <w:t>hr</w:t>
+      </w:r>
+      <w:proofErr w:type="spellEnd"/>
       <w:r>
         <w:rPr>
           <w:rFonts w:ascii="Arial" w:hAnsi="Arial" w:cs="Arial"/>
@@ -8216,10 +7266,12 @@
           <w:szCs w:val="22"/>
           <w:lang w:val="fr-FR"/>
         </w:rPr>
-        <w:t>&lt;/</w:t>
-      </w:r>
-      <w:proofErr w:type="spellStart"/>
-      <w:r>
+        <w:t>&gt;</w:t>
+      </w:r>
+    </w:p>
+    <w:p>
+      <w:pPr>
+        <w:shd w:val="clear" w:color="auto" w:fill="FFFFFF"/>
         <w:rPr>
           <w:rFonts w:ascii="Arial" w:hAnsi="Arial" w:cs="Arial"/>
           <w:color w:val="000000"/>
@@ -8227,9 +7279,7 @@
           <w:szCs w:val="22"/>
           <w:lang w:val="fr-FR"/>
         </w:rPr>
-        <w:t>ul</w:t>
-      </w:r>
-      <w:proofErr w:type="spellEnd"/>
+      </w:pPr>
       <w:r>
         <w:rPr>
           <w:rFonts w:ascii="Arial" w:hAnsi="Arial" w:cs="Arial"/>
@@ -8238,12 +7288,10 @@
           <w:szCs w:val="22"/>
           <w:lang w:val="fr-FR"/>
         </w:rPr>
-        <w:t>&gt;</w:t>
-      </w:r>
-    </w:p>
-    <w:p>
-      <w:pPr>
-        <w:shd w:val="clear" w:color="auto" w:fill="FFFFFF"/>
+        <w:t>&lt;</w:t>
+      </w:r>
+      <w:proofErr w:type="spellStart"/>
+      <w:r>
         <w:rPr>
           <w:rFonts w:ascii="Arial" w:hAnsi="Arial" w:cs="Arial"/>
           <w:color w:val="000000"/>
@@ -8251,7 +7299,9 @@
           <w:szCs w:val="22"/>
           <w:lang w:val="fr-FR"/>
         </w:rPr>
-      </w:pPr>
+        <w:t>form</w:t>
+      </w:r>
+      <w:proofErr w:type="spellEnd"/>
       <w:r>
         <w:rPr>
           <w:rFonts w:ascii="Arial" w:hAnsi="Arial" w:cs="Arial"/>
@@ -8260,10 +7310,12 @@
           <w:szCs w:val="22"/>
           <w:lang w:val="fr-FR"/>
         </w:rPr>
-        <w:t>&lt;</w:t>
-      </w:r>
-      <w:proofErr w:type="spellStart"/>
-      <w:r>
+        <w:t xml:space="preserve">&gt; </w:t>
+      </w:r>
+    </w:p>
+    <w:p>
+      <w:pPr>
+        <w:shd w:val="clear" w:color="auto" w:fill="FFFFFF"/>
         <w:rPr>
           <w:rFonts w:ascii="Arial" w:hAnsi="Arial" w:cs="Arial"/>
           <w:color w:val="000000"/>
@@ -8271,9 +7323,7 @@
           <w:szCs w:val="22"/>
           <w:lang w:val="fr-FR"/>
         </w:rPr>
-        <w:t>hr</w:t>
-      </w:r>
-      <w:proofErr w:type="spellEnd"/>
+      </w:pPr>
       <w:r>
         <w:rPr>
           <w:rFonts w:ascii="Arial" w:hAnsi="Arial" w:cs="Arial"/>
@@ -8282,12 +7332,10 @@
           <w:szCs w:val="22"/>
           <w:lang w:val="fr-FR"/>
         </w:rPr>
-        <w:t>&gt;</w:t>
-      </w:r>
-    </w:p>
-    <w:p>
-      <w:pPr>
-        <w:shd w:val="clear" w:color="auto" w:fill="FFFFFF"/>
+        <w:t xml:space="preserve">    &lt;p&gt; Nom du Participant:&lt;input type="</w:t>
+      </w:r>
+      <w:proofErr w:type="spellStart"/>
+      <w:r>
         <w:rPr>
           <w:rFonts w:ascii="Arial" w:hAnsi="Arial" w:cs="Arial"/>
           <w:color w:val="000000"/>
@@ -8295,7 +7343,9 @@
           <w:szCs w:val="22"/>
           <w:lang w:val="fr-FR"/>
         </w:rPr>
-      </w:pPr>
+        <w:t>text</w:t>
+      </w:r>
+      <w:proofErr w:type="spellEnd"/>
       <w:r>
         <w:rPr>
           <w:rFonts w:ascii="Arial" w:hAnsi="Arial" w:cs="Arial"/>
@@ -8304,9 +7354,19 @@
           <w:szCs w:val="22"/>
           <w:lang w:val="fr-FR"/>
         </w:rPr>
-        <w:t>&lt;</w:t>
-      </w:r>
-      <w:proofErr w:type="spellStart"/>
+        <w:t>"&lt;/p&gt;</w:t>
+      </w:r>
+    </w:p>
+    <w:p>
+      <w:pPr>
+        <w:shd w:val="clear" w:color="auto" w:fill="FFFFFF"/>
+        <w:rPr>
+          <w:rFonts w:ascii="Arial" w:hAnsi="Arial" w:cs="Arial"/>
+          <w:color w:val="000000"/>
+          <w:sz w:val="22"/>
+          <w:szCs w:val="22"/>
+        </w:rPr>
+      </w:pPr>
       <w:r>
         <w:rPr>
           <w:rFonts w:ascii="Arial" w:hAnsi="Arial" w:cs="Arial"/>
@@ -8315,18 +7375,16 @@
           <w:szCs w:val="22"/>
           <w:lang w:val="fr-FR"/>
         </w:rPr>
-        <w:t>form</w:t>
-      </w:r>
-      <w:proofErr w:type="spellEnd"/>
+        <w:t xml:space="preserve">    </w:t>
+      </w:r>
       <w:r>
         <w:rPr>
           <w:rFonts w:ascii="Arial" w:hAnsi="Arial" w:cs="Arial"/>
           <w:color w:val="000000"/>
           <w:sz w:val="22"/>
           <w:szCs w:val="22"/>
-          <w:lang w:val="fr-FR"/>
-        </w:rPr>
-        <w:t xml:space="preserve">&gt; </w:t>
+        </w:rPr>
+        <w:t xml:space="preserve">&lt;p&gt; Stay Log in:&lt;input type= "checkbox" checked&lt;/p&gt;    </w:t>
       </w:r>
     </w:p>
     <w:p>
@@ -8337,7 +7395,6 @@
           <w:color w:val="000000"/>
           <w:sz w:val="22"/>
           <w:szCs w:val="22"/>
-          <w:lang w:val="fr-FR"/>
         </w:rPr>
       </w:pPr>
       <w:r>
@@ -8346,31 +7403,28 @@
           <w:color w:val="000000"/>
           <w:sz w:val="22"/>
           <w:szCs w:val="22"/>
-          <w:lang w:val="fr-FR"/>
-        </w:rPr>
-        <w:t xml:space="preserve">    &lt;p&gt; Nom du Participant:&lt;input type="</w:t>
-      </w:r>
-      <w:proofErr w:type="spellStart"/>
-      <w:r>
+        </w:rPr>
+        <w:t xml:space="preserve">    &lt;p&gt; under age 18:&lt;input type= "radio" name="age" value="ul18"&gt;&lt;/p&gt;</w:t>
+      </w:r>
+    </w:p>
+    <w:p>
+      <w:pPr>
+        <w:shd w:val="clear" w:color="auto" w:fill="FFFFFF"/>
         <w:rPr>
           <w:rFonts w:ascii="Arial" w:hAnsi="Arial" w:cs="Arial"/>
           <w:color w:val="000000"/>
           <w:sz w:val="22"/>
           <w:szCs w:val="22"/>
-          <w:lang w:val="fr-FR"/>
-        </w:rPr>
-        <w:t>text</w:t>
-      </w:r>
-      <w:proofErr w:type="spellEnd"/>
+        </w:rPr>
+      </w:pPr>
       <w:r>
         <w:rPr>
           <w:rFonts w:ascii="Arial" w:hAnsi="Arial" w:cs="Arial"/>
           <w:color w:val="000000"/>
           <w:sz w:val="22"/>
           <w:szCs w:val="22"/>
-          <w:lang w:val="fr-FR"/>
-        </w:rPr>
-        <w:t>"&lt;/p&gt;</w:t>
+        </w:rPr>
+        <w:t xml:space="preserve">    &lt;p&gt; over age 18: &lt;input type="radio" name="age" value="o18"&lt;/p&gt; </w:t>
       </w:r>
     </w:p>
     <w:p>
@@ -8389,98 +7443,8 @@
           <w:color w:val="000000"/>
           <w:sz w:val="22"/>
           <w:szCs w:val="22"/>
-          <w:lang w:val="fr-FR"/>
-        </w:rPr>
-        <w:t xml:space="preserve">    </w:t>
-      </w:r>
-      <w:r>
-        <w:rPr>
-          <w:rFonts w:ascii="Arial" w:hAnsi="Arial" w:cs="Arial"/>
-          <w:color w:val="000000"/>
-          <w:sz w:val="22"/>
-          <w:szCs w:val="22"/>
-        </w:rPr>
-        <w:t xml:space="preserve">&lt;p&gt; Stay Log in:&lt;input type= "checkbox" checked&lt;/p&gt;    </w:t>
-      </w:r>
-    </w:p>
-    <w:p>
-      <w:pPr>
-        <w:shd w:val="clear" w:color="auto" w:fill="FFFFFF"/>
-        <w:rPr>
-          <w:rFonts w:ascii="Arial" w:hAnsi="Arial" w:cs="Arial"/>
-          <w:color w:val="000000"/>
-          <w:sz w:val="22"/>
-          <w:szCs w:val="22"/>
-        </w:rPr>
-      </w:pPr>
-      <w:r>
-        <w:rPr>
-          <w:rFonts w:ascii="Arial" w:hAnsi="Arial" w:cs="Arial"/>
-          <w:color w:val="000000"/>
-          <w:sz w:val="22"/>
-          <w:szCs w:val="22"/>
-        </w:rPr>
-        <w:t xml:space="preserve">    &lt;p&gt; under age 18:&lt;input type= "radio" name="age" value="ul18"&gt;&lt;/p&gt;</w:t>
-      </w:r>
-    </w:p>
-    <w:p>
-      <w:pPr>
-        <w:shd w:val="clear" w:color="auto" w:fill="FFFFFF"/>
-        <w:rPr>
-          <w:rFonts w:ascii="Arial" w:hAnsi="Arial" w:cs="Arial"/>
-          <w:color w:val="000000"/>
-          <w:sz w:val="22"/>
-          <w:szCs w:val="22"/>
-        </w:rPr>
-      </w:pPr>
-      <w:r>
-        <w:rPr>
-          <w:rFonts w:ascii="Arial" w:hAnsi="Arial" w:cs="Arial"/>
-          <w:color w:val="000000"/>
-          <w:sz w:val="22"/>
-          <w:szCs w:val="22"/>
-        </w:rPr>
-        <w:t xml:space="preserve">    &lt;p&gt; over age 18: &lt;input type="radio" name="age" value="o18"&lt;/p&gt; </w:t>
-      </w:r>
-    </w:p>
-    <w:p>
-      <w:pPr>
-        <w:shd w:val="clear" w:color="auto" w:fill="FFFFFF"/>
-        <w:rPr>
-          <w:rFonts w:ascii="Arial" w:hAnsi="Arial" w:cs="Arial"/>
-          <w:color w:val="000000"/>
-          <w:sz w:val="22"/>
-          <w:szCs w:val="22"/>
-        </w:rPr>
-      </w:pPr>
-      <w:r>
-        <w:rPr>
-          <w:rFonts w:ascii="Arial" w:hAnsi="Arial" w:cs="Arial"/>
-          <w:color w:val="000000"/>
-          <w:sz w:val="22"/>
-          <w:szCs w:val="22"/>
-        </w:rPr>
-        <w:t xml:space="preserve">    &lt;p&gt; &lt;a </w:t>
-      </w:r>
-      <w:proofErr w:type="spellStart"/>
-      <w:r>
-        <w:rPr>
-          <w:rFonts w:ascii="Arial" w:hAnsi="Arial" w:cs="Arial"/>
-          <w:color w:val="000000"/>
-          <w:sz w:val="22"/>
-          <w:szCs w:val="22"/>
-        </w:rPr>
-        <w:t>href</w:t>
-      </w:r>
-      <w:proofErr w:type="spellEnd"/>
-      <w:r>
-        <w:rPr>
-          <w:rFonts w:ascii="Arial" w:hAnsi="Arial" w:cs="Arial"/>
-          <w:color w:val="000000"/>
-          <w:sz w:val="22"/>
-          <w:szCs w:val="22"/>
-        </w:rPr>
-        <w:t xml:space="preserve">="#Top"&gt; Back To Top&lt;/a&gt;&lt;/p&gt;    </w:t>
+        </w:rPr>
+        <w:t xml:space="preserve">    &lt;p&gt; &lt;a href="#Top"&gt; Back To Top&lt;/a&gt;&lt;/p&gt;    </w:t>
       </w:r>
     </w:p>
     <w:p>
@@ -8961,7 +7925,6 @@
         </w:rPr>
         <w:t xml:space="preserve">We cannot apply inline </w:t>
       </w:r>
-      <w:proofErr w:type="spellStart"/>
       <w:r>
         <w:rPr>
           <w:rFonts w:ascii="Arial" w:hAnsi="Arial" w:cs="Arial"/>
@@ -8969,17 +7932,7 @@
           <w:sz w:val="28"/>
           <w:szCs w:val="28"/>
         </w:rPr>
-        <w:t>css</w:t>
-      </w:r>
-      <w:proofErr w:type="spellEnd"/>
-      <w:r>
-        <w:rPr>
-          <w:rFonts w:ascii="Arial" w:hAnsi="Arial" w:cs="Arial"/>
-          <w:color w:val="000000"/>
-          <w:sz w:val="28"/>
-          <w:szCs w:val="28"/>
-        </w:rPr>
-        <w:t xml:space="preserve"> to the all </w:t>
+        <w:t xml:space="preserve">css to the all </w:t>
       </w:r>
       <w:proofErr w:type="spellStart"/>
       <w:r>
@@ -9188,19 +8141,327 @@
           <w:sz w:val="28"/>
           <w:szCs w:val="28"/>
         </w:rPr>
-        <w:t xml:space="preserve"> &lt;style type="text/</w:t>
-      </w:r>
-      <w:proofErr w:type="spellStart"/>
-      <w:r>
+        <w:t xml:space="preserve"> &lt;style type="text/css"&gt;</w:t>
+      </w:r>
+    </w:p>
+    <w:p>
+      <w:pPr>
+        <w:shd w:val="clear" w:color="auto" w:fill="FFFFFF"/>
+        <w:rPr>
+          <w:rFonts w:ascii="Arial" w:hAnsi="Arial" w:cs="Arial"/>
+          <w:color w:val="000000"/>
+          <w:sz w:val="28"/>
+          <w:szCs w:val="28"/>
+        </w:rPr>
+      </w:pPr>
+      <w:r>
+        <w:rPr>
+          <w:rFonts w:ascii="Arial" w:hAnsi="Arial" w:cs="Arial"/>
+          <w:color w:val="000000"/>
+          <w:sz w:val="28"/>
+          <w:szCs w:val="28"/>
+        </w:rPr>
+        <w:t xml:space="preserve">    </w:t>
+      </w:r>
+    </w:p>
+    <w:p>
+      <w:pPr>
+        <w:shd w:val="clear" w:color="auto" w:fill="FFFFFF"/>
+        <w:rPr>
+          <w:rFonts w:ascii="Arial" w:hAnsi="Arial" w:cs="Arial"/>
+          <w:color w:val="000000"/>
+          <w:sz w:val="28"/>
+          <w:szCs w:val="28"/>
+        </w:rPr>
+      </w:pPr>
+      <w:r>
+        <w:rPr>
+          <w:rFonts w:ascii="Arial" w:hAnsi="Arial" w:cs="Arial"/>
+          <w:color w:val="000000"/>
+          <w:sz w:val="28"/>
+          <w:szCs w:val="28"/>
+        </w:rPr>
+        <w:t xml:space="preserve">      </w:t>
+      </w:r>
+      <w:r>
+        <w:rPr>
+          <w:rFonts w:ascii="Arial" w:hAnsi="Arial" w:cs="Arial"/>
+          <w:color w:val="000000"/>
+          <w:sz w:val="28"/>
+          <w:szCs w:val="28"/>
+        </w:rPr>
+        <w:t>p</w:t>
+      </w:r>
+      <w:r>
+        <w:rPr>
+          <w:rFonts w:ascii="Arial" w:hAnsi="Arial" w:cs="Arial"/>
+          <w:color w:val="000000"/>
+          <w:sz w:val="28"/>
+          <w:szCs w:val="28"/>
+        </w:rPr>
+        <w:t>{</w:t>
+      </w:r>
+    </w:p>
+    <w:p>
+      <w:pPr>
+        <w:shd w:val="clear" w:color="auto" w:fill="FFFFFF"/>
+        <w:rPr>
+          <w:rFonts w:ascii="Arial" w:hAnsi="Arial" w:cs="Arial"/>
+          <w:color w:val="000000"/>
+          <w:sz w:val="28"/>
+          <w:szCs w:val="28"/>
+        </w:rPr>
+      </w:pPr>
+      <w:r>
+        <w:rPr>
+          <w:rFonts w:ascii="Arial" w:hAnsi="Arial" w:cs="Arial"/>
+          <w:color w:val="000000"/>
+          <w:sz w:val="28"/>
+          <w:szCs w:val="28"/>
+        </w:rPr>
+        <w:t xml:space="preserve">         color: red;</w:t>
+      </w:r>
+    </w:p>
+    <w:p>
+      <w:pPr>
+        <w:shd w:val="clear" w:color="auto" w:fill="FFFFFF"/>
+        <w:rPr>
+          <w:rFonts w:ascii="Arial" w:hAnsi="Arial" w:cs="Arial"/>
+          <w:color w:val="000000"/>
+          <w:sz w:val="28"/>
+          <w:szCs w:val="28"/>
+        </w:rPr>
+      </w:pPr>
+      <w:r>
+        <w:rPr>
+          <w:rFonts w:ascii="Arial" w:hAnsi="Arial" w:cs="Arial"/>
+          <w:color w:val="000000"/>
+          <w:sz w:val="28"/>
+          <w:szCs w:val="28"/>
+        </w:rPr>
+        <w:lastRenderedPageBreak/>
+        <w:t xml:space="preserve">         font-size: 200%; </w:t>
+      </w:r>
+    </w:p>
+    <w:p>
+      <w:pPr>
+        <w:shd w:val="clear" w:color="auto" w:fill="FFFFFF"/>
+        <w:rPr>
+          <w:rFonts w:ascii="Arial" w:hAnsi="Arial" w:cs="Arial"/>
+          <w:color w:val="000000"/>
+          <w:sz w:val="28"/>
+          <w:szCs w:val="28"/>
+        </w:rPr>
+      </w:pPr>
+      <w:r>
+        <w:rPr>
+          <w:rFonts w:ascii="Arial" w:hAnsi="Arial" w:cs="Arial"/>
+          <w:color w:val="000000"/>
+          <w:sz w:val="28"/>
+          <w:szCs w:val="28"/>
+        </w:rPr>
+        <w:t xml:space="preserve">          </w:t>
+      </w:r>
+    </w:p>
+    <w:p>
+      <w:pPr>
+        <w:shd w:val="clear" w:color="auto" w:fill="FFFFFF"/>
+        <w:rPr>
+          <w:rFonts w:ascii="Arial" w:hAnsi="Arial" w:cs="Arial"/>
+          <w:color w:val="000000"/>
+          <w:sz w:val="28"/>
+          <w:szCs w:val="28"/>
+        </w:rPr>
+      </w:pPr>
+      <w:r>
+        <w:rPr>
+          <w:rFonts w:ascii="Arial" w:hAnsi="Arial" w:cs="Arial"/>
+          <w:color w:val="000000"/>
+          <w:sz w:val="28"/>
+          <w:szCs w:val="28"/>
+        </w:rPr>
+        <w:t xml:space="preserve">      </w:t>
+      </w:r>
+      <w:r>
+        <w:rPr>
+          <w:rFonts w:ascii="Arial" w:hAnsi="Arial" w:cs="Arial"/>
+          <w:color w:val="000000"/>
+          <w:sz w:val="28"/>
+          <w:szCs w:val="28"/>
+        </w:rPr>
+        <w:t>}</w:t>
+      </w:r>
+    </w:p>
+    <w:p>
+      <w:pPr>
+        <w:shd w:val="clear" w:color="auto" w:fill="FFFFFF"/>
+        <w:rPr>
+          <w:rFonts w:ascii="Arial" w:hAnsi="Arial" w:cs="Arial"/>
+          <w:color w:val="000000"/>
+          <w:sz w:val="28"/>
+          <w:szCs w:val="28"/>
+        </w:rPr>
+      </w:pPr>
+      <w:r>
+        <w:rPr>
+          <w:rFonts w:ascii="Arial" w:hAnsi="Arial" w:cs="Arial"/>
+          <w:color w:val="000000"/>
+          <w:sz w:val="28"/>
+          <w:szCs w:val="28"/>
+        </w:rPr>
+        <w:t xml:space="preserve">     </w:t>
+      </w:r>
+    </w:p>
+    <w:p>
+      <w:pPr>
+        <w:shd w:val="clear" w:color="auto" w:fill="FFFFFF"/>
+        <w:rPr>
+          <w:rFonts w:ascii="Arial" w:hAnsi="Arial" w:cs="Arial"/>
+          <w:color w:val="000000"/>
+          <w:sz w:val="28"/>
+          <w:szCs w:val="28"/>
+        </w:rPr>
+      </w:pPr>
+    </w:p>
+    <w:p>
+      <w:pPr>
+        <w:shd w:val="clear" w:color="auto" w:fill="FFFFFF"/>
+        <w:rPr>
+          <w:rFonts w:ascii="Arial" w:hAnsi="Arial" w:cs="Arial"/>
+          <w:color w:val="000000"/>
+          <w:sz w:val="28"/>
+          <w:szCs w:val="28"/>
+        </w:rPr>
+      </w:pPr>
+      <w:r>
+        <w:rPr>
+          <w:rFonts w:ascii="Arial" w:hAnsi="Arial" w:cs="Arial"/>
+          <w:color w:val="000000"/>
+          <w:sz w:val="28"/>
+          <w:szCs w:val="28"/>
+        </w:rPr>
+        <w:t xml:space="preserve">      </w:t>
+      </w:r>
+      <w:r>
+        <w:rPr>
+          <w:rFonts w:ascii="Arial" w:hAnsi="Arial" w:cs="Arial"/>
+          <w:color w:val="000000"/>
+          <w:sz w:val="28"/>
+          <w:szCs w:val="28"/>
+        </w:rPr>
+        <w:t xml:space="preserve"> h1{</w:t>
+      </w:r>
+    </w:p>
+    <w:p>
+      <w:pPr>
+        <w:shd w:val="clear" w:color="auto" w:fill="FFFFFF"/>
+        <w:rPr>
+          <w:rFonts w:ascii="Arial" w:hAnsi="Arial" w:cs="Arial"/>
+          <w:color w:val="000000"/>
+          <w:sz w:val="28"/>
+          <w:szCs w:val="28"/>
+        </w:rPr>
+      </w:pPr>
+      <w:r>
+        <w:rPr>
+          <w:rFonts w:ascii="Arial" w:hAnsi="Arial" w:cs="Arial"/>
+          <w:color w:val="000000"/>
+          <w:sz w:val="28"/>
+          <w:szCs w:val="28"/>
+        </w:rPr>
+        <w:t xml:space="preserve">          </w:t>
+      </w:r>
+    </w:p>
+    <w:p>
+      <w:pPr>
+        <w:shd w:val="clear" w:color="auto" w:fill="FFFFFF"/>
+        <w:rPr>
+          <w:rFonts w:ascii="Arial" w:hAnsi="Arial" w:cs="Arial"/>
+          <w:color w:val="000000"/>
+          <w:sz w:val="28"/>
+          <w:szCs w:val="28"/>
+        </w:rPr>
+      </w:pPr>
+      <w:r>
+        <w:rPr>
+          <w:rFonts w:ascii="Arial" w:hAnsi="Arial" w:cs="Arial"/>
+          <w:color w:val="000000"/>
+          <w:sz w:val="28"/>
+          <w:szCs w:val="28"/>
+        </w:rPr>
+        <w:t xml:space="preserve">         color: pink;</w:t>
+      </w:r>
+    </w:p>
+    <w:p>
+      <w:pPr>
+        <w:shd w:val="clear" w:color="auto" w:fill="FFFFFF"/>
+        <w:rPr>
+          <w:rFonts w:ascii="Arial" w:hAnsi="Arial" w:cs="Arial"/>
+          <w:color w:val="000000"/>
+          <w:sz w:val="28"/>
+          <w:szCs w:val="28"/>
+        </w:rPr>
+      </w:pPr>
+      <w:r>
+        <w:rPr>
+          <w:rFonts w:ascii="Arial" w:hAnsi="Arial" w:cs="Arial"/>
+          <w:color w:val="000000"/>
+          <w:sz w:val="28"/>
+          <w:szCs w:val="28"/>
+        </w:rPr>
+        <w:t xml:space="preserve">          </w:t>
+      </w:r>
+    </w:p>
+    <w:p>
+      <w:pPr>
+        <w:shd w:val="clear" w:color="auto" w:fill="FFFFFF"/>
+        <w:rPr>
+          <w:rFonts w:ascii="Arial" w:hAnsi="Arial" w:cs="Arial"/>
+          <w:color w:val="000000"/>
+          <w:sz w:val="28"/>
+          <w:szCs w:val="28"/>
+        </w:rPr>
+      </w:pPr>
+      <w:r>
+        <w:rPr>
+          <w:rFonts w:ascii="Arial" w:hAnsi="Arial" w:cs="Arial"/>
+          <w:color w:val="000000"/>
+          <w:sz w:val="28"/>
+          <w:szCs w:val="28"/>
+        </w:rPr>
+        <w:t xml:space="preserve">      }</w:t>
+      </w:r>
+    </w:p>
+    <w:p>
+      <w:pPr>
+        <w:shd w:val="clear" w:color="auto" w:fill="FFFFFF"/>
+        <w:rPr>
+          <w:rFonts w:ascii="Arial" w:hAnsi="Arial" w:cs="Arial"/>
+          <w:color w:val="000000"/>
+          <w:sz w:val="28"/>
+          <w:szCs w:val="28"/>
+        </w:rPr>
+      </w:pPr>
+      <w:r>
+        <w:rPr>
+          <w:rFonts w:ascii="Arial" w:hAnsi="Arial" w:cs="Arial"/>
+          <w:color w:val="000000"/>
+          <w:sz w:val="28"/>
+          <w:szCs w:val="28"/>
+        </w:rPr>
+        <w:t xml:space="preserve">    </w:t>
+      </w:r>
+    </w:p>
+    <w:p>
+      <w:pPr>
+        <w:shd w:val="clear" w:color="auto" w:fill="FFFFFF"/>
         <w:rPr>
           <w:rFonts w:ascii="Arial" w:hAnsi="Arial" w:cs="Arial"/>
           <w:color w:val="70AD47" w:themeColor="accent6"/>
           <w:sz w:val="28"/>
           <w:szCs w:val="28"/>
         </w:rPr>
-        <w:t>css</w:t>
-      </w:r>
-      <w:proofErr w:type="spellEnd"/>
+      </w:pPr>
       <w:r>
         <w:rPr>
           <w:rFonts w:ascii="Arial" w:hAnsi="Arial" w:cs="Arial"/>
@@ -9208,7 +8469,7 @@
           <w:sz w:val="28"/>
           <w:szCs w:val="28"/>
         </w:rPr>
-        <w:t>"&gt;</w:t>
+        <w:t xml:space="preserve">    &lt;/style&gt; </w:t>
       </w:r>
     </w:p>
     <w:p>
@@ -9228,7 +8489,7 @@
           <w:sz w:val="28"/>
           <w:szCs w:val="28"/>
         </w:rPr>
-        <w:t xml:space="preserve">    </w:t>
+        <w:t>&lt;/head&gt;</w:t>
       </w:r>
     </w:p>
     <w:p>
@@ -9248,17 +8509,19 @@
           <w:sz w:val="28"/>
           <w:szCs w:val="28"/>
         </w:rPr>
-        <w:t xml:space="preserve">      </w:t>
-      </w:r>
-      <w:r>
+        <w:t xml:space="preserve">    </w:t>
+      </w:r>
+    </w:p>
+    <w:p>
+      <w:pPr>
+        <w:shd w:val="clear" w:color="auto" w:fill="FFFFFF"/>
         <w:rPr>
           <w:rFonts w:ascii="Arial" w:hAnsi="Arial" w:cs="Arial"/>
           <w:color w:val="000000"/>
           <w:sz w:val="28"/>
           <w:szCs w:val="28"/>
         </w:rPr>
-        <w:t>p</w:t>
-      </w:r>
+      </w:pPr>
       <w:r>
         <w:rPr>
           <w:rFonts w:ascii="Arial" w:hAnsi="Arial" w:cs="Arial"/>
@@ -9266,7 +8529,7 @@
           <w:sz w:val="28"/>
           <w:szCs w:val="28"/>
         </w:rPr>
-        <w:t>{</w:t>
+        <w:t xml:space="preserve">    &lt;body&gt;</w:t>
       </w:r>
     </w:p>
     <w:p>
@@ -9286,7 +8549,7 @@
           <w:sz w:val="28"/>
           <w:szCs w:val="28"/>
         </w:rPr>
-        <w:t xml:space="preserve">         color: red;</w:t>
+        <w:t xml:space="preserve">     &lt;p&gt; The quick brown fox jumped over the lazy dog &lt;/p&gt;</w:t>
       </w:r>
     </w:p>
     <w:p>
@@ -9306,8 +8569,7 @@
           <w:sz w:val="28"/>
           <w:szCs w:val="28"/>
         </w:rPr>
-        <w:lastRenderedPageBreak/>
-        <w:t xml:space="preserve">         font-size: 200%; </w:t>
+        <w:t xml:space="preserve">    &lt;p&gt; Wow, I love internal CSS &lt;/p&gt;</w:t>
       </w:r>
     </w:p>
     <w:p>
@@ -9327,7 +8589,7 @@
           <w:sz w:val="28"/>
           <w:szCs w:val="28"/>
         </w:rPr>
-        <w:t xml:space="preserve">          </w:t>
+        <w:t xml:space="preserve">   &lt;h1&gt; CSS is Cool&lt;/h1&gt;</w:t>
       </w:r>
     </w:p>
     <w:p>
@@ -9347,630 +8609,285 @@
           <w:sz w:val="28"/>
           <w:szCs w:val="28"/>
         </w:rPr>
-        <w:t xml:space="preserve">      </w:t>
-      </w:r>
-      <w:r>
+        <w:t xml:space="preserve">    &lt;/body&gt;</w:t>
+      </w:r>
+    </w:p>
+    <w:p>
+      <w:pPr>
+        <w:shd w:val="clear" w:color="auto" w:fill="FFFFFF"/>
         <w:rPr>
           <w:rFonts w:ascii="Arial" w:hAnsi="Arial" w:cs="Arial"/>
           <w:color w:val="000000"/>
           <w:sz w:val="28"/>
           <w:szCs w:val="28"/>
         </w:rPr>
-        <w:t>}</w:t>
-      </w:r>
-    </w:p>
-    <w:p>
-      <w:pPr>
-        <w:shd w:val="clear" w:color="auto" w:fill="FFFFFF"/>
+      </w:pPr>
+      <w:r>
         <w:rPr>
           <w:rFonts w:ascii="Arial" w:hAnsi="Arial" w:cs="Arial"/>
           <w:color w:val="000000"/>
           <w:sz w:val="28"/>
           <w:szCs w:val="28"/>
         </w:rPr>
-      </w:pPr>
-      <w:r>
-        <w:rPr>
-          <w:rFonts w:ascii="Arial" w:hAnsi="Arial" w:cs="Arial"/>
-          <w:color w:val="000000"/>
+        <w:t>&lt;/html&gt;</w:t>
+      </w:r>
+    </w:p>
+    <w:p>
+      <w:pPr>
+        <w:shd w:val="clear" w:color="auto" w:fill="FFFFFF"/>
+        <w:rPr>
+          <w:rFonts w:ascii="Arial" w:hAnsi="Arial" w:cs="Arial"/>
+          <w:color w:val="000000"/>
+          <w:sz w:val="22"/>
+          <w:szCs w:val="22"/>
+        </w:rPr>
+      </w:pPr>
+    </w:p>
+    <w:p>
+      <w:pPr>
+        <w:shd w:val="clear" w:color="auto" w:fill="FFFFFF"/>
+        <w:rPr>
+          <w:rFonts w:ascii="Arial" w:hAnsi="Arial" w:cs="Arial"/>
+          <w:color w:val="000000"/>
+          <w:sz w:val="22"/>
+          <w:szCs w:val="22"/>
+        </w:rPr>
+      </w:pPr>
+    </w:p>
+    <w:p>
+      <w:pPr>
+        <w:shd w:val="clear" w:color="auto" w:fill="FFFFFF"/>
+        <w:rPr>
+          <w:rFonts w:ascii="Arial" w:hAnsi="Arial" w:cs="Arial"/>
+          <w:color w:val="FF0000"/>
+          <w:sz w:val="32"/>
+          <w:szCs w:val="32"/>
+        </w:rPr>
+      </w:pPr>
+      <w:r>
+        <w:rPr>
+          <w:rFonts w:ascii="Arial" w:hAnsi="Arial" w:cs="Arial"/>
+          <w:color w:val="FF0000"/>
+          <w:sz w:val="32"/>
+          <w:szCs w:val="32"/>
+        </w:rPr>
+        <w:t>CLASSES and IDs</w:t>
+      </w:r>
+    </w:p>
+    <w:p/>
+    <w:p>
+      <w:pPr>
+        <w:rPr>
           <w:sz w:val="28"/>
           <w:szCs w:val="28"/>
         </w:rPr>
-        <w:t xml:space="preserve">     </w:t>
-      </w:r>
-    </w:p>
-    <w:p>
-      <w:pPr>
-        <w:shd w:val="clear" w:color="auto" w:fill="FFFFFF"/>
-        <w:rPr>
-          <w:rFonts w:ascii="Arial" w:hAnsi="Arial" w:cs="Arial"/>
-          <w:color w:val="000000"/>
+      </w:pPr>
+      <w:r>
+        <w:rPr>
+          <w:color w:val="FF0000"/>
           <w:sz w:val="28"/>
           <w:szCs w:val="28"/>
         </w:rPr>
-      </w:pPr>
-    </w:p>
-    <w:p>
-      <w:pPr>
-        <w:shd w:val="clear" w:color="auto" w:fill="FFFFFF"/>
-        <w:rPr>
-          <w:rFonts w:ascii="Arial" w:hAnsi="Arial" w:cs="Arial"/>
-          <w:color w:val="000000"/>
+        <w:t xml:space="preserve">.red </w:t>
+      </w:r>
+      <w:r>
+        <w:rPr>
           <w:sz w:val="28"/>
           <w:szCs w:val="28"/>
         </w:rPr>
-      </w:pPr>
-      <w:r>
-        <w:rPr>
-          <w:rFonts w:ascii="Arial" w:hAnsi="Arial" w:cs="Arial"/>
-          <w:color w:val="000000"/>
+        <w:t xml:space="preserve">and </w:t>
+      </w:r>
+      <w:r>
+        <w:rPr>
+          <w:color w:val="FF0000"/>
           <w:sz w:val="28"/>
           <w:szCs w:val="28"/>
         </w:rPr>
-        <w:t xml:space="preserve">      </w:t>
-      </w:r>
-      <w:r>
-        <w:rPr>
-          <w:rFonts w:ascii="Arial" w:hAnsi="Arial" w:cs="Arial"/>
-          <w:color w:val="000000"/>
+        <w:t>class</w:t>
+      </w:r>
+      <w:r>
+        <w:rPr>
           <w:sz w:val="28"/>
           <w:szCs w:val="28"/>
         </w:rPr>
-        <w:t xml:space="preserve"> h1{</w:t>
-      </w:r>
-    </w:p>
-    <w:p>
-      <w:pPr>
-        <w:shd w:val="clear" w:color="auto" w:fill="FFFFFF"/>
-        <w:rPr>
-          <w:rFonts w:ascii="Arial" w:hAnsi="Arial" w:cs="Arial"/>
-          <w:color w:val="000000"/>
+        <w:t xml:space="preserve">= the period . and red means we applying this red tag to a particular paragraph following the example . We also use the tag called </w:t>
+      </w:r>
+      <w:r>
+        <w:rPr>
+          <w:color w:val="FF0000"/>
           <w:sz w:val="28"/>
           <w:szCs w:val="28"/>
         </w:rPr>
-      </w:pPr>
-      <w:r>
-        <w:rPr>
-          <w:rFonts w:ascii="Arial" w:hAnsi="Arial" w:cs="Arial"/>
-          <w:color w:val="000000"/>
+        <w:t>id</w:t>
+      </w:r>
+      <w:r>
+        <w:rPr>
           <w:sz w:val="28"/>
           <w:szCs w:val="28"/>
         </w:rPr>
-        <w:t xml:space="preserve">          </w:t>
-      </w:r>
-    </w:p>
-    <w:p>
-      <w:pPr>
-        <w:shd w:val="clear" w:color="auto" w:fill="FFFFFF"/>
-        <w:rPr>
-          <w:rFonts w:ascii="Arial" w:hAnsi="Arial" w:cs="Arial"/>
-          <w:color w:val="000000"/>
+        <w:t xml:space="preserve">= “all“ and to use it in the head area we do not had a period point. </w:t>
+      </w:r>
+      <w:r>
+        <w:rPr>
+          <w:color w:val="FF0000"/>
           <w:sz w:val="28"/>
           <w:szCs w:val="28"/>
         </w:rPr>
-      </w:pPr>
-      <w:r>
-        <w:rPr>
-          <w:rFonts w:ascii="Arial" w:hAnsi="Arial" w:cs="Arial"/>
-          <w:color w:val="000000"/>
+        <w:t>#all</w:t>
+      </w:r>
+      <w:r>
+        <w:rPr>
           <w:sz w:val="28"/>
           <w:szCs w:val="28"/>
         </w:rPr>
-        <w:t xml:space="preserve">         color: pink;</w:t>
-      </w:r>
-    </w:p>
-    <w:p>
-      <w:pPr>
-        <w:shd w:val="clear" w:color="auto" w:fill="FFFFFF"/>
-        <w:rPr>
-          <w:rFonts w:ascii="Arial" w:hAnsi="Arial" w:cs="Arial"/>
-          <w:color w:val="000000"/>
+        <w:t xml:space="preserve">{  </w:t>
+      </w:r>
+      <w:proofErr w:type="spellStart"/>
+      <w:r>
+        <w:rPr>
           <w:sz w:val="28"/>
           <w:szCs w:val="28"/>
         </w:rPr>
-      </w:pPr>
-      <w:r>
-        <w:rPr>
-          <w:rFonts w:ascii="Arial" w:hAnsi="Arial" w:cs="Arial"/>
-          <w:color w:val="000000"/>
+        <w:t>color:green</w:t>
+      </w:r>
+      <w:proofErr w:type="spellEnd"/>
+      <w:r>
+        <w:rPr>
           <w:sz w:val="28"/>
           <w:szCs w:val="28"/>
         </w:rPr>
-        <w:t xml:space="preserve">          </w:t>
-      </w:r>
-    </w:p>
-    <w:p>
-      <w:pPr>
-        <w:shd w:val="clear" w:color="auto" w:fill="FFFFFF"/>
-        <w:rPr>
-          <w:rFonts w:ascii="Arial" w:hAnsi="Arial" w:cs="Arial"/>
-          <w:color w:val="000000"/>
+        <w:t xml:space="preserve">}  result le text color become green. You can only use one id per page. You can use class more than one. In this chapter, we also use </w:t>
+      </w:r>
+      <w:r>
+        <w:rPr>
+          <w:color w:val="FF0000"/>
           <w:sz w:val="28"/>
           <w:szCs w:val="28"/>
         </w:rPr>
-      </w:pPr>
-      <w:r>
-        <w:rPr>
-          <w:rFonts w:ascii="Arial" w:hAnsi="Arial" w:cs="Arial"/>
-          <w:color w:val="000000"/>
+        <w:t>.</w:t>
+      </w:r>
+      <w:proofErr w:type="spellStart"/>
+      <w:r>
+        <w:rPr>
+          <w:color w:val="FF0000"/>
           <w:sz w:val="28"/>
           <w:szCs w:val="28"/>
         </w:rPr>
-        <w:t xml:space="preserve">      }</w:t>
-      </w:r>
-    </w:p>
-    <w:p>
-      <w:pPr>
-        <w:shd w:val="clear" w:color="auto" w:fill="FFFFFF"/>
-        <w:rPr>
-          <w:rFonts w:ascii="Arial" w:hAnsi="Arial" w:cs="Arial"/>
-          <w:color w:val="000000"/>
+        <w:t>unerlined</w:t>
+      </w:r>
+      <w:proofErr w:type="spellEnd"/>
+      <w:r>
+        <w:rPr>
+          <w:color w:val="FF0000"/>
           <w:sz w:val="28"/>
           <w:szCs w:val="28"/>
         </w:rPr>
-      </w:pPr>
-      <w:r>
-        <w:rPr>
-          <w:rFonts w:ascii="Arial" w:hAnsi="Arial" w:cs="Arial"/>
-          <w:color w:val="000000"/>
+        <w:t xml:space="preserve"> </w:t>
+      </w:r>
+      <w:r>
+        <w:rPr>
           <w:sz w:val="28"/>
           <w:szCs w:val="28"/>
         </w:rPr>
-        <w:t xml:space="preserve">    </w:t>
-      </w:r>
-    </w:p>
-    <w:p>
-      <w:pPr>
-        <w:shd w:val="clear" w:color="auto" w:fill="FFFFFF"/>
-        <w:rPr>
-          <w:rFonts w:ascii="Arial" w:hAnsi="Arial" w:cs="Arial"/>
-          <w:color w:val="70AD47" w:themeColor="accent6"/>
+        <w:t xml:space="preserve">in the header {text-decoration: underline} which allows us to underline a given text. </w:t>
+      </w:r>
+    </w:p>
+    <w:p>
+      <w:pPr>
+        <w:rPr>
           <w:sz w:val="28"/>
           <w:szCs w:val="28"/>
         </w:rPr>
       </w:pPr>
-      <w:r>
-        <w:rPr>
-          <w:rFonts w:ascii="Arial" w:hAnsi="Arial" w:cs="Arial"/>
-          <w:color w:val="70AD47" w:themeColor="accent6"/>
+    </w:p>
+    <w:p>
+      <w:pPr>
+        <w:rPr>
           <w:sz w:val="28"/>
           <w:szCs w:val="28"/>
         </w:rPr>
-        <w:t xml:space="preserve">    &lt;/style&gt; </w:t>
-      </w:r>
-    </w:p>
-    <w:p>
-      <w:pPr>
-        <w:shd w:val="clear" w:color="auto" w:fill="FFFFFF"/>
-        <w:rPr>
-          <w:rFonts w:ascii="Arial" w:hAnsi="Arial" w:cs="Arial"/>
-          <w:color w:val="000000"/>
+      </w:pPr>
+      <w:r>
+        <w:rPr>
           <w:sz w:val="28"/>
           <w:szCs w:val="28"/>
         </w:rPr>
-      </w:pPr>
-      <w:r>
-        <w:rPr>
-          <w:rFonts w:ascii="Arial" w:hAnsi="Arial" w:cs="Arial"/>
-          <w:color w:val="000000"/>
+        <w:t>&lt;html&gt;</w:t>
+      </w:r>
+    </w:p>
+    <w:p>
+      <w:pPr>
+        <w:rPr>
           <w:sz w:val="28"/>
           <w:szCs w:val="28"/>
         </w:rPr>
-        <w:t>&lt;/head&gt;</w:t>
-      </w:r>
-    </w:p>
-    <w:p>
-      <w:pPr>
-        <w:shd w:val="clear" w:color="auto" w:fill="FFFFFF"/>
-        <w:rPr>
-          <w:rFonts w:ascii="Arial" w:hAnsi="Arial" w:cs="Arial"/>
-          <w:color w:val="000000"/>
+      </w:pPr>
+      <w:r>
+        <w:rPr>
           <w:sz w:val="28"/>
           <w:szCs w:val="28"/>
         </w:rPr>
-      </w:pPr>
-      <w:r>
-        <w:rPr>
-          <w:rFonts w:ascii="Arial" w:hAnsi="Arial" w:cs="Arial"/>
-          <w:color w:val="000000"/>
+        <w:t>&lt;head&gt;</w:t>
+      </w:r>
+    </w:p>
+    <w:p>
+      <w:pPr>
+        <w:rPr>
           <w:sz w:val="28"/>
           <w:szCs w:val="28"/>
         </w:rPr>
-        <w:t xml:space="preserve">    </w:t>
-      </w:r>
-    </w:p>
-    <w:p>
-      <w:pPr>
-        <w:shd w:val="clear" w:color="auto" w:fill="FFFFFF"/>
-        <w:rPr>
-          <w:rFonts w:ascii="Arial" w:hAnsi="Arial" w:cs="Arial"/>
-          <w:color w:val="000000"/>
+      </w:pPr>
+      <w:r>
+        <w:rPr>
           <w:sz w:val="28"/>
           <w:szCs w:val="28"/>
         </w:rPr>
-      </w:pPr>
-      <w:r>
-        <w:rPr>
-          <w:rFonts w:ascii="Arial" w:hAnsi="Arial" w:cs="Arial"/>
-          <w:color w:val="000000"/>
+        <w:t xml:space="preserve">    </w:t>
+      </w:r>
+    </w:p>
+    <w:p>
+      <w:pPr>
+        <w:rPr>
           <w:sz w:val="28"/>
           <w:szCs w:val="28"/>
         </w:rPr>
-        <w:t xml:space="preserve">    &lt;body&gt;</w:t>
-      </w:r>
-    </w:p>
-    <w:p>
-      <w:pPr>
-        <w:shd w:val="clear" w:color="auto" w:fill="FFFFFF"/>
-        <w:rPr>
-          <w:rFonts w:ascii="Arial" w:hAnsi="Arial" w:cs="Arial"/>
-          <w:color w:val="000000"/>
+      </w:pPr>
+      <w:r>
+        <w:rPr>
           <w:sz w:val="28"/>
           <w:szCs w:val="28"/>
         </w:rPr>
-      </w:pPr>
-      <w:r>
-        <w:rPr>
-          <w:rFonts w:ascii="Arial" w:hAnsi="Arial" w:cs="Arial"/>
-          <w:color w:val="000000"/>
+        <w:t xml:space="preserve">    &lt;title&gt; Webpage With Style&lt;/title&gt;</w:t>
+      </w:r>
+    </w:p>
+    <w:p>
+      <w:pPr>
+        <w:rPr>
           <w:sz w:val="28"/>
           <w:szCs w:val="28"/>
         </w:rPr>
-        <w:t xml:space="preserve">     &lt;p&gt; The quick brown fox jumped over the lazy dog &lt;/p&gt;</w:t>
-      </w:r>
-    </w:p>
-    <w:p>
-      <w:pPr>
-        <w:shd w:val="clear" w:color="auto" w:fill="FFFFFF"/>
-        <w:rPr>
-          <w:rFonts w:ascii="Arial" w:hAnsi="Arial" w:cs="Arial"/>
-          <w:color w:val="000000"/>
+      </w:pPr>
+      <w:r>
+        <w:rPr>
           <w:sz w:val="28"/>
           <w:szCs w:val="28"/>
         </w:rPr>
-      </w:pPr>
-      <w:r>
-        <w:rPr>
-          <w:rFonts w:ascii="Arial" w:hAnsi="Arial" w:cs="Arial"/>
-          <w:color w:val="000000"/>
+        <w:t xml:space="preserve">    </w:t>
+      </w:r>
+    </w:p>
+    <w:p>
+      <w:pPr>
+        <w:rPr>
           <w:sz w:val="28"/>
           <w:szCs w:val="28"/>
         </w:rPr>
-        <w:t xml:space="preserve">    &lt;p&gt; Wow, I love internal CSS &lt;/p&gt;</w:t>
-      </w:r>
-    </w:p>
-    <w:p>
-      <w:pPr>
-        <w:shd w:val="clear" w:color="auto" w:fill="FFFFFF"/>
-        <w:rPr>
-          <w:rFonts w:ascii="Arial" w:hAnsi="Arial" w:cs="Arial"/>
-          <w:color w:val="000000"/>
+      </w:pPr>
+      <w:r>
+        <w:rPr>
           <w:sz w:val="28"/>
           <w:szCs w:val="28"/>
         </w:rPr>
-      </w:pPr>
-      <w:r>
-        <w:rPr>
-          <w:rFonts w:ascii="Arial" w:hAnsi="Arial" w:cs="Arial"/>
-          <w:color w:val="000000"/>
-          <w:sz w:val="28"/>
-          <w:szCs w:val="28"/>
-        </w:rPr>
-        <w:t xml:space="preserve">   &lt;h1&gt; CSS is Cool&lt;/h1&gt;</w:t>
-      </w:r>
-    </w:p>
-    <w:p>
-      <w:pPr>
-        <w:shd w:val="clear" w:color="auto" w:fill="FFFFFF"/>
-        <w:rPr>
-          <w:rFonts w:ascii="Arial" w:hAnsi="Arial" w:cs="Arial"/>
-          <w:color w:val="000000"/>
-          <w:sz w:val="28"/>
-          <w:szCs w:val="28"/>
-        </w:rPr>
-      </w:pPr>
-      <w:r>
-        <w:rPr>
-          <w:rFonts w:ascii="Arial" w:hAnsi="Arial" w:cs="Arial"/>
-          <w:color w:val="000000"/>
-          <w:sz w:val="28"/>
-          <w:szCs w:val="28"/>
-        </w:rPr>
-        <w:t xml:space="preserve">    &lt;/body&gt;</w:t>
-      </w:r>
-    </w:p>
-    <w:p>
-      <w:pPr>
-        <w:shd w:val="clear" w:color="auto" w:fill="FFFFFF"/>
-        <w:rPr>
-          <w:rFonts w:ascii="Arial" w:hAnsi="Arial" w:cs="Arial"/>
-          <w:color w:val="000000"/>
-          <w:sz w:val="28"/>
-          <w:szCs w:val="28"/>
-        </w:rPr>
-      </w:pPr>
-      <w:r>
-        <w:rPr>
-          <w:rFonts w:ascii="Arial" w:hAnsi="Arial" w:cs="Arial"/>
-          <w:color w:val="000000"/>
-          <w:sz w:val="28"/>
-          <w:szCs w:val="28"/>
-        </w:rPr>
-        <w:t>&lt;/html&gt;</w:t>
-      </w:r>
-    </w:p>
-    <w:p>
-      <w:pPr>
-        <w:shd w:val="clear" w:color="auto" w:fill="FFFFFF"/>
-        <w:rPr>
-          <w:rFonts w:ascii="Arial" w:hAnsi="Arial" w:cs="Arial"/>
-          <w:color w:val="000000"/>
-          <w:sz w:val="22"/>
-          <w:szCs w:val="22"/>
-        </w:rPr>
-      </w:pPr>
-    </w:p>
-    <w:p>
-      <w:pPr>
-        <w:shd w:val="clear" w:color="auto" w:fill="FFFFFF"/>
-        <w:rPr>
-          <w:rFonts w:ascii="Arial" w:hAnsi="Arial" w:cs="Arial"/>
-          <w:color w:val="000000"/>
-          <w:sz w:val="22"/>
-          <w:szCs w:val="22"/>
-        </w:rPr>
-      </w:pPr>
-    </w:p>
-    <w:p>
-      <w:pPr>
-        <w:shd w:val="clear" w:color="auto" w:fill="FFFFFF"/>
-        <w:rPr>
-          <w:rFonts w:ascii="Arial" w:hAnsi="Arial" w:cs="Arial"/>
-          <w:color w:val="FF0000"/>
-          <w:sz w:val="32"/>
-          <w:szCs w:val="32"/>
-        </w:rPr>
-      </w:pPr>
-      <w:r>
-        <w:rPr>
-          <w:rFonts w:ascii="Arial" w:hAnsi="Arial" w:cs="Arial"/>
-          <w:color w:val="FF0000"/>
-          <w:sz w:val="32"/>
-          <w:szCs w:val="32"/>
-        </w:rPr>
-        <w:t>CLASSES and IDs</w:t>
-      </w:r>
-    </w:p>
-    <w:p/>
-    <w:p>
-      <w:pPr>
-        <w:rPr>
-          <w:sz w:val="28"/>
-          <w:szCs w:val="28"/>
-        </w:rPr>
-      </w:pPr>
-      <w:r>
-        <w:rPr>
-          <w:color w:val="FF0000"/>
-          <w:sz w:val="28"/>
-          <w:szCs w:val="28"/>
-        </w:rPr>
-        <w:t xml:space="preserve">.red </w:t>
-      </w:r>
-      <w:r>
-        <w:rPr>
-          <w:sz w:val="28"/>
-          <w:szCs w:val="28"/>
-        </w:rPr>
-        <w:t xml:space="preserve">and </w:t>
-      </w:r>
-      <w:r>
-        <w:rPr>
-          <w:color w:val="FF0000"/>
-          <w:sz w:val="28"/>
-          <w:szCs w:val="28"/>
-        </w:rPr>
-        <w:t>class</w:t>
-      </w:r>
-      <w:r>
-        <w:rPr>
-          <w:sz w:val="28"/>
-          <w:szCs w:val="28"/>
-        </w:rPr>
-        <w:t xml:space="preserve">= the period . and red means we applying this red tag to a particular paragraph following the example . We also use the tag called </w:t>
-      </w:r>
-      <w:r>
-        <w:rPr>
-          <w:color w:val="FF0000"/>
-          <w:sz w:val="28"/>
-          <w:szCs w:val="28"/>
-        </w:rPr>
-        <w:t>id</w:t>
-      </w:r>
-      <w:r>
-        <w:rPr>
-          <w:sz w:val="28"/>
-          <w:szCs w:val="28"/>
-        </w:rPr>
-        <w:t xml:space="preserve">= “all“ and to use it in the head area we do not had a period point. </w:t>
-      </w:r>
-      <w:r>
-        <w:rPr>
-          <w:color w:val="FF0000"/>
-          <w:sz w:val="28"/>
-          <w:szCs w:val="28"/>
-        </w:rPr>
-        <w:t>#all</w:t>
-      </w:r>
-      <w:r>
-        <w:rPr>
-          <w:sz w:val="28"/>
-          <w:szCs w:val="28"/>
-        </w:rPr>
-        <w:t xml:space="preserve">{  </w:t>
-      </w:r>
-      <w:proofErr w:type="spellStart"/>
-      <w:r>
-        <w:rPr>
-          <w:sz w:val="28"/>
-          <w:szCs w:val="28"/>
-        </w:rPr>
-        <w:t>color:green</w:t>
-      </w:r>
-      <w:proofErr w:type="spellEnd"/>
-      <w:r>
-        <w:rPr>
-          <w:sz w:val="28"/>
-          <w:szCs w:val="28"/>
-        </w:rPr>
-        <w:t xml:space="preserve">}  result le text color become green. You can only use one id per page. You can use class more than one. In this chapter, we also use </w:t>
-      </w:r>
-      <w:r>
-        <w:rPr>
-          <w:color w:val="FF0000"/>
-          <w:sz w:val="28"/>
-          <w:szCs w:val="28"/>
-        </w:rPr>
-        <w:t>.</w:t>
-      </w:r>
-      <w:proofErr w:type="spellStart"/>
-      <w:r>
-        <w:rPr>
-          <w:color w:val="FF0000"/>
-          <w:sz w:val="28"/>
-          <w:szCs w:val="28"/>
-        </w:rPr>
-        <w:t>unerlined</w:t>
-      </w:r>
-      <w:proofErr w:type="spellEnd"/>
-      <w:r>
-        <w:rPr>
-          <w:color w:val="FF0000"/>
-          <w:sz w:val="28"/>
-          <w:szCs w:val="28"/>
-        </w:rPr>
-        <w:t xml:space="preserve"> </w:t>
-      </w:r>
-      <w:r>
-        <w:rPr>
-          <w:sz w:val="28"/>
-          <w:szCs w:val="28"/>
-        </w:rPr>
-        <w:t xml:space="preserve">in the header {text-decoration: underline} which allows us to underline a given text. </w:t>
-      </w:r>
-    </w:p>
-    <w:p>
-      <w:pPr>
-        <w:rPr>
-          <w:sz w:val="28"/>
-          <w:szCs w:val="28"/>
-        </w:rPr>
-      </w:pPr>
-    </w:p>
-    <w:p>
-      <w:pPr>
-        <w:rPr>
-          <w:sz w:val="28"/>
-          <w:szCs w:val="28"/>
-        </w:rPr>
-      </w:pPr>
-      <w:r>
-        <w:rPr>
-          <w:sz w:val="28"/>
-          <w:szCs w:val="28"/>
-        </w:rPr>
-        <w:t>&lt;html&gt;</w:t>
-      </w:r>
-    </w:p>
-    <w:p>
-      <w:pPr>
-        <w:rPr>
-          <w:sz w:val="28"/>
-          <w:szCs w:val="28"/>
-        </w:rPr>
-      </w:pPr>
-      <w:r>
-        <w:rPr>
-          <w:sz w:val="28"/>
-          <w:szCs w:val="28"/>
-        </w:rPr>
-        <w:t>&lt;head&gt;</w:t>
-      </w:r>
-    </w:p>
-    <w:p>
-      <w:pPr>
-        <w:rPr>
-          <w:sz w:val="28"/>
-          <w:szCs w:val="28"/>
-        </w:rPr>
-      </w:pPr>
-      <w:r>
-        <w:rPr>
-          <w:sz w:val="28"/>
-          <w:szCs w:val="28"/>
-        </w:rPr>
-        <w:t xml:space="preserve">    </w:t>
-      </w:r>
-    </w:p>
-    <w:p>
-      <w:pPr>
-        <w:rPr>
-          <w:sz w:val="28"/>
-          <w:szCs w:val="28"/>
-        </w:rPr>
-      </w:pPr>
-      <w:r>
-        <w:rPr>
-          <w:sz w:val="28"/>
-          <w:szCs w:val="28"/>
-        </w:rPr>
-        <w:t xml:space="preserve">    &lt;title&gt; Webpage With Style&lt;/title&gt;</w:t>
-      </w:r>
-    </w:p>
-    <w:p>
-      <w:pPr>
-        <w:rPr>
-          <w:sz w:val="28"/>
-          <w:szCs w:val="28"/>
-        </w:rPr>
-      </w:pPr>
-      <w:r>
-        <w:rPr>
-          <w:sz w:val="28"/>
-          <w:szCs w:val="28"/>
-        </w:rPr>
-        <w:t xml:space="preserve">    </w:t>
-      </w:r>
-    </w:p>
-    <w:p>
-      <w:pPr>
-        <w:rPr>
-          <w:sz w:val="28"/>
-          <w:szCs w:val="28"/>
-        </w:rPr>
-      </w:pPr>
-      <w:r>
-        <w:rPr>
-          <w:sz w:val="28"/>
-          <w:szCs w:val="28"/>
-        </w:rPr>
-        <w:t xml:space="preserve">    &lt;style type="text/</w:t>
-      </w:r>
-      <w:proofErr w:type="spellStart"/>
-      <w:r>
-        <w:rPr>
-          <w:sz w:val="28"/>
-          <w:szCs w:val="28"/>
-        </w:rPr>
-        <w:t>css</w:t>
-      </w:r>
-      <w:proofErr w:type="spellEnd"/>
-      <w:r>
-        <w:rPr>
-          <w:sz w:val="28"/>
-          <w:szCs w:val="28"/>
-        </w:rPr>
-        <w:t>"&gt;</w:t>
+        <w:t xml:space="preserve">    &lt;style type="text/css"&gt;</w:t>
       </w:r>
     </w:p>
     <w:p>
@@ -13691,21 +12608,7 @@
         <w:rPr>
           <w:color w:val="000000" w:themeColor="text1"/>
         </w:rPr>
-        <w:t xml:space="preserve">        &lt;style type="text/</w:t>
-      </w:r>
-      <w:proofErr w:type="spellStart"/>
-      <w:r>
-        <w:rPr>
-          <w:color w:val="000000" w:themeColor="text1"/>
-        </w:rPr>
-        <w:t>css</w:t>
-      </w:r>
-      <w:proofErr w:type="spellEnd"/>
-      <w:r>
-        <w:rPr>
-          <w:color w:val="000000" w:themeColor="text1"/>
-        </w:rPr>
-        <w:t xml:space="preserve">"&gt;   </w:t>
+        <w:t xml:space="preserve">        &lt;style type="text/css"&gt;   </w:t>
       </w:r>
     </w:p>
     <w:p>
@@ -14874,21 +13777,7 @@
           <w:color w:val="000000" w:themeColor="text1"/>
         </w:rPr>
         <w:lastRenderedPageBreak/>
-        <w:t xml:space="preserve">      &lt;style type="text/</w:t>
-      </w:r>
-      <w:proofErr w:type="spellStart"/>
-      <w:r>
-        <w:rPr>
-          <w:color w:val="000000" w:themeColor="text1"/>
-        </w:rPr>
-        <w:t>css</w:t>
-      </w:r>
-      <w:proofErr w:type="spellEnd"/>
-      <w:r>
-        <w:rPr>
-          <w:color w:val="000000" w:themeColor="text1"/>
-        </w:rPr>
-        <w:t>"&gt;</w:t>
+        <w:t xml:space="preserve">      &lt;style type="text/css"&gt;</w:t>
       </w:r>
     </w:p>
     <w:p>
@@ -15804,21 +14693,7 @@
         <w:rPr>
           <w:color w:val="000000" w:themeColor="text1"/>
         </w:rPr>
-        <w:t>&lt;style type="text/</w:t>
-      </w:r>
-      <w:proofErr w:type="spellStart"/>
-      <w:r>
-        <w:rPr>
-          <w:color w:val="000000" w:themeColor="text1"/>
-        </w:rPr>
-        <w:t>css</w:t>
-      </w:r>
-      <w:proofErr w:type="spellEnd"/>
-      <w:r>
-        <w:rPr>
-          <w:color w:val="000000" w:themeColor="text1"/>
-        </w:rPr>
-        <w:t>"&gt;</w:t>
+        <w:t>&lt;style type="text/css"&gt;</w:t>
       </w:r>
     </w:p>
     <w:p>
@@ -16773,23 +15648,7 @@
           <w:color w:val="FF0000"/>
           <w:sz w:val="26"/>
         </w:rPr>
-        <w:t xml:space="preserve">              border-style: ridge solid dotted </w:t>
-      </w:r>
-      <w:bookmarkStart w:id="0" w:name="_GoBack"/>
-      <w:r>
-        <w:rPr>
-          <w:color w:val="FF0000"/>
-          <w:sz w:val="26"/>
-        </w:rPr>
-        <w:t>dash</w:t>
-      </w:r>
-      <w:bookmarkEnd w:id="0"/>
-      <w:r>
-        <w:rPr>
-          <w:color w:val="FF0000"/>
-          <w:sz w:val="26"/>
-        </w:rPr>
-        <w:t>ed;</w:t>
+        <w:t xml:space="preserve">              border-style: ridge solid dotted dashed;</w:t>
       </w:r>
     </w:p>
     <w:p>
@@ -16981,23 +15840,7 @@
           <w:color w:val="000000" w:themeColor="text1"/>
           <w:sz w:val="26"/>
         </w:rPr>
-        <w:t>&lt;style type="text/</w:t>
-      </w:r>
-      <w:proofErr w:type="spellStart"/>
-      <w:r>
-        <w:rPr>
-          <w:color w:val="000000" w:themeColor="text1"/>
-          <w:sz w:val="26"/>
-        </w:rPr>
-        <w:t>css</w:t>
-      </w:r>
-      <w:proofErr w:type="spellEnd"/>
-      <w:r>
-        <w:rPr>
-          <w:color w:val="000000" w:themeColor="text1"/>
-          <w:sz w:val="26"/>
-        </w:rPr>
-        <w:t>"&gt;</w:t>
+        <w:t>&lt;style type="text/css"&gt;</w:t>
       </w:r>
     </w:p>
     <w:p>
@@ -17647,23 +16490,7 @@
           <w:color w:val="000000" w:themeColor="text1"/>
           <w:sz w:val="26"/>
         </w:rPr>
-        <w:t xml:space="preserve">To change the font with </w:t>
-      </w:r>
-      <w:proofErr w:type="spellStart"/>
-      <w:r>
-        <w:rPr>
-          <w:color w:val="000000" w:themeColor="text1"/>
-          <w:sz w:val="26"/>
-        </w:rPr>
-        <w:t>css</w:t>
-      </w:r>
-      <w:proofErr w:type="spellEnd"/>
-      <w:r>
-        <w:rPr>
-          <w:color w:val="000000" w:themeColor="text1"/>
-          <w:sz w:val="26"/>
-        </w:rPr>
-        <w:t xml:space="preserve"> style we use font-family:</w:t>
+        <w:t>To change the font with css style we use font-family:</w:t>
       </w:r>
       <w:r>
         <w:rPr>
@@ -17685,23 +16512,7 @@
           <w:color w:val="000000" w:themeColor="text1"/>
           <w:sz w:val="26"/>
         </w:rPr>
-        <w:t xml:space="preserve">To have a list of font, google </w:t>
-      </w:r>
-      <w:proofErr w:type="spellStart"/>
-      <w:r>
-        <w:rPr>
-          <w:color w:val="000000" w:themeColor="text1"/>
-          <w:sz w:val="26"/>
-        </w:rPr>
-        <w:t>css</w:t>
-      </w:r>
-      <w:proofErr w:type="spellEnd"/>
-      <w:r>
-        <w:rPr>
-          <w:color w:val="000000" w:themeColor="text1"/>
-          <w:sz w:val="26"/>
-        </w:rPr>
-        <w:t xml:space="preserve"> font-family. Which will give the link.</w:t>
+        <w:t>To have a list of font, google css font-family. Which will give the link.</w:t>
       </w:r>
     </w:p>
     <w:p>
@@ -17962,39 +16773,7 @@
           <w:color w:val="000000" w:themeColor="text1"/>
           <w:sz w:val="26"/>
         </w:rPr>
-        <w:t xml:space="preserve"> from goggle,  you copy the embed font in you heading area and you also copy and paste the </w:t>
-      </w:r>
-      <w:proofErr w:type="spellStart"/>
-      <w:r>
-        <w:rPr>
-          <w:color w:val="000000" w:themeColor="text1"/>
-          <w:sz w:val="26"/>
-        </w:rPr>
-        <w:t>css</w:t>
-      </w:r>
-      <w:proofErr w:type="spellEnd"/>
-      <w:r>
-        <w:rPr>
-          <w:color w:val="000000" w:themeColor="text1"/>
-          <w:sz w:val="26"/>
-        </w:rPr>
-        <w:t xml:space="preserve"> styling in the </w:t>
-      </w:r>
-      <w:proofErr w:type="spellStart"/>
-      <w:r>
-        <w:rPr>
-          <w:color w:val="000000" w:themeColor="text1"/>
-          <w:sz w:val="26"/>
-        </w:rPr>
-        <w:t>css</w:t>
-      </w:r>
-      <w:proofErr w:type="spellEnd"/>
-      <w:r>
-        <w:rPr>
-          <w:color w:val="000000" w:themeColor="text1"/>
-          <w:sz w:val="26"/>
-        </w:rPr>
-        <w:t xml:space="preserve"> sheet.</w:t>
+        <w:t xml:space="preserve"> from goggle,  you copy the embed font in you heading area and you also copy and paste the css styling in the css sheet.</w:t>
       </w:r>
     </w:p>
     <w:p>
@@ -18107,23 +16886,7 @@
           <w:color w:val="000000" w:themeColor="text1"/>
           <w:sz w:val="26"/>
         </w:rPr>
-        <w:t xml:space="preserve"> &lt;link href="https://fonts.googleapis.com/css?family=Shadows+Into+Light" </w:t>
-      </w:r>
-      <w:proofErr w:type="spellStart"/>
-      <w:r>
-        <w:rPr>
-          <w:color w:val="000000" w:themeColor="text1"/>
-          <w:sz w:val="26"/>
-        </w:rPr>
-        <w:t>rel</w:t>
-      </w:r>
-      <w:proofErr w:type="spellEnd"/>
-      <w:r>
-        <w:rPr>
-          <w:color w:val="000000" w:themeColor="text1"/>
-          <w:sz w:val="26"/>
-        </w:rPr>
-        <w:t>="stylesheet"&gt;</w:t>
+        <w:t xml:space="preserve"> &lt;link href="https://fonts.googleapis.com/css?family=Shadows+Into+Light" rel="stylesheet"&gt;</w:t>
       </w:r>
     </w:p>
     <w:p>
@@ -18153,23 +16916,7 @@
           <w:color w:val="000000" w:themeColor="text1"/>
           <w:sz w:val="26"/>
         </w:rPr>
-        <w:t xml:space="preserve">      &lt;style type="text/</w:t>
-      </w:r>
-      <w:proofErr w:type="spellStart"/>
-      <w:r>
-        <w:rPr>
-          <w:color w:val="000000" w:themeColor="text1"/>
-          <w:sz w:val="26"/>
-        </w:rPr>
-        <w:t>css</w:t>
-      </w:r>
-      <w:proofErr w:type="spellEnd"/>
-      <w:r>
-        <w:rPr>
-          <w:color w:val="000000" w:themeColor="text1"/>
-          <w:sz w:val="26"/>
-        </w:rPr>
-        <w:t>"&gt;</w:t>
+        <w:t xml:space="preserve">      &lt;style type="text/css"&gt;</w:t>
       </w:r>
     </w:p>
     <w:p>
@@ -18442,39 +17189,7 @@
           <w:color w:val="000000" w:themeColor="text1"/>
           <w:sz w:val="26"/>
         </w:rPr>
-        <w:t xml:space="preserve"> more options. We can make the text underline, we can create a link by using &lt;a </w:t>
-      </w:r>
-      <w:proofErr w:type="spellStart"/>
-      <w:r>
-        <w:rPr>
-          <w:color w:val="000000" w:themeColor="text1"/>
-          <w:sz w:val="26"/>
-        </w:rPr>
-        <w:t>href</w:t>
-      </w:r>
-      <w:proofErr w:type="spellEnd"/>
-      <w:r>
-        <w:rPr>
-          <w:color w:val="000000" w:themeColor="text1"/>
-          <w:sz w:val="26"/>
-        </w:rPr>
-        <w:t xml:space="preserve">=”  “&gt; . In the </w:t>
-      </w:r>
-      <w:proofErr w:type="spellStart"/>
-      <w:r>
-        <w:rPr>
-          <w:color w:val="000000" w:themeColor="text1"/>
-          <w:sz w:val="26"/>
-        </w:rPr>
-        <w:t>css</w:t>
-      </w:r>
-      <w:proofErr w:type="spellEnd"/>
-      <w:r>
-        <w:rPr>
-          <w:color w:val="000000" w:themeColor="text1"/>
-          <w:sz w:val="26"/>
-        </w:rPr>
-        <w:t xml:space="preserve"> area the use o</w:t>
+        <w:t xml:space="preserve"> more options. We can make the text underline, we can create a link by using &lt;a href=”  “&gt; . In the css area the use o</w:t>
       </w:r>
       <w:r>
         <w:rPr>
@@ -18543,23 +17258,7 @@
           <w:color w:val="000000" w:themeColor="text1"/>
           <w:sz w:val="26"/>
         </w:rPr>
-        <w:t>&lt;style type="text/</w:t>
-      </w:r>
-      <w:proofErr w:type="spellStart"/>
-      <w:r>
-        <w:rPr>
-          <w:color w:val="000000" w:themeColor="text1"/>
-          <w:sz w:val="26"/>
-        </w:rPr>
-        <w:t>css</w:t>
-      </w:r>
-      <w:proofErr w:type="spellEnd"/>
-      <w:r>
-        <w:rPr>
-          <w:color w:val="000000" w:themeColor="text1"/>
-          <w:sz w:val="26"/>
-        </w:rPr>
-        <w:t>"&gt;</w:t>
+        <w:t>&lt;style type="text/css"&gt;</w:t>
       </w:r>
     </w:p>
     <w:p>
@@ -19353,23 +18052,7 @@
           <w:color w:val="000000" w:themeColor="text1"/>
           <w:sz w:val="26"/>
         </w:rPr>
-        <w:t xml:space="preserve">        &lt;a </w:t>
-      </w:r>
-      <w:proofErr w:type="spellStart"/>
-      <w:r>
-        <w:rPr>
-          <w:color w:val="000000" w:themeColor="text1"/>
-          <w:sz w:val="26"/>
-        </w:rPr>
-        <w:t>href</w:t>
-      </w:r>
-      <w:proofErr w:type="spellEnd"/>
-      <w:r>
-        <w:rPr>
-          <w:color w:val="000000" w:themeColor="text1"/>
-          <w:sz w:val="26"/>
-        </w:rPr>
-        <w:t xml:space="preserve">=""&gt; this a </w:t>
+        <w:t xml:space="preserve">        &lt;a href=""&gt; this a </w:t>
       </w:r>
       <w:proofErr w:type="spellStart"/>
       <w:r>
@@ -19752,23 +18435,7 @@
           <w:color w:val="000000" w:themeColor="text1"/>
           <w:sz w:val="26"/>
         </w:rPr>
-        <w:t>&lt;style type="text/</w:t>
-      </w:r>
-      <w:proofErr w:type="spellStart"/>
-      <w:r>
-        <w:rPr>
-          <w:color w:val="000000" w:themeColor="text1"/>
-          <w:sz w:val="26"/>
-        </w:rPr>
-        <w:t>css</w:t>
-      </w:r>
-      <w:proofErr w:type="spellEnd"/>
-      <w:r>
-        <w:rPr>
-          <w:color w:val="000000" w:themeColor="text1"/>
-          <w:sz w:val="26"/>
-        </w:rPr>
-        <w:t>"&gt;</w:t>
+        <w:t>&lt;style type="text/css"&gt;</w:t>
       </w:r>
     </w:p>
     <w:p>
@@ -20872,7 +19539,7 @@
           <w:szCs w:val="39"/>
           <w:shd w:val="clear" w:color="auto" w:fill="556271"/>
         </w:rPr>
-        <w:t xml:space="preserve">Lorem ipsum dolor sit </w:t>
+        <w:t xml:space="preserve">Lorem ipsum dolor sit amet, consectetur </w:t>
       </w:r>
       <w:proofErr w:type="spellStart"/>
       <w:r>
@@ -20883,7 +19550,7 @@
           <w:szCs w:val="39"/>
           <w:shd w:val="clear" w:color="auto" w:fill="556271"/>
         </w:rPr>
-        <w:t>amet</w:t>
+        <w:t>adipiscing</w:t>
       </w:r>
       <w:proofErr w:type="spellEnd"/>
       <w:r>
@@ -20894,73 +19561,7 @@
           <w:szCs w:val="39"/>
           <w:shd w:val="clear" w:color="auto" w:fill="556271"/>
         </w:rPr>
-        <w:t xml:space="preserve">, </w:t>
-      </w:r>
-      <w:proofErr w:type="spellStart"/>
-      <w:r>
-        <w:rPr>
-          <w:rFonts w:ascii="Georgia" w:hAnsi="Georgia"/>
-          <w:color w:val="7B8898"/>
-          <w:sz w:val="39"/>
-          <w:szCs w:val="39"/>
-          <w:shd w:val="clear" w:color="auto" w:fill="556271"/>
-        </w:rPr>
-        <w:t>consectetur</w:t>
-      </w:r>
-      <w:proofErr w:type="spellEnd"/>
-      <w:r>
-        <w:rPr>
-          <w:rFonts w:ascii="Georgia" w:hAnsi="Georgia"/>
-          <w:color w:val="7B8898"/>
-          <w:sz w:val="39"/>
-          <w:szCs w:val="39"/>
-          <w:shd w:val="clear" w:color="auto" w:fill="556271"/>
-        </w:rPr>
-        <w:t xml:space="preserve"> </w:t>
-      </w:r>
-      <w:proofErr w:type="spellStart"/>
-      <w:r>
-        <w:rPr>
-          <w:rFonts w:ascii="Georgia" w:hAnsi="Georgia"/>
-          <w:color w:val="7B8898"/>
-          <w:sz w:val="39"/>
-          <w:szCs w:val="39"/>
-          <w:shd w:val="clear" w:color="auto" w:fill="556271"/>
-        </w:rPr>
-        <w:t>adipiscing</w:t>
-      </w:r>
-      <w:proofErr w:type="spellEnd"/>
-      <w:r>
-        <w:rPr>
-          <w:rFonts w:ascii="Georgia" w:hAnsi="Georgia"/>
-          <w:color w:val="7B8898"/>
-          <w:sz w:val="39"/>
-          <w:szCs w:val="39"/>
-          <w:shd w:val="clear" w:color="auto" w:fill="556271"/>
-        </w:rPr>
-        <w:t xml:space="preserve"> </w:t>
-      </w:r>
-      <w:proofErr w:type="spellStart"/>
-      <w:r>
-        <w:rPr>
-          <w:rFonts w:ascii="Georgia" w:hAnsi="Georgia"/>
-          <w:color w:val="7B8898"/>
-          <w:sz w:val="39"/>
-          <w:szCs w:val="39"/>
-          <w:shd w:val="clear" w:color="auto" w:fill="556271"/>
-        </w:rPr>
-        <w:t>elit</w:t>
-      </w:r>
-      <w:proofErr w:type="spellEnd"/>
-      <w:r>
-        <w:rPr>
-          <w:rFonts w:ascii="Georgia" w:hAnsi="Georgia"/>
-          <w:color w:val="7B8898"/>
-          <w:sz w:val="39"/>
-          <w:szCs w:val="39"/>
-          <w:shd w:val="clear" w:color="auto" w:fill="556271"/>
-        </w:rPr>
-        <w:t xml:space="preserve">, </w:t>
+        <w:t xml:space="preserve"> elit, </w:t>
       </w:r>
       <w:proofErr w:type="spellStart"/>
       <w:r>
@@ -21899,15 +20500,7 @@
     <w:p/>
     <w:p>
       <w:r>
-        <w:t>&lt;style type="text/</w:t>
-      </w:r>
-      <w:proofErr w:type="spellStart"/>
-      <w:r>
-        <w:t>css</w:t>
-      </w:r>
-      <w:proofErr w:type="spellEnd"/>
-      <w:r>
-        <w:t>"&gt;</w:t>
+        <w:t>&lt;style type="text/css"&gt;</w:t>
       </w:r>
     </w:p>
     <w:p>
@@ -22018,15 +20611,7 @@
     </w:p>
     <w:p>
       <w:r>
-        <w:t xml:space="preserve">     &lt;a </w:t>
-      </w:r>
-      <w:proofErr w:type="spellStart"/>
-      <w:r>
-        <w:t>href</w:t>
-      </w:r>
-      <w:proofErr w:type="spellEnd"/>
-      <w:r>
-        <w:t>="http://ww.google.com"&gt; GOOGLE &lt;/a&gt;</w:t>
+        <w:t xml:space="preserve">     &lt;a href="http://ww.google.com"&gt; GOOGLE &lt;/a&gt;</w:t>
       </w:r>
     </w:p>
     <w:p/>
@@ -22199,19 +20784,20 @@
           <w:sz w:val="27"/>
           <w:szCs w:val="27"/>
         </w:rPr>
-        <w:t xml:space="preserve">&lt;p&gt; &lt;a </w:t>
-      </w:r>
-      <w:proofErr w:type="spellStart"/>
-      <w:r>
+        <w:t>&lt;p&gt; &lt;a href="http://ww.google.com"&gt; GOOGLE &lt;/a&gt; &lt;/p&gt;</w:t>
+      </w:r>
+    </w:p>
+    <w:p>
+      <w:pPr>
+        <w:spacing w:before="100" w:beforeAutospacing="1" w:after="100" w:afterAutospacing="1"/>
+        <w:jc w:val="both"/>
         <w:rPr>
           <w:rFonts w:ascii="Times" w:hAnsi="Times"/>
           <w:color w:val="000000"/>
           <w:sz w:val="27"/>
           <w:szCs w:val="27"/>
         </w:rPr>
-        <w:t>href</w:t>
-      </w:r>
-      <w:proofErr w:type="spellEnd"/>
+      </w:pPr>
       <w:r>
         <w:rPr>
           <w:rFonts w:ascii="Times" w:hAnsi="Times"/>
@@ -22219,48 +20805,7 @@
           <w:sz w:val="27"/>
           <w:szCs w:val="27"/>
         </w:rPr>
-        <w:t>="http://ww.google.com"&gt; GOOGLE &lt;/a&gt; &lt;/p&gt;</w:t>
-      </w:r>
-    </w:p>
-    <w:p>
-      <w:pPr>
-        <w:spacing w:before="100" w:beforeAutospacing="1" w:after="100" w:afterAutospacing="1"/>
-        <w:jc w:val="both"/>
-        <w:rPr>
-          <w:rFonts w:ascii="Times" w:hAnsi="Times"/>
-          <w:color w:val="000000"/>
-          <w:sz w:val="27"/>
-          <w:szCs w:val="27"/>
-        </w:rPr>
-      </w:pPr>
-      <w:r>
-        <w:rPr>
-          <w:rFonts w:ascii="Times" w:hAnsi="Times"/>
-          <w:color w:val="000000"/>
-          <w:sz w:val="27"/>
-          <w:szCs w:val="27"/>
-        </w:rPr>
-        <w:t xml:space="preserve">       &lt;p&gt; &lt;a </w:t>
-      </w:r>
-      <w:proofErr w:type="spellStart"/>
-      <w:r>
-        <w:rPr>
-          <w:rFonts w:ascii="Times" w:hAnsi="Times"/>
-          <w:color w:val="000000"/>
-          <w:sz w:val="27"/>
-          <w:szCs w:val="27"/>
-        </w:rPr>
-        <w:t>href</w:t>
-      </w:r>
-      <w:proofErr w:type="spellEnd"/>
-      <w:r>
-        <w:rPr>
-          <w:rFonts w:ascii="Times" w:hAnsi="Times"/>
-          <w:color w:val="000000"/>
-          <w:sz w:val="27"/>
-          <w:szCs w:val="27"/>
-        </w:rPr>
-        <w:t xml:space="preserve">="http://ww.google.com" </w:t>
+        <w:t xml:space="preserve">       &lt;p&gt; &lt;a href="http://ww.google.com" </w:t>
       </w:r>
       <w:r>
         <w:rPr>
@@ -22725,19 +21270,11 @@
           <w:color w:val="FF0000"/>
         </w:rPr>
       </w:pPr>
-      <w:proofErr w:type="spellStart"/>
-      <w:r>
-        <w:rPr>
-          <w:color w:val="FF0000"/>
-        </w:rPr>
-        <w:t>var</w:t>
-      </w:r>
-      <w:proofErr w:type="spellEnd"/>
-      <w:r>
-        <w:rPr>
-          <w:color w:val="FF0000"/>
-        </w:rPr>
-        <w:t xml:space="preserve"> x = 20;</w:t>
+      <w:r>
+        <w:rPr>
+          <w:color w:val="FF0000"/>
+        </w:rPr>
+        <w:t>var x = 20;</w:t>
       </w:r>
     </w:p>
     <w:p>
@@ -22761,19 +21298,11 @@
       <w:r>
         <w:t xml:space="preserve">  </w:t>
       </w:r>
-      <w:proofErr w:type="spellStart"/>
-      <w:r>
-        <w:rPr>
-          <w:color w:val="FF0000"/>
-        </w:rPr>
-        <w:t>var</w:t>
-      </w:r>
-      <w:proofErr w:type="spellEnd"/>
-      <w:r>
-        <w:rPr>
-          <w:color w:val="FF0000"/>
-        </w:rPr>
-        <w:t xml:space="preserve"> name = “Rob”;  </w:t>
+      <w:r>
+        <w:rPr>
+          <w:color w:val="FF0000"/>
+        </w:rPr>
+        <w:t xml:space="preserve">var name = “Rob”;  </w:t>
       </w:r>
       <w:r>
         <w:t>you put the name in Quote</w:t>
@@ -22990,15 +21519,7 @@
         <w:t xml:space="preserve">        </w:t>
       </w:r>
       <w:r>
-        <w:t xml:space="preserve"> </w:t>
-      </w:r>
-      <w:proofErr w:type="spellStart"/>
-      <w:r>
-        <w:t>var</w:t>
-      </w:r>
-      <w:proofErr w:type="spellEnd"/>
-      <w:r>
-        <w:t xml:space="preserve"> </w:t>
+        <w:t xml:space="preserve"> var </w:t>
       </w:r>
       <w:proofErr w:type="spellStart"/>
       <w:r>
@@ -23459,23 +21980,182 @@
     </w:p>
     <w:p>
       <w:r>
+        <w:t xml:space="preserve">           var </w:t>
+      </w:r>
+      <w:proofErr w:type="spellStart"/>
+      <w:r>
+        <w:t>textEntered</w:t>
+      </w:r>
+      <w:proofErr w:type="spellEnd"/>
+      <w:r>
+        <w:t xml:space="preserve"> = "";</w:t>
+      </w:r>
+    </w:p>
+    <w:p>
+      <w:r>
+        <w:t xml:space="preserve">    </w:t>
+      </w:r>
+    </w:p>
+    <w:p>
+      <w:r>
+        <w:t xml:space="preserve">    </w:t>
+      </w:r>
+      <w:proofErr w:type="spellStart"/>
+      <w:r>
+        <w:t>textEntered</w:t>
+      </w:r>
+      <w:proofErr w:type="spellEnd"/>
+      <w:r>
+        <w:t xml:space="preserve"> = </w:t>
+      </w:r>
+      <w:proofErr w:type="spellStart"/>
+      <w:r>
+        <w:t>document.getElementById</w:t>
+      </w:r>
+      <w:proofErr w:type="spellEnd"/>
+      <w:r>
+        <w:t>("</w:t>
+      </w:r>
+      <w:proofErr w:type="spellStart"/>
+      <w:r>
+        <w:t>textInput</w:t>
+      </w:r>
+      <w:proofErr w:type="spellEnd"/>
+      <w:r>
+        <w:t>").value;</w:t>
+      </w:r>
+    </w:p>
+    <w:p>
+      <w:r>
+        <w:t xml:space="preserve">     </w:t>
+      </w:r>
+      <w:proofErr w:type="spellStart"/>
+      <w:r>
+        <w:t>document.getElementById</w:t>
+      </w:r>
+      <w:proofErr w:type="spellEnd"/>
+      <w:r>
+        <w:t>("text").</w:t>
+      </w:r>
+      <w:proofErr w:type="spellStart"/>
+      <w:r>
+        <w:t>innerHTML</w:t>
+      </w:r>
+      <w:proofErr w:type="spellEnd"/>
+      <w:r>
+        <w:t xml:space="preserve"> = </w:t>
+      </w:r>
+      <w:proofErr w:type="spellStart"/>
+      <w:r>
+        <w:t>textEntered</w:t>
+      </w:r>
+      <w:proofErr w:type="spellEnd"/>
+      <w:r>
+        <w:t xml:space="preserve">;             </w:t>
+      </w:r>
+    </w:p>
+    <w:p>
+      <w:r>
+        <w:t xml:space="preserve">       }  </w:t>
+      </w:r>
+    </w:p>
+    <w:p>
+      <w:r>
+        <w:t xml:space="preserve">        &lt;/script</w:t>
+      </w:r>
+    </w:p>
+    <w:p>
+      <w:r>
+        <w:t xml:space="preserve">Note: we set the value…/var </w:t>
+      </w:r>
+      <w:proofErr w:type="spellStart"/>
+      <w:r>
+        <w:t>textEntered</w:t>
+      </w:r>
+      <w:proofErr w:type="spellEnd"/>
+      <w:r>
+        <w:t xml:space="preserve"> = "";/ …..we define it /</w:t>
+      </w:r>
+      <w:r>
+        <w:t xml:space="preserve"> </w:t>
+      </w:r>
+      <w:proofErr w:type="spellStart"/>
+      <w:r>
+        <w:t>textEntered</w:t>
+      </w:r>
+      <w:proofErr w:type="spellEnd"/>
+      <w:r>
+        <w:t xml:space="preserve"> = </w:t>
+      </w:r>
+      <w:proofErr w:type="spellStart"/>
+      <w:r>
+        <w:t>document.getElementById</w:t>
+      </w:r>
+      <w:proofErr w:type="spellEnd"/>
+      <w:r>
+        <w:t>("</w:t>
+      </w:r>
+      <w:proofErr w:type="spellStart"/>
+      <w:r>
+        <w:t>textInput</w:t>
+      </w:r>
+      <w:proofErr w:type="spellEnd"/>
+      <w:r>
+        <w:t xml:space="preserve">").value;/    and we equal the </w:t>
+      </w:r>
+      <w:r>
+        <w:t xml:space="preserve">document to variable =  </w:t>
+      </w:r>
+      <w:proofErr w:type="spellStart"/>
+      <w:r>
+        <w:t>document.getElementById</w:t>
+      </w:r>
+      <w:proofErr w:type="spellEnd"/>
+      <w:r>
+        <w:t>("text").</w:t>
+      </w:r>
+      <w:proofErr w:type="spellStart"/>
+      <w:r>
+        <w:t>innerHTML</w:t>
+      </w:r>
+      <w:proofErr w:type="spellEnd"/>
+      <w:r>
+        <w:t xml:space="preserve"> = </w:t>
+      </w:r>
+      <w:proofErr w:type="spellStart"/>
+      <w:r>
+        <w:t>textEntered</w:t>
+      </w:r>
+      <w:proofErr w:type="spellEnd"/>
+      <w:r>
+        <w:t xml:space="preserve">; </w:t>
+      </w:r>
+    </w:p>
+    <w:p/>
+    <w:p>
+      <w:r>
+        <w:t>Result we replace the regular text by whatever the user type in the input.</w:t>
+      </w:r>
+    </w:p>
+    <w:p/>
+    <w:p>
+      <w:r>
         <w:t xml:space="preserve">           </w:t>
       </w:r>
-      <w:proofErr w:type="spellStart"/>
-      <w:r>
-        <w:t>var</w:t>
-      </w:r>
-      <w:proofErr w:type="spellEnd"/>
-      <w:r>
-        <w:t xml:space="preserve"> </w:t>
-      </w:r>
-      <w:proofErr w:type="spellStart"/>
-      <w:r>
-        <w:t>textEntered</w:t>
-      </w:r>
-      <w:proofErr w:type="spellEnd"/>
-      <w:r>
-        <w:t xml:space="preserve"> = "";</w:t>
+      <w:r>
+        <w:t>REPEAT INFOS</w:t>
+      </w:r>
+    </w:p>
+    <w:p/>
+    <w:p>
+      <w:r>
+        <w:t>&lt;html&gt;</w:t>
+      </w:r>
+    </w:p>
+    <w:p/>
+    <w:p>
+      <w:r>
+        <w:t xml:space="preserve">  &lt;head&gt;</w:t>
       </w:r>
     </w:p>
     <w:p>
@@ -23485,15 +22165,104 @@
     </w:p>
     <w:p>
       <w:r>
+        <w:t xml:space="preserve">    &lt;title&gt;</w:t>
+      </w:r>
+      <w:proofErr w:type="spellStart"/>
+      <w:r>
+        <w:t>Javascript</w:t>
+      </w:r>
+      <w:proofErr w:type="spellEnd"/>
+      <w:r>
+        <w:t>&lt;/title&gt;</w:t>
+      </w:r>
+    </w:p>
+    <w:p>
+      <w:r>
         <w:t xml:space="preserve">    </w:t>
       </w:r>
-      <w:proofErr w:type="spellStart"/>
-      <w:r>
-        <w:t>textEntered</w:t>
-      </w:r>
-      <w:proofErr w:type="spellEnd"/>
-      <w:r>
-        <w:t xml:space="preserve"> = </w:t>
+    </w:p>
+    <w:p>
+      <w:r>
+        <w:t xml:space="preserve">    </w:t>
+      </w:r>
+    </w:p>
+    <w:p>
+      <w:r>
+        <w:t xml:space="preserve">    </w:t>
+      </w:r>
+    </w:p>
+    <w:p>
+      <w:r>
+        <w:t xml:space="preserve">  &lt;/head&gt;</w:t>
+      </w:r>
+    </w:p>
+    <w:p>
+      <w:r>
+        <w:t xml:space="preserve">    </w:t>
+      </w:r>
+    </w:p>
+    <w:p>
+      <w:r>
+        <w:t xml:space="preserve">   &lt;body&gt;</w:t>
+      </w:r>
+    </w:p>
+    <w:p>
+      <w:r>
+        <w:t xml:space="preserve">        </w:t>
+      </w:r>
+    </w:p>
+    <w:p>
+      <w:r>
+        <w:t xml:space="preserve">      &lt;input type="text" id="</w:t>
+      </w:r>
+      <w:proofErr w:type="spellStart"/>
+      <w:r>
+        <w:t>textInput</w:t>
+      </w:r>
+      <w:proofErr w:type="spellEnd"/>
+      <w:r>
+        <w:t>"&gt;</w:t>
+      </w:r>
+    </w:p>
+    <w:p>
+      <w:r>
+        <w:t xml:space="preserve">      &lt;button id="</w:t>
+      </w:r>
+      <w:proofErr w:type="spellStart"/>
+      <w:r>
+        <w:t>textChanger</w:t>
+      </w:r>
+      <w:proofErr w:type="spellEnd"/>
+      <w:r>
+        <w:t>"&gt;Change The text&lt;/button&gt;</w:t>
+      </w:r>
+    </w:p>
+    <w:p>
+      <w:r>
+        <w:t xml:space="preserve">      &lt;p&gt;This is some text&lt;/p&gt;</w:t>
+      </w:r>
+    </w:p>
+    <w:p>
+      <w:r>
+        <w:t xml:space="preserve">     &lt;script type="text/</w:t>
+      </w:r>
+      <w:proofErr w:type="spellStart"/>
+      <w:r>
+        <w:t>javascript</w:t>
+      </w:r>
+      <w:proofErr w:type="spellEnd"/>
+      <w:r>
+        <w:t>"&gt;</w:t>
+      </w:r>
+    </w:p>
+    <w:p>
+      <w:r>
+        <w:t xml:space="preserve">       </w:t>
+      </w:r>
+    </w:p>
+    <w:p>
+      <w:r>
+        <w:t xml:space="preserve">         </w:t>
       </w:r>
       <w:proofErr w:type="spellStart"/>
       <w:r>
@@ -23505,200 +22274,11 @@
       </w:r>
       <w:proofErr w:type="spellStart"/>
       <w:r>
-        <w:t>textInput</w:t>
-      </w:r>
-      <w:proofErr w:type="spellEnd"/>
-      <w:r>
-        <w:t>").value;</w:t>
-      </w:r>
-    </w:p>
-    <w:p>
-      <w:r>
-        <w:t xml:space="preserve">     </w:t>
-      </w:r>
-      <w:proofErr w:type="spellStart"/>
-      <w:r>
-        <w:t>document.getElementById</w:t>
-      </w:r>
-      <w:proofErr w:type="spellEnd"/>
-      <w:r>
-        <w:t>("text").</w:t>
-      </w:r>
-      <w:proofErr w:type="spellStart"/>
-      <w:r>
-        <w:t>innerHTML</w:t>
-      </w:r>
-      <w:proofErr w:type="spellEnd"/>
-      <w:r>
-        <w:t xml:space="preserve"> = </w:t>
-      </w:r>
-      <w:proofErr w:type="spellStart"/>
-      <w:r>
-        <w:t>textEntered</w:t>
-      </w:r>
-      <w:proofErr w:type="spellEnd"/>
-      <w:r>
-        <w:t xml:space="preserve">;             </w:t>
-      </w:r>
-    </w:p>
-    <w:p>
-      <w:r>
-        <w:t xml:space="preserve">       }  </w:t>
-      </w:r>
-    </w:p>
-    <w:p>
-      <w:r>
-        <w:t xml:space="preserve">        &lt;/script</w:t>
-      </w:r>
-    </w:p>
-    <w:p>
-      <w:r>
-        <w:t>Note: we set the value…/</w:t>
-      </w:r>
-      <w:proofErr w:type="spellStart"/>
-      <w:r>
-        <w:t>var</w:t>
-      </w:r>
-      <w:proofErr w:type="spellEnd"/>
-      <w:r>
-        <w:t xml:space="preserve"> </w:t>
-      </w:r>
-      <w:proofErr w:type="spellStart"/>
-      <w:r>
-        <w:t>textEntered</w:t>
-      </w:r>
-      <w:proofErr w:type="spellEnd"/>
-      <w:r>
-        <w:t xml:space="preserve"> = "";/ …..we define it /</w:t>
-      </w:r>
-      <w:r>
-        <w:t xml:space="preserve"> </w:t>
-      </w:r>
-      <w:proofErr w:type="spellStart"/>
-      <w:r>
-        <w:t>textEntered</w:t>
-      </w:r>
-      <w:proofErr w:type="spellEnd"/>
-      <w:r>
-        <w:t xml:space="preserve"> = </w:t>
-      </w:r>
-      <w:proofErr w:type="spellStart"/>
-      <w:r>
-        <w:t>document.getElementById</w:t>
-      </w:r>
-      <w:proofErr w:type="spellEnd"/>
-      <w:r>
-        <w:t>("</w:t>
-      </w:r>
-      <w:proofErr w:type="spellStart"/>
-      <w:r>
-        <w:t>textInput</w:t>
-      </w:r>
-      <w:proofErr w:type="spellEnd"/>
-      <w:r>
-        <w:t xml:space="preserve">").value;/    and we equal the </w:t>
-      </w:r>
-      <w:r>
-        <w:t xml:space="preserve">document to variable =  </w:t>
-      </w:r>
-      <w:proofErr w:type="spellStart"/>
-      <w:r>
-        <w:t>document.getElementById</w:t>
-      </w:r>
-      <w:proofErr w:type="spellEnd"/>
-      <w:r>
-        <w:t>("text").</w:t>
-      </w:r>
-      <w:proofErr w:type="spellStart"/>
-      <w:r>
-        <w:t>innerHTML</w:t>
-      </w:r>
-      <w:proofErr w:type="spellEnd"/>
-      <w:r>
-        <w:t xml:space="preserve"> = </w:t>
-      </w:r>
-      <w:proofErr w:type="spellStart"/>
-      <w:r>
-        <w:t>textEntered</w:t>
-      </w:r>
-      <w:proofErr w:type="spellEnd"/>
-      <w:r>
-        <w:t xml:space="preserve">; </w:t>
-      </w:r>
-    </w:p>
-    <w:p/>
-    <w:p>
-      <w:r>
-        <w:t>Result we replace the regular text by whatever the user type in the input.</w:t>
-      </w:r>
-    </w:p>
-    <w:p/>
-    <w:p>
-      <w:r>
-        <w:t xml:space="preserve">           </w:t>
-      </w:r>
-      <w:r>
-        <w:t>REPEAT INFOS</w:t>
-      </w:r>
-    </w:p>
-    <w:p/>
-    <w:p>
-      <w:r>
-        <w:t>&lt;html&gt;</w:t>
-      </w:r>
-    </w:p>
-    <w:p/>
-    <w:p>
-      <w:r>
-        <w:t xml:space="preserve">  &lt;head&gt;</w:t>
-      </w:r>
-    </w:p>
-    <w:p>
-      <w:r>
-        <w:t xml:space="preserve">    </w:t>
-      </w:r>
-    </w:p>
-    <w:p>
-      <w:r>
-        <w:t xml:space="preserve">    &lt;title&gt;</w:t>
-      </w:r>
-      <w:proofErr w:type="spellStart"/>
-      <w:r>
-        <w:t>Javascript</w:t>
-      </w:r>
-      <w:proofErr w:type="spellEnd"/>
-      <w:r>
-        <w:t>&lt;/title&gt;</w:t>
-      </w:r>
-    </w:p>
-    <w:p>
-      <w:r>
-        <w:t xml:space="preserve">    </w:t>
-      </w:r>
-    </w:p>
-    <w:p>
-      <w:r>
-        <w:t xml:space="preserve">    </w:t>
-      </w:r>
-    </w:p>
-    <w:p>
-      <w:r>
-        <w:t xml:space="preserve">    </w:t>
-      </w:r>
-    </w:p>
-    <w:p>
-      <w:r>
-        <w:t xml:space="preserve">  &lt;/head&gt;</w:t>
-      </w:r>
-    </w:p>
-    <w:p>
-      <w:r>
-        <w:t xml:space="preserve">    </w:t>
-      </w:r>
-    </w:p>
-    <w:p>
-      <w:r>
-        <w:t xml:space="preserve">   &lt;body&gt;</w:t>
+        <w:t>textChanger</w:t>
+      </w:r>
+      <w:proofErr w:type="spellEnd"/>
+      <w:r>
+        <w:t>").onclick = function() {</w:t>
       </w:r>
     </w:p>
     <w:p>
@@ -23708,90 +22288,7 @@
     </w:p>
     <w:p>
       <w:r>
-        <w:t xml:space="preserve">      &lt;input type="text" id="</w:t>
-      </w:r>
-      <w:proofErr w:type="spellStart"/>
-      <w:r>
-        <w:t>textInput</w:t>
-      </w:r>
-      <w:proofErr w:type="spellEnd"/>
-      <w:r>
-        <w:t>"&gt;</w:t>
-      </w:r>
-    </w:p>
-    <w:p>
-      <w:r>
-        <w:t xml:space="preserve">      &lt;button id="</w:t>
-      </w:r>
-      <w:proofErr w:type="spellStart"/>
-      <w:r>
-        <w:t>textChanger</w:t>
-      </w:r>
-      <w:proofErr w:type="spellEnd"/>
-      <w:r>
-        <w:t>"&gt;Change The text&lt;/button&gt;</w:t>
-      </w:r>
-    </w:p>
-    <w:p>
-      <w:r>
-        <w:t xml:space="preserve">      &lt;p&gt;This is some text&lt;/p&gt;</w:t>
-      </w:r>
-    </w:p>
-    <w:p>
-      <w:r>
-        <w:t xml:space="preserve">     &lt;script type="text/</w:t>
-      </w:r>
-      <w:proofErr w:type="spellStart"/>
-      <w:r>
-        <w:t>javascript</w:t>
-      </w:r>
-      <w:proofErr w:type="spellEnd"/>
-      <w:r>
-        <w:t>"&gt;</w:t>
-      </w:r>
-    </w:p>
-    <w:p>
-      <w:r>
-        <w:t xml:space="preserve">       </w:t>
-      </w:r>
-    </w:p>
-    <w:p>
-      <w:r>
-        <w:t xml:space="preserve">         </w:t>
-      </w:r>
-      <w:proofErr w:type="spellStart"/>
-      <w:r>
-        <w:t>document.getElementById</w:t>
-      </w:r>
-      <w:proofErr w:type="spellEnd"/>
-      <w:r>
-        <w:t>("</w:t>
-      </w:r>
-      <w:proofErr w:type="spellStart"/>
-      <w:r>
-        <w:t>textChanger</w:t>
-      </w:r>
-      <w:proofErr w:type="spellEnd"/>
-      <w:r>
-        <w:t>").onclick = function() {</w:t>
-      </w:r>
-    </w:p>
-    <w:p>
-      <w:r>
-        <w:t xml:space="preserve">        </w:t>
-      </w:r>
-    </w:p>
-    <w:p>
-      <w:r>
-        <w:t xml:space="preserve">             </w:t>
-      </w:r>
-      <w:proofErr w:type="spellStart"/>
-      <w:r>
-        <w:t>var</w:t>
-      </w:r>
-      <w:proofErr w:type="spellEnd"/>
-      <w:r>
-        <w:t xml:space="preserve"> </w:t>
+        <w:t xml:space="preserve">             var </w:t>
       </w:r>
       <w:proofErr w:type="spellStart"/>
       <w:r>
@@ -24032,15 +22529,25 @@
     </w:p>
     <w:p>
       <w:r>
+        <w:t xml:space="preserve">             var </w:t>
+      </w:r>
+      <w:proofErr w:type="spellStart"/>
+      <w:r>
+        <w:t>textEntered</w:t>
+      </w:r>
+      <w:proofErr w:type="spellEnd"/>
+      <w:r>
+        <w:t xml:space="preserve"> = "";</w:t>
+      </w:r>
+    </w:p>
+    <w:p>
+      <w:r>
         <w:t xml:space="preserve">             </w:t>
       </w:r>
-      <w:proofErr w:type="spellStart"/>
-      <w:r>
-        <w:t>var</w:t>
-      </w:r>
-      <w:proofErr w:type="spellEnd"/>
-      <w:r>
-        <w:t xml:space="preserve"> </w:t>
+    </w:p>
+    <w:p>
+      <w:r>
+        <w:t xml:space="preserve">             </w:t>
       </w:r>
       <w:proofErr w:type="spellStart"/>
       <w:r>
@@ -24048,17 +22555,44 @@
       </w:r>
       <w:proofErr w:type="spellEnd"/>
       <w:r>
-        <w:t xml:space="preserve"> = "";</w:t>
+        <w:t xml:space="preserve"> = </w:t>
+      </w:r>
+      <w:proofErr w:type="spellStart"/>
+      <w:r>
+        <w:t>document.getElementById</w:t>
+      </w:r>
+      <w:proofErr w:type="spellEnd"/>
+      <w:r>
+        <w:t>("</w:t>
+      </w:r>
+      <w:proofErr w:type="spellStart"/>
+      <w:r>
+        <w:t>textInput</w:t>
+      </w:r>
+      <w:proofErr w:type="spellEnd"/>
+      <w:r>
+        <w:t>").value;</w:t>
       </w:r>
     </w:p>
     <w:p>
       <w:r>
         <w:t xml:space="preserve">             </w:t>
       </w:r>
-    </w:p>
-    <w:p>
-      <w:r>
-        <w:t xml:space="preserve">             </w:t>
+      <w:proofErr w:type="spellStart"/>
+      <w:r>
+        <w:t>document.getElementById</w:t>
+      </w:r>
+      <w:proofErr w:type="spellEnd"/>
+      <w:r>
+        <w:t>("text").</w:t>
+      </w:r>
+      <w:proofErr w:type="spellStart"/>
+      <w:r>
+        <w:t>innerHTML</w:t>
+      </w:r>
+      <w:proofErr w:type="spellEnd"/>
+      <w:r>
+        <w:t>=</w:t>
       </w:r>
       <w:proofErr w:type="spellStart"/>
       <w:r>
@@ -24066,51 +22600,6 @@
       </w:r>
       <w:proofErr w:type="spellEnd"/>
       <w:r>
-        <w:t xml:space="preserve"> = </w:t>
-      </w:r>
-      <w:proofErr w:type="spellStart"/>
-      <w:r>
-        <w:t>document.getElementById</w:t>
-      </w:r>
-      <w:proofErr w:type="spellEnd"/>
-      <w:r>
-        <w:t>("</w:t>
-      </w:r>
-      <w:proofErr w:type="spellStart"/>
-      <w:r>
-        <w:t>textInput</w:t>
-      </w:r>
-      <w:proofErr w:type="spellEnd"/>
-      <w:r>
-        <w:t>").value;</w:t>
-      </w:r>
-    </w:p>
-    <w:p>
-      <w:r>
-        <w:t xml:space="preserve">             </w:t>
-      </w:r>
-      <w:proofErr w:type="spellStart"/>
-      <w:r>
-        <w:t>document.getElementById</w:t>
-      </w:r>
-      <w:proofErr w:type="spellEnd"/>
-      <w:r>
-        <w:t>("text").</w:t>
-      </w:r>
-      <w:proofErr w:type="spellStart"/>
-      <w:r>
-        <w:t>innerHTML</w:t>
-      </w:r>
-      <w:proofErr w:type="spellEnd"/>
-      <w:r>
-        <w:t>=</w:t>
-      </w:r>
-      <w:proofErr w:type="spellStart"/>
-      <w:r>
-        <w:t>textEntered</w:t>
-      </w:r>
-      <w:proofErr w:type="spellEnd"/>
-      <w:r>
         <w:t>;</w:t>
       </w:r>
     </w:p>
@@ -24121,15 +22610,7 @@
     </w:p>
     <w:p>
       <w:r>
-        <w:t xml:space="preserve">     Note:   we define the variable </w:t>
-      </w:r>
-      <w:proofErr w:type="spellStart"/>
-      <w:r>
-        <w:t>var</w:t>
-      </w:r>
-      <w:proofErr w:type="spellEnd"/>
-      <w:r>
-        <w:t xml:space="preserve"> </w:t>
+        <w:t xml:space="preserve">     Note:   we define the variable var </w:t>
       </w:r>
       <w:proofErr w:type="spellStart"/>
       <w:r>
@@ -24281,15 +22762,7 @@
     </w:p>
     <w:p>
       <w:r>
-        <w:t xml:space="preserve">        </w:t>
-      </w:r>
-      <w:proofErr w:type="spellStart"/>
-      <w:r>
-        <w:t>var</w:t>
-      </w:r>
-      <w:proofErr w:type="spellEnd"/>
-      <w:r>
-        <w:t xml:space="preserve"> </w:t>
+        <w:t xml:space="preserve">        var </w:t>
       </w:r>
       <w:proofErr w:type="spellStart"/>
       <w:r>
@@ -24457,15 +22930,7 @@
     </w:p>
     <w:p>
       <w:r>
-        <w:t xml:space="preserve">        </w:t>
-      </w:r>
-      <w:proofErr w:type="spellStart"/>
-      <w:r>
-        <w:t>var</w:t>
-      </w:r>
-      <w:proofErr w:type="spellEnd"/>
-      <w:r>
-        <w:t xml:space="preserve"> </w:t>
+        <w:t xml:space="preserve">        var </w:t>
       </w:r>
       <w:proofErr w:type="spellStart"/>
       <w:r>
@@ -24589,15 +23054,7 @@
     </w:p>
     <w:p>
       <w:r>
-        <w:t xml:space="preserve">        </w:t>
-      </w:r>
-      <w:proofErr w:type="spellStart"/>
-      <w:r>
-        <w:t>var</w:t>
-      </w:r>
-      <w:proofErr w:type="spellEnd"/>
-      <w:r>
-        <w:t xml:space="preserve"> </w:t>
+        <w:t xml:space="preserve">        var </w:t>
       </w:r>
       <w:proofErr w:type="spellStart"/>
       <w:r>
@@ -24671,21 +23128,7 @@
         <w:rPr>
           <w:color w:val="FF0000"/>
         </w:rPr>
-        <w:t xml:space="preserve">            </w:t>
-      </w:r>
-      <w:proofErr w:type="spellStart"/>
-      <w:r>
-        <w:rPr>
-          <w:color w:val="FF0000"/>
-        </w:rPr>
-        <w:t>var</w:t>
-      </w:r>
-      <w:proofErr w:type="spellEnd"/>
-      <w:r>
-        <w:rPr>
-          <w:color w:val="FF0000"/>
-        </w:rPr>
-        <w:t xml:space="preserve"> tweets =</w:t>
+        <w:t xml:space="preserve">            var tweets =</w:t>
       </w:r>
       <w:r>
         <w:t xml:space="preserve"> ["</w:t>
@@ -24812,14 +23255,12 @@
       </w:r>
     </w:p>
     <w:p>
-      <w:proofErr w:type="spellStart"/>
       <w:r>
         <w:rPr>
           <w:color w:val="0000FF"/>
         </w:rPr>
         <w:t>var</w:t>
       </w:r>
-      <w:proofErr w:type="spellEnd"/>
       <w:r>
         <w:t xml:space="preserve"> </w:t>
       </w:r>
@@ -24877,15 +23318,7 @@
     </w:p>
     <w:p>
       <w:r>
-        <w:t xml:space="preserve">            </w:t>
-      </w:r>
-      <w:proofErr w:type="spellStart"/>
-      <w:r>
-        <w:t>var</w:t>
-      </w:r>
-      <w:proofErr w:type="spellEnd"/>
-      <w:r>
-        <w:t xml:space="preserve"> tweets = ["Morning everybody!", "I love coffee!"]</w:t>
+        <w:t xml:space="preserve">            var tweets = ["Morning everybody!", "I love coffee!"]</w:t>
       </w:r>
     </w:p>
     <w:p>
@@ -25451,7 +23884,6 @@
           <w:sz w:val="26"/>
         </w:rPr>
       </w:pPr>
-      <w:proofErr w:type="spellStart"/>
       <w:r>
         <w:rPr>
           <w:color w:val="0000FF"/>
@@ -25466,7 +23898,6 @@
         </w:rPr>
         <w:t>ar</w:t>
       </w:r>
-      <w:proofErr w:type="spellEnd"/>
       <w:r>
         <w:rPr>
           <w:sz w:val="26"/>
@@ -25673,19 +24104,11 @@
       <w:r>
         <w:t xml:space="preserve">        </w:t>
       </w:r>
-      <w:proofErr w:type="spellStart"/>
-      <w:r>
-        <w:rPr>
-          <w:color w:val="FF0000"/>
-        </w:rPr>
-        <w:t>var</w:t>
-      </w:r>
-      <w:proofErr w:type="spellEnd"/>
-      <w:r>
-        <w:rPr>
-          <w:color w:val="FF0000"/>
-        </w:rPr>
-        <w:t xml:space="preserve"> x = 1;</w:t>
+      <w:r>
+        <w:rPr>
+          <w:color w:val="FF0000"/>
+        </w:rPr>
+        <w:t>var x = 1;</w:t>
       </w:r>
     </w:p>
     <w:p>
@@ -25915,27 +24338,7 @@
           <w:sz w:val="27"/>
           <w:szCs w:val="27"/>
         </w:rPr>
-        <w:t xml:space="preserve"> </w:t>
-      </w:r>
-      <w:proofErr w:type="spellStart"/>
-      <w:r>
-        <w:rPr>
-          <w:rFonts w:ascii="Consolas" w:eastAsiaTheme="minorHAnsi" w:hAnsi="Consolas" w:cs="Courier"/>
-          <w:color w:val="000000"/>
-          <w:sz w:val="27"/>
-          <w:szCs w:val="27"/>
-        </w:rPr>
-        <w:t>var</w:t>
-      </w:r>
-      <w:proofErr w:type="spellEnd"/>
-      <w:r>
-        <w:rPr>
-          <w:rFonts w:ascii="Consolas" w:eastAsiaTheme="minorHAnsi" w:hAnsi="Consolas" w:cs="Courier"/>
-          <w:color w:val="000000"/>
-          <w:sz w:val="27"/>
-          <w:szCs w:val="27"/>
-        </w:rPr>
-        <w:t xml:space="preserve"> </w:t>
+        <w:t xml:space="preserve"> var </w:t>
       </w:r>
       <w:r>
         <w:rPr>
@@ -26191,27 +24594,7 @@
           <w:sz w:val="27"/>
           <w:szCs w:val="27"/>
         </w:rPr>
-        <w:t xml:space="preserve"> ; </w:t>
-      </w:r>
-      <w:proofErr w:type="spellStart"/>
-      <w:r>
-        <w:rPr>
-          <w:rFonts w:ascii="Consolas" w:eastAsiaTheme="minorHAnsi" w:hAnsi="Consolas" w:cs="Courier"/>
-          <w:color w:val="000000"/>
-          <w:sz w:val="27"/>
-          <w:szCs w:val="27"/>
-        </w:rPr>
-        <w:t>var</w:t>
-      </w:r>
-      <w:proofErr w:type="spellEnd"/>
-      <w:r>
-        <w:rPr>
-          <w:rFonts w:ascii="Consolas" w:eastAsiaTheme="minorHAnsi" w:hAnsi="Consolas" w:cs="Courier"/>
-          <w:color w:val="000000"/>
-          <w:sz w:val="27"/>
-          <w:szCs w:val="27"/>
-        </w:rPr>
-        <w:t xml:space="preserve"> y = 10; </w:t>
+        <w:t xml:space="preserve"> ; var y = 10; </w:t>
       </w:r>
       <w:proofErr w:type="spellStart"/>
       <w:r>
@@ -27074,27 +25457,7 @@
           <w:sz w:val="27"/>
           <w:szCs w:val="27"/>
         </w:rPr>
-        <w:t xml:space="preserve"> </w:t>
-      </w:r>
-      <w:proofErr w:type="spellStart"/>
-      <w:r>
-        <w:rPr>
-          <w:rFonts w:ascii="Consolas" w:eastAsiaTheme="minorHAnsi" w:hAnsi="Consolas" w:cs="Courier"/>
-          <w:color w:val="000000"/>
-          <w:sz w:val="27"/>
-          <w:szCs w:val="27"/>
-        </w:rPr>
-        <w:t>var</w:t>
-      </w:r>
-      <w:proofErr w:type="spellEnd"/>
-      <w:r>
-        <w:rPr>
-          <w:rFonts w:ascii="Consolas" w:eastAsiaTheme="minorHAnsi" w:hAnsi="Consolas" w:cs="Courier"/>
-          <w:color w:val="000000"/>
-          <w:sz w:val="27"/>
-          <w:szCs w:val="27"/>
-        </w:rPr>
-        <w:t xml:space="preserve"> </w:t>
+        <w:t xml:space="preserve"> var </w:t>
       </w:r>
       <w:r>
         <w:rPr>
@@ -27729,7 +26092,6 @@
           <w:szCs w:val="20"/>
         </w:rPr>
       </w:pPr>
-      <w:proofErr w:type="spellStart"/>
       <w:r>
         <w:rPr>
           <w:rFonts w:ascii="Consolas" w:hAnsi="Consolas"/>
@@ -27740,7 +26102,6 @@
         </w:rPr>
         <w:t>var</w:t>
       </w:r>
-      <w:proofErr w:type="spellEnd"/>
       <w:r>
         <w:rPr>
           <w:rFonts w:ascii="Consolas" w:hAnsi="Consolas"/>
@@ -27780,7 +26141,6 @@
         </w:rPr>
         <w:br/>
       </w:r>
-      <w:proofErr w:type="spellStart"/>
       <w:r>
         <w:rPr>
           <w:rFonts w:ascii="Consolas" w:hAnsi="Consolas"/>
@@ -27791,7 +26151,6 @@
         </w:rPr>
         <w:t>var</w:t>
       </w:r>
-      <w:proofErr w:type="spellEnd"/>
       <w:r>
         <w:rPr>
           <w:rFonts w:ascii="Consolas" w:hAnsi="Consolas"/>
@@ -27831,7 +26190,6 @@
         </w:rPr>
         <w:br/>
       </w:r>
-      <w:proofErr w:type="spellStart"/>
       <w:r>
         <w:rPr>
           <w:rFonts w:ascii="Consolas" w:hAnsi="Consolas"/>
@@ -27842,7 +26200,6 @@
         </w:rPr>
         <w:t>var</w:t>
       </w:r>
-      <w:proofErr w:type="spellEnd"/>
       <w:r>
         <w:rPr>
           <w:rFonts w:ascii="Consolas" w:hAnsi="Consolas"/>
@@ -28061,15 +26418,54 @@
     </w:p>
     <w:p>
       <w:r>
+        <w:t xml:space="preserve">        var </w:t>
+      </w:r>
+      <w:proofErr w:type="spellStart"/>
+      <w:r>
+        <w:t>magicWordEntered</w:t>
+      </w:r>
+      <w:proofErr w:type="spellEnd"/>
+      <w:r>
+        <w:t xml:space="preserve"> = </w:t>
+      </w:r>
+      <w:proofErr w:type="spellStart"/>
+      <w:r>
+        <w:t>document.getElementById</w:t>
+      </w:r>
+      <w:proofErr w:type="spellEnd"/>
+      <w:r>
+        <w:t>("</w:t>
+      </w:r>
+      <w:proofErr w:type="spellStart"/>
+      <w:r>
+        <w:t>magicWord</w:t>
+      </w:r>
+      <w:proofErr w:type="spellEnd"/>
+      <w:r>
+        <w:t>").value;</w:t>
+      </w:r>
+    </w:p>
+    <w:p>
+      <w:r>
+        <w:t xml:space="preserve">        var </w:t>
+      </w:r>
+      <w:proofErr w:type="spellStart"/>
+      <w:r>
+        <w:t>magicWord</w:t>
+      </w:r>
+      <w:proofErr w:type="spellEnd"/>
+      <w:r>
+        <w:t xml:space="preserve"> = "abracadabra";</w:t>
+      </w:r>
+    </w:p>
+    <w:p>
+      <w:r>
         <w:t xml:space="preserve">        </w:t>
       </w:r>
-      <w:proofErr w:type="spellStart"/>
-      <w:r>
-        <w:t>var</w:t>
-      </w:r>
-      <w:proofErr w:type="spellEnd"/>
-      <w:r>
-        <w:t xml:space="preserve"> </w:t>
+    </w:p>
+    <w:p>
+      <w:r>
+        <w:t xml:space="preserve">           if(</w:t>
       </w:r>
       <w:proofErr w:type="spellStart"/>
       <w:r>
@@ -28077,7 +26473,186 @@
       </w:r>
       <w:proofErr w:type="spellEnd"/>
       <w:r>
-        <w:t xml:space="preserve"> = </w:t>
+        <w:t xml:space="preserve"> == </w:t>
+      </w:r>
+      <w:proofErr w:type="spellStart"/>
+      <w:r>
+        <w:t>magicWord</w:t>
+      </w:r>
+      <w:proofErr w:type="spellEnd"/>
+      <w:r>
+        <w:t>){</w:t>
+      </w:r>
+    </w:p>
+    <w:p>
+      <w:r>
+        <w:t xml:space="preserve">               alert("You get it");</w:t>
+      </w:r>
+    </w:p>
+    <w:p>
+      <w:r>
+        <w:t xml:space="preserve">           } else{</w:t>
+      </w:r>
+    </w:p>
+    <w:p>
+      <w:r>
+        <w:t xml:space="preserve">               </w:t>
+      </w:r>
+    </w:p>
+    <w:p>
+      <w:r>
+        <w:t xml:space="preserve">               alert("Nope, try again")</w:t>
+      </w:r>
+    </w:p>
+    <w:p>
+      <w:r>
+        <w:t xml:space="preserve">           }</w:t>
+      </w:r>
+    </w:p>
+    <w:p>
+      <w:r>
+        <w:t xml:space="preserve">       }</w:t>
+      </w:r>
+    </w:p>
+    <w:p>
+      <w:r>
+        <w:t xml:space="preserve">    </w:t>
+      </w:r>
+    </w:p>
+    <w:p>
+      <w:r>
+        <w:t xml:space="preserve">       </w:t>
+      </w:r>
+    </w:p>
+    <w:p>
+      <w:r>
+        <w:t xml:space="preserve">       &lt;/script&gt;</w:t>
+      </w:r>
+    </w:p>
+    <w:p>
+      <w:r>
+        <w:t xml:space="preserve">    &lt;/body&gt;</w:t>
+      </w:r>
+    </w:p>
+    <w:p>
+      <w:r>
+        <w:t xml:space="preserve"> &lt;/html&gt;</w:t>
+      </w:r>
+    </w:p>
+    <w:p/>
+    <w:p>
+      <w:r>
+        <w:t>&lt;!DOCTYPE html&gt;</w:t>
+      </w:r>
+    </w:p>
+    <w:p>
+      <w:r>
+        <w:t>&lt;html&gt;</w:t>
+      </w:r>
+    </w:p>
+    <w:p/>
+    <w:p>
+      <w:r>
+        <w:t xml:space="preserve">  &lt;head&gt;</w:t>
+      </w:r>
+    </w:p>
+    <w:p>
+      <w:r>
+        <w:t xml:space="preserve">    </w:t>
+      </w:r>
+    </w:p>
+    <w:p>
+      <w:r>
+        <w:t xml:space="preserve">    &lt;title&gt;</w:t>
+      </w:r>
+      <w:proofErr w:type="spellStart"/>
+      <w:r>
+        <w:t>Javascript</w:t>
+      </w:r>
+      <w:proofErr w:type="spellEnd"/>
+      <w:r>
+        <w:t>&lt;/title&gt;</w:t>
+      </w:r>
+    </w:p>
+    <w:p>
+      <w:r>
+        <w:t xml:space="preserve">    </w:t>
+      </w:r>
+    </w:p>
+    <w:p>
+      <w:r>
+        <w:t xml:space="preserve">    </w:t>
+      </w:r>
+    </w:p>
+    <w:p>
+      <w:r>
+        <w:t xml:space="preserve">    </w:t>
+      </w:r>
+    </w:p>
+    <w:p>
+      <w:r>
+        <w:t xml:space="preserve">  &lt;/head&gt;</w:t>
+      </w:r>
+    </w:p>
+    <w:p>
+      <w:r>
+        <w:t xml:space="preserve">    </w:t>
+      </w:r>
+    </w:p>
+    <w:p>
+      <w:r>
+        <w:t xml:space="preserve">   &lt;body&gt;</w:t>
+      </w:r>
+    </w:p>
+    <w:p>
+      <w:r>
+        <w:t xml:space="preserve">        &lt;p&gt;How many fingers am I holding up?&lt;/p&gt;</w:t>
+      </w:r>
+    </w:p>
+    <w:p>
+      <w:r>
+        <w:t xml:space="preserve">          &lt;p&gt;&lt;input type="text" id="guess"&gt; &lt;button id="</w:t>
+      </w:r>
+      <w:proofErr w:type="spellStart"/>
+      <w:r>
+        <w:t>checkGuess</w:t>
+      </w:r>
+      <w:proofErr w:type="spellEnd"/>
+      <w:r>
+        <w:t>"&gt;Guess&lt;/button&gt;&lt;/p&gt;</w:t>
+      </w:r>
+    </w:p>
+    <w:p>
+      <w:r>
+        <w:t xml:space="preserve">       </w:t>
+      </w:r>
+    </w:p>
+    <w:p>
+      <w:r>
+        <w:t xml:space="preserve">      </w:t>
+      </w:r>
+    </w:p>
+    <w:p>
+      <w:r>
+        <w:t xml:space="preserve">      &lt;script type="text/</w:t>
+      </w:r>
+      <w:proofErr w:type="spellStart"/>
+      <w:r>
+        <w:t>javascript</w:t>
+      </w:r>
+      <w:proofErr w:type="spellEnd"/>
+      <w:r>
+        <w:t>"&gt;</w:t>
+      </w:r>
+    </w:p>
+    <w:p>
+      <w:r>
+        <w:t xml:space="preserve">        </w:t>
+      </w:r>
+    </w:p>
+    <w:p>
+      <w:r>
+        <w:t xml:space="preserve">          </w:t>
       </w:r>
       <w:proofErr w:type="spellStart"/>
       <w:r>
@@ -28089,229 +26664,29 @@
       </w:r>
       <w:proofErr w:type="spellStart"/>
       <w:r>
-        <w:t>magicWord</w:t>
-      </w:r>
-      <w:proofErr w:type="spellEnd"/>
-      <w:r>
-        <w:t>").value;</w:t>
-      </w:r>
-    </w:p>
-    <w:p>
-      <w:r>
-        <w:t xml:space="preserve">        </w:t>
-      </w:r>
-      <w:proofErr w:type="spellStart"/>
-      <w:r>
-        <w:t>var</w:t>
-      </w:r>
-      <w:proofErr w:type="spellEnd"/>
-      <w:r>
-        <w:t xml:space="preserve"> </w:t>
-      </w:r>
-      <w:proofErr w:type="spellStart"/>
-      <w:r>
-        <w:t>magicWord</w:t>
-      </w:r>
-      <w:proofErr w:type="spellEnd"/>
-      <w:r>
-        <w:t xml:space="preserve"> = "abracadabra";</w:t>
-      </w:r>
-    </w:p>
-    <w:p>
-      <w:r>
-        <w:t xml:space="preserve">        </w:t>
-      </w:r>
-    </w:p>
-    <w:p>
-      <w:r>
-        <w:t xml:space="preserve">           if(</w:t>
-      </w:r>
-      <w:proofErr w:type="spellStart"/>
-      <w:r>
-        <w:t>magicWordEntered</w:t>
-      </w:r>
-      <w:proofErr w:type="spellEnd"/>
-      <w:r>
-        <w:t xml:space="preserve"> == </w:t>
-      </w:r>
-      <w:proofErr w:type="spellStart"/>
-      <w:r>
-        <w:t>magicWord</w:t>
-      </w:r>
-      <w:proofErr w:type="spellEnd"/>
-      <w:r>
-        <w:t>){</w:t>
-      </w:r>
-    </w:p>
-    <w:p>
-      <w:r>
-        <w:t xml:space="preserve">               alert("You get it");</w:t>
-      </w:r>
-    </w:p>
-    <w:p>
-      <w:r>
-        <w:t xml:space="preserve">           } else{</w:t>
-      </w:r>
-    </w:p>
-    <w:p>
-      <w:r>
-        <w:t xml:space="preserve">               </w:t>
-      </w:r>
-    </w:p>
-    <w:p>
-      <w:r>
-        <w:t xml:space="preserve">               alert("Nope, try again")</w:t>
-      </w:r>
-    </w:p>
-    <w:p>
-      <w:r>
-        <w:t xml:space="preserve">           }</w:t>
-      </w:r>
-    </w:p>
-    <w:p>
-      <w:r>
-        <w:t xml:space="preserve">       }</w:t>
-      </w:r>
-    </w:p>
-    <w:p>
-      <w:r>
-        <w:t xml:space="preserve">    </w:t>
-      </w:r>
-    </w:p>
-    <w:p>
-      <w:r>
-        <w:t xml:space="preserve">       </w:t>
-      </w:r>
-    </w:p>
-    <w:p>
-      <w:r>
-        <w:t xml:space="preserve">       &lt;/script&gt;</w:t>
-      </w:r>
-    </w:p>
-    <w:p>
-      <w:r>
-        <w:t xml:space="preserve">    &lt;/body&gt;</w:t>
-      </w:r>
-    </w:p>
-    <w:p>
-      <w:r>
-        <w:t xml:space="preserve"> &lt;/html&gt;</w:t>
-      </w:r>
-    </w:p>
-    <w:p/>
-    <w:p>
-      <w:r>
-        <w:t>&lt;!DOCTYPE html&gt;</w:t>
-      </w:r>
-    </w:p>
-    <w:p>
-      <w:r>
-        <w:t>&lt;html&gt;</w:t>
-      </w:r>
-    </w:p>
-    <w:p/>
-    <w:p>
-      <w:r>
-        <w:t xml:space="preserve">  &lt;head&gt;</w:t>
-      </w:r>
-    </w:p>
-    <w:p>
-      <w:r>
-        <w:t xml:space="preserve">    </w:t>
-      </w:r>
-    </w:p>
-    <w:p>
-      <w:r>
-        <w:t xml:space="preserve">    &lt;title&gt;</w:t>
-      </w:r>
-      <w:proofErr w:type="spellStart"/>
-      <w:r>
-        <w:t>Javascript</w:t>
-      </w:r>
-      <w:proofErr w:type="spellEnd"/>
-      <w:r>
-        <w:t>&lt;/title&gt;</w:t>
-      </w:r>
-    </w:p>
-    <w:p>
-      <w:r>
-        <w:t xml:space="preserve">    </w:t>
-      </w:r>
-    </w:p>
-    <w:p>
-      <w:r>
-        <w:t xml:space="preserve">    </w:t>
-      </w:r>
-    </w:p>
-    <w:p>
-      <w:r>
-        <w:t xml:space="preserve">    </w:t>
-      </w:r>
-    </w:p>
-    <w:p>
-      <w:r>
-        <w:t xml:space="preserve">  &lt;/head&gt;</w:t>
-      </w:r>
-    </w:p>
-    <w:p>
-      <w:r>
-        <w:t xml:space="preserve">    </w:t>
-      </w:r>
-    </w:p>
-    <w:p>
-      <w:r>
-        <w:t xml:space="preserve">   &lt;body&gt;</w:t>
-      </w:r>
-    </w:p>
-    <w:p>
-      <w:r>
-        <w:t xml:space="preserve">        &lt;p&gt;How many fingers am I holding up?&lt;/p&gt;</w:t>
-      </w:r>
-    </w:p>
-    <w:p>
-      <w:r>
-        <w:t xml:space="preserve">          &lt;p&gt;&lt;input type="text" id="guess"&gt; &lt;button id="</w:t>
-      </w:r>
-      <w:proofErr w:type="spellStart"/>
-      <w:r>
         <w:t>checkGuess</w:t>
       </w:r>
       <w:proofErr w:type="spellEnd"/>
       <w:r>
-        <w:t>"&gt;Guess&lt;/button&gt;&lt;/p&gt;</w:t>
-      </w:r>
-    </w:p>
-    <w:p>
-      <w:r>
-        <w:t xml:space="preserve">       </w:t>
-      </w:r>
-    </w:p>
-    <w:p>
-      <w:r>
-        <w:t xml:space="preserve">      </w:t>
-      </w:r>
-    </w:p>
-    <w:p>
-      <w:r>
-        <w:t xml:space="preserve">      &lt;script type="text/</w:t>
-      </w:r>
-      <w:proofErr w:type="spellStart"/>
-      <w:r>
-        <w:t>javascript</w:t>
-      </w:r>
-      <w:proofErr w:type="spellEnd"/>
-      <w:r>
-        <w:t>"&gt;</w:t>
-      </w:r>
-    </w:p>
-    <w:p>
-      <w:r>
-        <w:t xml:space="preserve">        </w:t>
-      </w:r>
-    </w:p>
-    <w:p>
-      <w:r>
-        <w:t xml:space="preserve">          </w:t>
+        <w:t>").onclick = function() {</w:t>
+      </w:r>
+    </w:p>
+    <w:p>
+      <w:r>
+        <w:t xml:space="preserve">              </w:t>
+      </w:r>
+    </w:p>
+    <w:p>
+      <w:r>
+        <w:t xml:space="preserve">              var </w:t>
+      </w:r>
+      <w:proofErr w:type="spellStart"/>
+      <w:r>
+        <w:t>numberEntered</w:t>
+      </w:r>
+      <w:proofErr w:type="spellEnd"/>
+      <w:r>
+        <w:t xml:space="preserve"> =</w:t>
       </w:r>
       <w:proofErr w:type="spellStart"/>
       <w:r>
@@ -28319,33 +26694,12 @@
       </w:r>
       <w:proofErr w:type="spellEnd"/>
       <w:r>
-        <w:t>("</w:t>
-      </w:r>
-      <w:proofErr w:type="spellStart"/>
-      <w:r>
-        <w:t>checkGuess</w:t>
-      </w:r>
-      <w:proofErr w:type="spellEnd"/>
-      <w:r>
-        <w:t>").onclick = function() {</w:t>
-      </w:r>
-    </w:p>
-    <w:p>
-      <w:r>
-        <w:t xml:space="preserve">              </w:t>
-      </w:r>
-    </w:p>
-    <w:p>
-      <w:r>
-        <w:t xml:space="preserve">              </w:t>
-      </w:r>
-      <w:proofErr w:type="spellStart"/>
-      <w:r>
-        <w:t>var</w:t>
-      </w:r>
-      <w:proofErr w:type="spellEnd"/>
-      <w:r>
-        <w:t xml:space="preserve"> </w:t>
+        <w:t>("guess").value;</w:t>
+      </w:r>
+    </w:p>
+    <w:p>
+      <w:r>
+        <w:t xml:space="preserve">              var </w:t>
       </w:r>
       <w:proofErr w:type="spellStart"/>
       <w:r>
@@ -28353,52 +26707,7 @@
       </w:r>
       <w:proofErr w:type="spellEnd"/>
       <w:r>
-        <w:t xml:space="preserve"> =</w:t>
-      </w:r>
-      <w:proofErr w:type="spellStart"/>
-      <w:r>
-        <w:t>document.getElementById</w:t>
-      </w:r>
-      <w:proofErr w:type="spellEnd"/>
-      <w:r>
-        <w:t>("guess").value;</w:t>
-      </w:r>
-    </w:p>
-    <w:p>
-      <w:r>
-        <w:t xml:space="preserve">              </w:t>
-      </w:r>
-      <w:proofErr w:type="spellStart"/>
-      <w:r>
-        <w:t>var</w:t>
-      </w:r>
-      <w:proofErr w:type="spellEnd"/>
-      <w:r>
-        <w:t xml:space="preserve"> </w:t>
-      </w:r>
-      <w:proofErr w:type="spellStart"/>
-      <w:r>
-        <w:t>numberEntered</w:t>
-      </w:r>
-      <w:proofErr w:type="spellEnd"/>
-      <w:r>
-        <w:t xml:space="preserve"> = </w:t>
-      </w:r>
-      <w:proofErr w:type="spellStart"/>
-      <w:r>
-        <w:t>Math.floor</w:t>
-      </w:r>
-      <w:proofErr w:type="spellEnd"/>
-      <w:r>
-        <w:t>((</w:t>
-      </w:r>
-      <w:proofErr w:type="spellStart"/>
-      <w:r>
-        <w:t>Math.random</w:t>
-      </w:r>
-      <w:proofErr w:type="spellEnd"/>
-      <w:r>
-        <w:t>() * 5) + 0);</w:t>
+        <w:t xml:space="preserve"> = Math.floor((Math.random() * 5) + 0);</w:t>
       </w:r>
     </w:p>
     <w:p>
@@ -28480,23 +26789,7 @@
     </w:p>
     <w:p>
       <w:r>
-        <w:t xml:space="preserve">          //* alert(</w:t>
-      </w:r>
-      <w:proofErr w:type="spellStart"/>
-      <w:r>
-        <w:t>Math.floor</w:t>
-      </w:r>
-      <w:proofErr w:type="spellEnd"/>
-      <w:r>
-        <w:t>((</w:t>
-      </w:r>
-      <w:proofErr w:type="spellStart"/>
-      <w:r>
-        <w:t>Math.random</w:t>
-      </w:r>
-      <w:proofErr w:type="spellEnd"/>
-      <w:r>
-        <w:t xml:space="preserve">() * 5) + 0));  double check this portion of the video for more </w:t>
+        <w:t xml:space="preserve">          //* alert(Math.floor((Math.random() * 5) + 0));  double check this portion of the video for more </w:t>
       </w:r>
       <w:proofErr w:type="spellStart"/>
       <w:r>
@@ -28620,96 +26913,118 @@
         <w:rPr>
           <w:rFonts w:asciiTheme="minorHAnsi" w:eastAsiaTheme="minorHAnsi" w:hAnsiTheme="minorHAnsi" w:cstheme="minorBidi"/>
         </w:rPr>
-        <w:t>loops for(</w:t>
-      </w:r>
-      <w:proofErr w:type="spellStart"/>
-      <w:r>
-        <w:rPr>
-          <w:rFonts w:asciiTheme="minorHAnsi" w:eastAsiaTheme="minorHAnsi" w:hAnsiTheme="minorHAnsi" w:cstheme="minorBidi"/>
+        <w:t>loops for(var i)</w:t>
+      </w:r>
+    </w:p>
+    <w:p>
+      <w:pPr>
+        <w:rPr>
+          <w:rFonts w:asciiTheme="minorHAnsi" w:eastAsiaTheme="minorHAnsi" w:hAnsiTheme="minorHAnsi" w:cstheme="minorBidi"/>
+        </w:rPr>
+      </w:pPr>
+      <w:r>
+        <w:rPr>
+          <w:rFonts w:asciiTheme="minorHAnsi" w:eastAsiaTheme="minorHAnsi" w:hAnsiTheme="minorHAnsi" w:cstheme="minorBidi"/>
+        </w:rPr>
+        <w:t>the loops allows you to run certain line of codes</w:t>
+      </w:r>
+      <w:r>
+        <w:rPr>
+          <w:rFonts w:asciiTheme="minorHAnsi" w:eastAsiaTheme="minorHAnsi" w:hAnsiTheme="minorHAnsi" w:cstheme="minorBidi"/>
+        </w:rPr>
+        <w:t xml:space="preserve"> again and again and again doing usually </w:t>
+      </w:r>
+      <w:r>
+        <w:rPr>
+          <w:rFonts w:asciiTheme="minorHAnsi" w:eastAsiaTheme="minorHAnsi" w:hAnsiTheme="minorHAnsi" w:cstheme="minorBidi"/>
+        </w:rPr>
+        <w:t xml:space="preserve"> something di</w:t>
+      </w:r>
+      <w:r>
+        <w:rPr>
+          <w:rFonts w:asciiTheme="minorHAnsi" w:eastAsiaTheme="minorHAnsi" w:hAnsiTheme="minorHAnsi" w:cstheme="minorBidi"/>
+        </w:rPr>
+        <w:t xml:space="preserve">fferent.  We use the command </w:t>
+      </w:r>
+      <w:r>
+        <w:rPr>
+          <w:rFonts w:asciiTheme="minorHAnsi" w:eastAsiaTheme="minorHAnsi" w:hAnsiTheme="minorHAnsi" w:cstheme="minorBidi"/>
+          <w:color w:val="FF0000"/>
+        </w:rPr>
+        <w:t>for</w:t>
+      </w:r>
+      <w:r>
+        <w:rPr>
+          <w:rFonts w:asciiTheme="minorHAnsi" w:eastAsiaTheme="minorHAnsi" w:hAnsiTheme="minorHAnsi" w:cstheme="minorBidi"/>
+        </w:rPr>
+        <w:t xml:space="preserve"> to set our loops. First we create a count variable which count anytime we go through the loop: we usually create this with </w:t>
+      </w:r>
+      <w:r>
+        <w:rPr>
+          <w:rFonts w:asciiTheme="minorHAnsi" w:eastAsiaTheme="minorHAnsi" w:hAnsiTheme="minorHAnsi" w:cstheme="minorBidi"/>
+          <w:color w:val="FF0000"/>
         </w:rPr>
         <w:t>var</w:t>
       </w:r>
-      <w:proofErr w:type="spellEnd"/>
-      <w:r>
-        <w:rPr>
-          <w:rFonts w:asciiTheme="minorHAnsi" w:eastAsiaTheme="minorHAnsi" w:hAnsiTheme="minorHAnsi" w:cstheme="minorBidi"/>
-        </w:rPr>
-        <w:t xml:space="preserve"> </w:t>
-      </w:r>
-      <w:proofErr w:type="spellStart"/>
-      <w:r>
-        <w:rPr>
-          <w:rFonts w:asciiTheme="minorHAnsi" w:eastAsiaTheme="minorHAnsi" w:hAnsiTheme="minorHAnsi" w:cstheme="minorBidi"/>
+      <w:r>
+        <w:rPr>
+          <w:rFonts w:asciiTheme="minorHAnsi" w:eastAsiaTheme="minorHAnsi" w:hAnsiTheme="minorHAnsi" w:cstheme="minorBidi"/>
+        </w:rPr>
+        <w:t xml:space="preserve"> and the letter </w:t>
+      </w:r>
+      <w:r>
+        <w:rPr>
+          <w:rFonts w:asciiTheme="minorHAnsi" w:eastAsiaTheme="minorHAnsi" w:hAnsiTheme="minorHAnsi" w:cstheme="minorBidi"/>
+          <w:color w:val="FF0000"/>
         </w:rPr>
         <w:t>i</w:t>
       </w:r>
-      <w:proofErr w:type="spellEnd"/>
-      <w:r>
-        <w:rPr>
-          <w:rFonts w:asciiTheme="minorHAnsi" w:eastAsiaTheme="minorHAnsi" w:hAnsiTheme="minorHAnsi" w:cstheme="minorBidi"/>
-        </w:rPr>
-        <w:t>)</w:t>
-      </w:r>
-    </w:p>
-    <w:p>
-      <w:pPr>
-        <w:rPr>
-          <w:rFonts w:asciiTheme="minorHAnsi" w:eastAsiaTheme="minorHAnsi" w:hAnsiTheme="minorHAnsi" w:cstheme="minorBidi"/>
-        </w:rPr>
-      </w:pPr>
-      <w:r>
-        <w:rPr>
-          <w:rFonts w:asciiTheme="minorHAnsi" w:eastAsiaTheme="minorHAnsi" w:hAnsiTheme="minorHAnsi" w:cstheme="minorBidi"/>
-        </w:rPr>
-        <w:t>the loops allows you to run certain line of codes</w:t>
-      </w:r>
-      <w:r>
-        <w:rPr>
-          <w:rFonts w:asciiTheme="minorHAnsi" w:eastAsiaTheme="minorHAnsi" w:hAnsiTheme="minorHAnsi" w:cstheme="minorBidi"/>
-        </w:rPr>
-        <w:t xml:space="preserve"> again and again and again doing usually </w:t>
-      </w:r>
-      <w:r>
-        <w:rPr>
-          <w:rFonts w:asciiTheme="minorHAnsi" w:eastAsiaTheme="minorHAnsi" w:hAnsiTheme="minorHAnsi" w:cstheme="minorBidi"/>
-        </w:rPr>
-        <w:t xml:space="preserve"> something di</w:t>
-      </w:r>
-      <w:r>
-        <w:rPr>
-          <w:rFonts w:asciiTheme="minorHAnsi" w:eastAsiaTheme="minorHAnsi" w:hAnsiTheme="minorHAnsi" w:cstheme="minorBidi"/>
-        </w:rPr>
-        <w:t xml:space="preserve">fferent.  We use the command </w:t>
-      </w:r>
-      <w:r>
-        <w:rPr>
-          <w:rFonts w:asciiTheme="minorHAnsi" w:eastAsiaTheme="minorHAnsi" w:hAnsiTheme="minorHAnsi" w:cstheme="minorBidi"/>
-          <w:color w:val="FF0000"/>
-        </w:rPr>
-        <w:t>for</w:t>
-      </w:r>
-      <w:r>
-        <w:rPr>
-          <w:rFonts w:asciiTheme="minorHAnsi" w:eastAsiaTheme="minorHAnsi" w:hAnsiTheme="minorHAnsi" w:cstheme="minorBidi"/>
-        </w:rPr>
-        <w:t xml:space="preserve"> to set our loops. First we create a count variable which count anytime we go through the loop: we usually create this with </w:t>
-      </w:r>
-      <w:proofErr w:type="spellStart"/>
-      <w:r>
-        <w:rPr>
-          <w:rFonts w:asciiTheme="minorHAnsi" w:eastAsiaTheme="minorHAnsi" w:hAnsiTheme="minorHAnsi" w:cstheme="minorBidi"/>
-          <w:color w:val="FF0000"/>
-        </w:rPr>
-        <w:t>var</w:t>
-      </w:r>
-      <w:proofErr w:type="spellEnd"/>
-      <w:r>
-        <w:rPr>
-          <w:rFonts w:asciiTheme="minorHAnsi" w:eastAsiaTheme="minorHAnsi" w:hAnsiTheme="minorHAnsi" w:cstheme="minorBidi"/>
-        </w:rPr>
-        <w:t xml:space="preserve"> and the letter </w:t>
-      </w:r>
-      <w:proofErr w:type="spellStart"/>
+      <w:r>
+        <w:rPr>
+          <w:rFonts w:asciiTheme="minorHAnsi" w:eastAsiaTheme="minorHAnsi" w:hAnsiTheme="minorHAnsi" w:cstheme="minorBidi"/>
+        </w:rPr>
+        <w:t xml:space="preserve"> for counting ( </w:t>
+      </w:r>
+      <w:proofErr w:type="spellStart"/>
+      <w:r>
+        <w:rPr>
+          <w:rFonts w:asciiTheme="minorHAnsi" w:eastAsiaTheme="minorHAnsi" w:hAnsiTheme="minorHAnsi" w:cstheme="minorBidi"/>
+          <w:color w:val="FF0000"/>
+        </w:rPr>
+        <w:t>i:index</w:t>
+      </w:r>
+      <w:proofErr w:type="spellEnd"/>
+      <w:r>
+        <w:rPr>
+          <w:rFonts w:asciiTheme="minorHAnsi" w:eastAsiaTheme="minorHAnsi" w:hAnsiTheme="minorHAnsi" w:cstheme="minorBidi"/>
+        </w:rPr>
+        <w:t>) and we set that value to something</w:t>
+      </w:r>
+      <w:r>
+        <w:rPr>
+          <w:rFonts w:asciiTheme="minorHAnsi" w:eastAsiaTheme="minorHAnsi" w:hAnsiTheme="minorHAnsi" w:cstheme="minorBidi"/>
+        </w:rPr>
+        <w:t xml:space="preserve"> we usually starts with 0 </w:t>
+      </w:r>
+      <w:r>
+        <w:rPr>
+          <w:rFonts w:asciiTheme="minorHAnsi" w:eastAsiaTheme="minorHAnsi" w:hAnsiTheme="minorHAnsi" w:cstheme="minorBidi"/>
+          <w:color w:val="FF0000"/>
+        </w:rPr>
+        <w:t>i=o</w:t>
+      </w:r>
+      <w:r>
+        <w:rPr>
+          <w:rFonts w:asciiTheme="minorHAnsi" w:eastAsiaTheme="minorHAnsi" w:hAnsiTheme="minorHAnsi" w:cstheme="minorBidi"/>
+        </w:rPr>
+        <w:t>;</w:t>
+      </w:r>
+      <w:r>
+        <w:rPr>
+          <w:rFonts w:asciiTheme="minorHAnsi" w:eastAsiaTheme="minorHAnsi" w:hAnsiTheme="minorHAnsi" w:cstheme="minorBidi"/>
+        </w:rPr>
+        <w:t xml:space="preserve"> the second time is how long we want to run the </w:t>
+      </w:r>
       <w:r>
         <w:rPr>
           <w:rFonts w:asciiTheme="minorHAnsi" w:eastAsiaTheme="minorHAnsi" w:hAnsiTheme="minorHAnsi" w:cstheme="minorBidi"/>
@@ -28717,35 +27032,25 @@
         </w:rPr>
         <w:t>i</w:t>
       </w:r>
-      <w:proofErr w:type="spellEnd"/>
-      <w:r>
-        <w:rPr>
-          <w:rFonts w:asciiTheme="minorHAnsi" w:eastAsiaTheme="minorHAnsi" w:hAnsiTheme="minorHAnsi" w:cstheme="minorBidi"/>
-        </w:rPr>
-        <w:t xml:space="preserve"> for counting ( </w:t>
-      </w:r>
-      <w:proofErr w:type="spellStart"/>
-      <w:r>
-        <w:rPr>
-          <w:rFonts w:asciiTheme="minorHAnsi" w:eastAsiaTheme="minorHAnsi" w:hAnsiTheme="minorHAnsi" w:cstheme="minorBidi"/>
-          <w:color w:val="FF0000"/>
-        </w:rPr>
-        <w:t>i:index</w:t>
-      </w:r>
-      <w:proofErr w:type="spellEnd"/>
-      <w:r>
-        <w:rPr>
-          <w:rFonts w:asciiTheme="minorHAnsi" w:eastAsiaTheme="minorHAnsi" w:hAnsiTheme="minorHAnsi" w:cstheme="minorBidi"/>
-        </w:rPr>
-        <w:t>) and we set that value to something</w:t>
-      </w:r>
-      <w:r>
-        <w:rPr>
-          <w:rFonts w:asciiTheme="minorHAnsi" w:eastAsiaTheme="minorHAnsi" w:hAnsiTheme="minorHAnsi" w:cstheme="minorBidi"/>
-        </w:rPr>
-        <w:t xml:space="preserve"> we usually starts with 0 </w:t>
-      </w:r>
-      <w:proofErr w:type="spellStart"/>
+      <w:r>
+        <w:rPr>
+          <w:rFonts w:asciiTheme="minorHAnsi" w:eastAsiaTheme="minorHAnsi" w:hAnsiTheme="minorHAnsi" w:cstheme="minorBidi"/>
+        </w:rPr>
+        <w:t xml:space="preserve">, such as </w:t>
+      </w:r>
+      <w:r>
+        <w:rPr>
+          <w:rFonts w:asciiTheme="minorHAnsi" w:eastAsiaTheme="minorHAnsi" w:hAnsiTheme="minorHAnsi" w:cstheme="minorBidi"/>
+          <w:color w:val="FF0000"/>
+        </w:rPr>
+        <w:t>i&lt;5</w:t>
+      </w:r>
+      <w:r>
+        <w:rPr>
+          <w:rFonts w:asciiTheme="minorHAnsi" w:eastAsiaTheme="minorHAnsi" w:hAnsiTheme="minorHAnsi" w:cstheme="minorBidi"/>
+        </w:rPr>
+        <w:t xml:space="preserve">; the third one is what to do to </w:t>
+      </w:r>
       <w:r>
         <w:rPr>
           <w:rFonts w:asciiTheme="minorHAnsi" w:eastAsiaTheme="minorHAnsi" w:hAnsiTheme="minorHAnsi" w:cstheme="minorBidi"/>
@@ -28753,72 +27058,6 @@
         </w:rPr>
         <w:t>i</w:t>
       </w:r>
-      <w:proofErr w:type="spellEnd"/>
-      <w:r>
-        <w:rPr>
-          <w:rFonts w:asciiTheme="minorHAnsi" w:eastAsiaTheme="minorHAnsi" w:hAnsiTheme="minorHAnsi" w:cstheme="minorBidi"/>
-          <w:color w:val="FF0000"/>
-        </w:rPr>
-        <w:t>=o</w:t>
-      </w:r>
-      <w:r>
-        <w:rPr>
-          <w:rFonts w:asciiTheme="minorHAnsi" w:eastAsiaTheme="minorHAnsi" w:hAnsiTheme="minorHAnsi" w:cstheme="minorBidi"/>
-        </w:rPr>
-        <w:t>;</w:t>
-      </w:r>
-      <w:r>
-        <w:rPr>
-          <w:rFonts w:asciiTheme="minorHAnsi" w:eastAsiaTheme="minorHAnsi" w:hAnsiTheme="minorHAnsi" w:cstheme="minorBidi"/>
-        </w:rPr>
-        <w:t xml:space="preserve"> the second time is how long we want to run the </w:t>
-      </w:r>
-      <w:proofErr w:type="spellStart"/>
-      <w:r>
-        <w:rPr>
-          <w:rFonts w:asciiTheme="minorHAnsi" w:eastAsiaTheme="minorHAnsi" w:hAnsiTheme="minorHAnsi" w:cstheme="minorBidi"/>
-          <w:color w:val="FF0000"/>
-        </w:rPr>
-        <w:t>i</w:t>
-      </w:r>
-      <w:proofErr w:type="spellEnd"/>
-      <w:r>
-        <w:rPr>
-          <w:rFonts w:asciiTheme="minorHAnsi" w:eastAsiaTheme="minorHAnsi" w:hAnsiTheme="minorHAnsi" w:cstheme="minorBidi"/>
-        </w:rPr>
-        <w:t xml:space="preserve">, such as </w:t>
-      </w:r>
-      <w:proofErr w:type="spellStart"/>
-      <w:r>
-        <w:rPr>
-          <w:rFonts w:asciiTheme="minorHAnsi" w:eastAsiaTheme="minorHAnsi" w:hAnsiTheme="minorHAnsi" w:cstheme="minorBidi"/>
-          <w:color w:val="FF0000"/>
-        </w:rPr>
-        <w:t>i</w:t>
-      </w:r>
-      <w:proofErr w:type="spellEnd"/>
-      <w:r>
-        <w:rPr>
-          <w:rFonts w:asciiTheme="minorHAnsi" w:eastAsiaTheme="minorHAnsi" w:hAnsiTheme="minorHAnsi" w:cstheme="minorBidi"/>
-          <w:color w:val="FF0000"/>
-        </w:rPr>
-        <w:t>&lt;5</w:t>
-      </w:r>
-      <w:r>
-        <w:rPr>
-          <w:rFonts w:asciiTheme="minorHAnsi" w:eastAsiaTheme="minorHAnsi" w:hAnsiTheme="minorHAnsi" w:cstheme="minorBidi"/>
-        </w:rPr>
-        <w:t xml:space="preserve">; the third one is what to do to </w:t>
-      </w:r>
-      <w:proofErr w:type="spellStart"/>
-      <w:r>
-        <w:rPr>
-          <w:rFonts w:asciiTheme="minorHAnsi" w:eastAsiaTheme="minorHAnsi" w:hAnsiTheme="minorHAnsi" w:cstheme="minorBidi"/>
-          <w:color w:val="FF0000"/>
-        </w:rPr>
-        <w:t>i</w:t>
-      </w:r>
-      <w:proofErr w:type="spellEnd"/>
       <w:r>
         <w:rPr>
           <w:rFonts w:asciiTheme="minorHAnsi" w:eastAsiaTheme="minorHAnsi" w:hAnsiTheme="minorHAnsi" w:cstheme="minorBidi"/>
@@ -28830,17 +27069,8 @@
           <w:rFonts w:asciiTheme="minorHAnsi" w:eastAsiaTheme="minorHAnsi" w:hAnsiTheme="minorHAnsi" w:cstheme="minorBidi"/>
           <w:color w:val="FF0000"/>
         </w:rPr>
-        <w:t xml:space="preserve">to add 1 to </w:t>
-      </w:r>
-      <w:proofErr w:type="spellStart"/>
-      <w:r>
-        <w:rPr>
-          <w:rFonts w:asciiTheme="minorHAnsi" w:eastAsiaTheme="minorHAnsi" w:hAnsiTheme="minorHAnsi" w:cstheme="minorBidi"/>
-          <w:color w:val="FF0000"/>
-        </w:rPr>
-        <w:t>i</w:t>
-      </w:r>
-      <w:proofErr w:type="spellEnd"/>
+        <w:t>to add 1 to i</w:t>
+      </w:r>
       <w:r>
         <w:rPr>
           <w:rFonts w:asciiTheme="minorHAnsi" w:eastAsiaTheme="minorHAnsi" w:hAnsiTheme="minorHAnsi" w:cstheme="minorBidi"/>
@@ -28852,39 +27082,7 @@
           <w:rFonts w:asciiTheme="minorHAnsi" w:eastAsiaTheme="minorHAnsi" w:hAnsiTheme="minorHAnsi" w:cstheme="minorBidi"/>
           <w:color w:val="FF0000"/>
         </w:rPr>
-        <w:t xml:space="preserve">that </w:t>
-      </w:r>
-      <w:proofErr w:type="spellStart"/>
-      <w:r>
-        <w:rPr>
-          <w:rFonts w:asciiTheme="minorHAnsi" w:eastAsiaTheme="minorHAnsi" w:hAnsiTheme="minorHAnsi" w:cstheme="minorBidi"/>
-          <w:color w:val="FF0000"/>
-        </w:rPr>
-        <w:t>i</w:t>
-      </w:r>
-      <w:proofErr w:type="spellEnd"/>
-      <w:r>
-        <w:rPr>
-          <w:rFonts w:asciiTheme="minorHAnsi" w:eastAsiaTheme="minorHAnsi" w:hAnsiTheme="minorHAnsi" w:cstheme="minorBidi"/>
-          <w:color w:val="FF0000"/>
-        </w:rPr>
-        <w:t xml:space="preserve">=i+1 or </w:t>
-      </w:r>
-      <w:proofErr w:type="spellStart"/>
-      <w:r>
-        <w:rPr>
-          <w:rFonts w:asciiTheme="minorHAnsi" w:eastAsiaTheme="minorHAnsi" w:hAnsiTheme="minorHAnsi" w:cstheme="minorBidi"/>
-          <w:color w:val="FF0000"/>
-        </w:rPr>
-        <w:t>i</w:t>
-      </w:r>
-      <w:proofErr w:type="spellEnd"/>
-      <w:r>
-        <w:rPr>
-          <w:rFonts w:asciiTheme="minorHAnsi" w:eastAsiaTheme="minorHAnsi" w:hAnsiTheme="minorHAnsi" w:cstheme="minorBidi"/>
-          <w:color w:val="FF0000"/>
-        </w:rPr>
-        <w:t>++.</w:t>
+        <w:t>that i=i+1 or i++.</w:t>
       </w:r>
       <w:r>
         <w:rPr>
@@ -28897,23 +27095,7 @@
           <w:rFonts w:asciiTheme="minorHAnsi" w:eastAsiaTheme="minorHAnsi" w:hAnsiTheme="minorHAnsi" w:cstheme="minorBidi"/>
           <w:color w:val="FF0000"/>
         </w:rPr>
-        <w:t xml:space="preserve">To decrease you put </w:t>
-      </w:r>
-      <w:proofErr w:type="spellStart"/>
-      <w:r>
-        <w:rPr>
-          <w:rFonts w:asciiTheme="minorHAnsi" w:eastAsiaTheme="minorHAnsi" w:hAnsiTheme="minorHAnsi" w:cstheme="minorBidi"/>
-          <w:color w:val="FF0000"/>
-        </w:rPr>
-        <w:t>i</w:t>
-      </w:r>
-      <w:proofErr w:type="spellEnd"/>
-      <w:r>
-        <w:rPr>
-          <w:rFonts w:asciiTheme="minorHAnsi" w:eastAsiaTheme="minorHAnsi" w:hAnsiTheme="minorHAnsi" w:cstheme="minorBidi"/>
-          <w:color w:val="FF0000"/>
-        </w:rPr>
-        <w:t>--.</w:t>
+        <w:t>To decrease you put i--.</w:t>
       </w:r>
       <w:r>
         <w:rPr>
@@ -29169,21 +27351,213 @@
         <w:rPr>
           <w:rFonts w:asciiTheme="minorHAnsi" w:eastAsiaTheme="minorHAnsi" w:hAnsiTheme="minorHAnsi" w:cstheme="minorBidi"/>
         </w:rPr>
+        <w:t xml:space="preserve">          var tweets = ["Hi everyone!", "I love </w:t>
+      </w:r>
+      <w:proofErr w:type="spellStart"/>
+      <w:r>
+        <w:rPr>
+          <w:rFonts w:asciiTheme="minorHAnsi" w:eastAsiaTheme="minorHAnsi" w:hAnsiTheme="minorHAnsi" w:cstheme="minorBidi"/>
+        </w:rPr>
+        <w:t>conflakes</w:t>
+      </w:r>
+      <w:proofErr w:type="spellEnd"/>
+      <w:r>
+        <w:rPr>
+          <w:rFonts w:asciiTheme="minorHAnsi" w:eastAsiaTheme="minorHAnsi" w:hAnsiTheme="minorHAnsi" w:cstheme="minorBidi"/>
+        </w:rPr>
+        <w:t>!", "Night night"]</w:t>
+      </w:r>
+    </w:p>
+    <w:p>
+      <w:pPr>
+        <w:rPr>
+          <w:rFonts w:asciiTheme="minorHAnsi" w:eastAsiaTheme="minorHAnsi" w:hAnsiTheme="minorHAnsi" w:cstheme="minorBidi"/>
+        </w:rPr>
+      </w:pPr>
+      <w:r>
+        <w:rPr>
+          <w:rFonts w:asciiTheme="minorHAnsi" w:eastAsiaTheme="minorHAnsi" w:hAnsiTheme="minorHAnsi" w:cstheme="minorBidi"/>
+        </w:rPr>
         <w:t xml:space="preserve">          </w:t>
       </w:r>
-      <w:proofErr w:type="spellStart"/>
-      <w:r>
-        <w:rPr>
-          <w:rFonts w:asciiTheme="minorHAnsi" w:eastAsiaTheme="minorHAnsi" w:hAnsiTheme="minorHAnsi" w:cstheme="minorBidi"/>
-        </w:rPr>
-        <w:t>var</w:t>
-      </w:r>
-      <w:proofErr w:type="spellEnd"/>
-      <w:r>
-        <w:rPr>
-          <w:rFonts w:asciiTheme="minorHAnsi" w:eastAsiaTheme="minorHAnsi" w:hAnsiTheme="minorHAnsi" w:cstheme="minorBidi"/>
-        </w:rPr>
-        <w:t xml:space="preserve"> tweets = ["Hi everyone!", "I love </w:t>
+    </w:p>
+    <w:p>
+      <w:pPr>
+        <w:rPr>
+          <w:rFonts w:asciiTheme="minorHAnsi" w:eastAsiaTheme="minorHAnsi" w:hAnsiTheme="minorHAnsi" w:cstheme="minorBidi"/>
+          <w:color w:val="FF0000"/>
+        </w:rPr>
+      </w:pPr>
+      <w:r>
+        <w:rPr>
+          <w:rFonts w:asciiTheme="minorHAnsi" w:eastAsiaTheme="minorHAnsi" w:hAnsiTheme="minorHAnsi" w:cstheme="minorBidi"/>
+        </w:rPr>
+        <w:t xml:space="preserve">          </w:t>
+      </w:r>
+      <w:r>
+        <w:rPr>
+          <w:rFonts w:asciiTheme="minorHAnsi" w:eastAsiaTheme="minorHAnsi" w:hAnsiTheme="minorHAnsi" w:cstheme="minorBidi"/>
+          <w:color w:val="FF0000"/>
+        </w:rPr>
+        <w:t>for(var i=0; i&lt;3; i++){</w:t>
+      </w:r>
+    </w:p>
+    <w:p>
+      <w:pPr>
+        <w:rPr>
+          <w:rFonts w:asciiTheme="minorHAnsi" w:eastAsiaTheme="minorHAnsi" w:hAnsiTheme="minorHAnsi" w:cstheme="minorBidi"/>
+          <w:color w:val="FF0000"/>
+        </w:rPr>
+      </w:pPr>
+      <w:r>
+        <w:rPr>
+          <w:rFonts w:asciiTheme="minorHAnsi" w:eastAsiaTheme="minorHAnsi" w:hAnsiTheme="minorHAnsi" w:cstheme="minorBidi"/>
+          <w:color w:val="FF0000"/>
+        </w:rPr>
+        <w:t xml:space="preserve">              alert(tweets[i]);</w:t>
+      </w:r>
+    </w:p>
+    <w:p>
+      <w:pPr>
+        <w:rPr>
+          <w:rFonts w:asciiTheme="minorHAnsi" w:eastAsiaTheme="minorHAnsi" w:hAnsiTheme="minorHAnsi" w:cstheme="minorBidi"/>
+        </w:rPr>
+      </w:pPr>
+      <w:r>
+        <w:rPr>
+          <w:rFonts w:asciiTheme="minorHAnsi" w:eastAsiaTheme="minorHAnsi" w:hAnsiTheme="minorHAnsi" w:cstheme="minorBidi"/>
+        </w:rPr>
+        <w:t xml:space="preserve">          }</w:t>
+      </w:r>
+    </w:p>
+    <w:p>
+      <w:pPr>
+        <w:rPr>
+          <w:rFonts w:asciiTheme="minorHAnsi" w:eastAsiaTheme="minorHAnsi" w:hAnsiTheme="minorHAnsi" w:cstheme="minorBidi"/>
+        </w:rPr>
+      </w:pPr>
+      <w:r>
+        <w:rPr>
+          <w:rFonts w:asciiTheme="minorHAnsi" w:eastAsiaTheme="minorHAnsi" w:hAnsiTheme="minorHAnsi" w:cstheme="minorBidi"/>
+        </w:rPr>
+        <w:t xml:space="preserve">          </w:t>
+      </w:r>
+    </w:p>
+    <w:p>
+      <w:pPr>
+        <w:rPr>
+          <w:rFonts w:asciiTheme="minorHAnsi" w:eastAsiaTheme="minorHAnsi" w:hAnsiTheme="minorHAnsi" w:cstheme="minorBidi"/>
+          <w:color w:val="FF0000"/>
+        </w:rPr>
+      </w:pPr>
+      <w:r>
+        <w:rPr>
+          <w:rFonts w:asciiTheme="minorHAnsi" w:eastAsiaTheme="minorHAnsi" w:hAnsiTheme="minorHAnsi" w:cstheme="minorBidi"/>
+          <w:color w:val="FF0000"/>
+        </w:rPr>
+        <w:t xml:space="preserve">          //* instead of i&lt;3 which only display the three tweets, you can write i&lt;</w:t>
+      </w:r>
+      <w:proofErr w:type="spellStart"/>
+      <w:r>
+        <w:rPr>
+          <w:rFonts w:asciiTheme="minorHAnsi" w:eastAsiaTheme="minorHAnsi" w:hAnsiTheme="minorHAnsi" w:cstheme="minorBidi"/>
+          <w:color w:val="FF0000"/>
+        </w:rPr>
+        <w:t>tweets.length</w:t>
+      </w:r>
+      <w:proofErr w:type="spellEnd"/>
+      <w:r>
+        <w:rPr>
+          <w:rFonts w:asciiTheme="minorHAnsi" w:eastAsiaTheme="minorHAnsi" w:hAnsiTheme="minorHAnsi" w:cstheme="minorBidi"/>
+          <w:color w:val="FF0000"/>
+        </w:rPr>
+        <w:t xml:space="preserve"> which will allow to have more tweets</w:t>
+      </w:r>
+      <w:r>
+        <w:rPr>
+          <w:rFonts w:asciiTheme="minorHAnsi" w:eastAsiaTheme="minorHAnsi" w:hAnsiTheme="minorHAnsi" w:cstheme="minorBidi"/>
+          <w:color w:val="FF0000"/>
+        </w:rPr>
+        <w:t>*</w:t>
+      </w:r>
+      <w:r>
+        <w:rPr>
+          <w:rFonts w:asciiTheme="minorHAnsi" w:eastAsiaTheme="minorHAnsi" w:hAnsiTheme="minorHAnsi" w:cstheme="minorBidi"/>
+          <w:color w:val="FF0000"/>
+        </w:rPr>
+        <w:t xml:space="preserve">// </w:t>
+      </w:r>
+    </w:p>
+    <w:p>
+      <w:pPr>
+        <w:rPr>
+          <w:rFonts w:asciiTheme="minorHAnsi" w:eastAsiaTheme="minorHAnsi" w:hAnsiTheme="minorHAnsi" w:cstheme="minorBidi"/>
+        </w:rPr>
+      </w:pPr>
+      <w:r>
+        <w:rPr>
+          <w:rFonts w:asciiTheme="minorHAnsi" w:eastAsiaTheme="minorHAnsi" w:hAnsiTheme="minorHAnsi" w:cstheme="minorBidi"/>
+        </w:rPr>
+        <w:t xml:space="preserve">                </w:t>
+      </w:r>
+    </w:p>
+    <w:p>
+      <w:pPr>
+        <w:rPr>
+          <w:rFonts w:asciiTheme="minorHAnsi" w:eastAsiaTheme="minorHAnsi" w:hAnsiTheme="minorHAnsi" w:cstheme="minorBidi"/>
+        </w:rPr>
+      </w:pPr>
+      <w:r>
+        <w:rPr>
+          <w:rFonts w:asciiTheme="minorHAnsi" w:eastAsiaTheme="minorHAnsi" w:hAnsiTheme="minorHAnsi" w:cstheme="minorBidi"/>
+        </w:rPr>
+        <w:t xml:space="preserve">       &lt;/script&gt;</w:t>
+      </w:r>
+    </w:p>
+    <w:p>
+      <w:pPr>
+        <w:rPr>
+          <w:rFonts w:asciiTheme="minorHAnsi" w:eastAsiaTheme="minorHAnsi" w:hAnsiTheme="minorHAnsi" w:cstheme="minorBidi"/>
+        </w:rPr>
+      </w:pPr>
+      <w:r>
+        <w:rPr>
+          <w:rFonts w:asciiTheme="minorHAnsi" w:eastAsiaTheme="minorHAnsi" w:hAnsiTheme="minorHAnsi" w:cstheme="minorBidi"/>
+        </w:rPr>
+        <w:t xml:space="preserve">    &lt;/body&gt;</w:t>
+      </w:r>
+    </w:p>
+    <w:p>
+      <w:pPr>
+        <w:rPr>
+          <w:rFonts w:asciiTheme="minorHAnsi" w:eastAsiaTheme="minorHAnsi" w:hAnsiTheme="minorHAnsi" w:cstheme="minorBidi"/>
+        </w:rPr>
+      </w:pPr>
+      <w:r>
+        <w:rPr>
+          <w:rFonts w:asciiTheme="minorHAnsi" w:eastAsiaTheme="minorHAnsi" w:hAnsiTheme="minorHAnsi" w:cstheme="minorBidi"/>
+        </w:rPr>
+        <w:t xml:space="preserve"> &lt;/html&gt;</w:t>
+      </w:r>
+    </w:p>
+    <w:p>
+      <w:pPr>
+        <w:rPr>
+          <w:rFonts w:asciiTheme="minorHAnsi" w:eastAsiaTheme="minorHAnsi" w:hAnsiTheme="minorHAnsi" w:cstheme="minorBidi"/>
+        </w:rPr>
+      </w:pPr>
+    </w:p>
+    <w:p>
+      <w:pPr>
+        <w:rPr>
+          <w:rFonts w:asciiTheme="minorHAnsi" w:eastAsiaTheme="minorHAnsi" w:hAnsiTheme="minorHAnsi" w:cstheme="minorBidi"/>
+        </w:rPr>
+      </w:pPr>
+      <w:r>
+        <w:rPr>
+          <w:rFonts w:asciiTheme="minorHAnsi" w:eastAsiaTheme="minorHAnsi" w:hAnsiTheme="minorHAnsi" w:cstheme="minorBidi"/>
+        </w:rPr>
+        <w:t xml:space="preserve">var tweets = ["Hi everyone!", "I love </w:t>
       </w:r>
       <w:proofErr w:type="spellStart"/>
       <w:r>
@@ -29197,7 +27571,21 @@
         <w:rPr>
           <w:rFonts w:asciiTheme="minorHAnsi" w:eastAsiaTheme="minorHAnsi" w:hAnsiTheme="minorHAnsi" w:cstheme="minorBidi"/>
         </w:rPr>
-        <w:t>!", "Night night"]</w:t>
+        <w:t xml:space="preserve">!", "Night </w:t>
+      </w:r>
+      <w:proofErr w:type="spellStart"/>
+      <w:r>
+        <w:rPr>
+          <w:rFonts w:asciiTheme="minorHAnsi" w:eastAsiaTheme="minorHAnsi" w:hAnsiTheme="minorHAnsi" w:cstheme="minorBidi"/>
+        </w:rPr>
+        <w:t>night</w:t>
+      </w:r>
+      <w:proofErr w:type="spellEnd"/>
+      <w:r>
+        <w:rPr>
+          <w:rFonts w:asciiTheme="minorHAnsi" w:eastAsiaTheme="minorHAnsi" w:hAnsiTheme="minorHAnsi" w:cstheme="minorBidi"/>
+        </w:rPr>
+        <w:t>!", "Sweet dream!"];</w:t>
       </w:r>
     </w:p>
     <w:p>
@@ -29217,7 +27605,408 @@
       <w:pPr>
         <w:rPr>
           <w:rFonts w:asciiTheme="minorHAnsi" w:eastAsiaTheme="minorHAnsi" w:hAnsiTheme="minorHAnsi" w:cstheme="minorBidi"/>
-          <w:color w:val="FF0000"/>
+        </w:rPr>
+      </w:pPr>
+      <w:r>
+        <w:rPr>
+          <w:rFonts w:asciiTheme="minorHAnsi" w:eastAsiaTheme="minorHAnsi" w:hAnsiTheme="minorHAnsi" w:cstheme="minorBidi"/>
+        </w:rPr>
+        <w:t xml:space="preserve">          for(var i=0</w:t>
+      </w:r>
+      <w:r>
+        <w:rPr>
+          <w:rFonts w:asciiTheme="minorHAnsi" w:eastAsiaTheme="minorHAnsi" w:hAnsiTheme="minorHAnsi" w:cstheme="minorBidi"/>
+          <w:color w:val="FF0000"/>
+        </w:rPr>
+        <w:t>; i&lt;</w:t>
+      </w:r>
+      <w:proofErr w:type="spellStart"/>
+      <w:r>
+        <w:rPr>
+          <w:rFonts w:asciiTheme="minorHAnsi" w:eastAsiaTheme="minorHAnsi" w:hAnsiTheme="minorHAnsi" w:cstheme="minorBidi"/>
+          <w:color w:val="FF0000"/>
+        </w:rPr>
+        <w:t>tweets.length</w:t>
+      </w:r>
+      <w:proofErr w:type="spellEnd"/>
+      <w:r>
+        <w:rPr>
+          <w:rFonts w:asciiTheme="minorHAnsi" w:eastAsiaTheme="minorHAnsi" w:hAnsiTheme="minorHAnsi" w:cstheme="minorBidi"/>
+          <w:color w:val="FF0000"/>
+        </w:rPr>
+        <w:t>;</w:t>
+      </w:r>
+      <w:r>
+        <w:rPr>
+          <w:rFonts w:asciiTheme="minorHAnsi" w:eastAsiaTheme="minorHAnsi" w:hAnsiTheme="minorHAnsi" w:cstheme="minorBidi"/>
+        </w:rPr>
+        <w:t xml:space="preserve"> i++){</w:t>
+      </w:r>
+    </w:p>
+    <w:p>
+      <w:pPr>
+        <w:rPr>
+          <w:rFonts w:asciiTheme="minorHAnsi" w:eastAsiaTheme="minorHAnsi" w:hAnsiTheme="minorHAnsi" w:cstheme="minorBidi"/>
+        </w:rPr>
+      </w:pPr>
+      <w:r>
+        <w:rPr>
+          <w:rFonts w:asciiTheme="minorHAnsi" w:eastAsiaTheme="minorHAnsi" w:hAnsiTheme="minorHAnsi" w:cstheme="minorBidi"/>
+        </w:rPr>
+        <w:t xml:space="preserve">              alert(tweets[i]);</w:t>
+      </w:r>
+    </w:p>
+    <w:p>
+      <w:pPr>
+        <w:rPr>
+          <w:rFonts w:asciiTheme="minorHAnsi" w:eastAsiaTheme="minorHAnsi" w:hAnsiTheme="minorHAnsi" w:cstheme="minorBidi"/>
+        </w:rPr>
+      </w:pPr>
+      <w:r>
+        <w:rPr>
+          <w:rFonts w:asciiTheme="minorHAnsi" w:eastAsiaTheme="minorHAnsi" w:hAnsiTheme="minorHAnsi" w:cstheme="minorBidi"/>
+        </w:rPr>
+        <w:t>this is how we loop rough in array</w:t>
+      </w:r>
+      <w:r>
+        <w:rPr>
+          <w:rFonts w:asciiTheme="minorHAnsi" w:eastAsiaTheme="minorHAnsi" w:hAnsiTheme="minorHAnsi" w:cstheme="minorBidi"/>
+        </w:rPr>
+        <w:t>.</w:t>
+      </w:r>
+    </w:p>
+    <w:p>
+      <w:pPr>
+        <w:rPr>
+          <w:rFonts w:asciiTheme="minorHAnsi" w:eastAsiaTheme="minorHAnsi" w:hAnsiTheme="minorHAnsi" w:cstheme="minorBidi"/>
+        </w:rPr>
+      </w:pPr>
+    </w:p>
+    <w:p>
+      <w:pPr>
+        <w:rPr>
+          <w:rFonts w:asciiTheme="minorHAnsi" w:eastAsiaTheme="minorHAnsi" w:hAnsiTheme="minorHAnsi" w:cstheme="minorBidi"/>
+        </w:rPr>
+      </w:pPr>
+    </w:p>
+    <w:p>
+      <w:pPr>
+        <w:rPr>
+          <w:rFonts w:asciiTheme="minorHAnsi" w:eastAsiaTheme="minorHAnsi" w:hAnsiTheme="minorHAnsi" w:cstheme="minorBidi"/>
+          <w:color w:val="FF0000"/>
+        </w:rPr>
+      </w:pPr>
+      <w:r>
+        <w:rPr>
+          <w:rFonts w:asciiTheme="minorHAnsi" w:eastAsiaTheme="minorHAnsi" w:hAnsiTheme="minorHAnsi" w:cstheme="minorBidi"/>
+          <w:color w:val="FF0000"/>
+        </w:rPr>
+        <w:t>Combining loops with Array</w:t>
+      </w:r>
+      <w:r>
+        <w:rPr>
+          <w:rFonts w:asciiTheme="minorHAnsi" w:eastAsiaTheme="minorHAnsi" w:hAnsiTheme="minorHAnsi" w:cstheme="minorBidi"/>
+          <w:color w:val="FF0000"/>
+        </w:rPr>
+        <w:t xml:space="preserve"> using for loop</w:t>
+      </w:r>
+    </w:p>
+    <w:p>
+      <w:pPr>
+        <w:rPr>
+          <w:rFonts w:asciiTheme="minorHAnsi" w:eastAsiaTheme="minorHAnsi" w:hAnsiTheme="minorHAnsi" w:cstheme="minorBidi"/>
+        </w:rPr>
+      </w:pPr>
+      <w:r>
+        <w:rPr>
+          <w:rFonts w:asciiTheme="minorHAnsi" w:eastAsiaTheme="minorHAnsi" w:hAnsiTheme="minorHAnsi" w:cstheme="minorBidi"/>
+        </w:rPr>
+        <w:t xml:space="preserve"> </w:t>
+      </w:r>
+      <w:r>
+        <w:rPr>
+          <w:rFonts w:asciiTheme="minorHAnsi" w:eastAsiaTheme="minorHAnsi" w:hAnsiTheme="minorHAnsi" w:cstheme="minorBidi"/>
+        </w:rPr>
+        <w:t>&lt;!DOCTYPE html&gt;</w:t>
+      </w:r>
+    </w:p>
+    <w:p>
+      <w:pPr>
+        <w:rPr>
+          <w:rFonts w:asciiTheme="minorHAnsi" w:eastAsiaTheme="minorHAnsi" w:hAnsiTheme="minorHAnsi" w:cstheme="minorBidi"/>
+        </w:rPr>
+      </w:pPr>
+      <w:r>
+        <w:rPr>
+          <w:rFonts w:asciiTheme="minorHAnsi" w:eastAsiaTheme="minorHAnsi" w:hAnsiTheme="minorHAnsi" w:cstheme="minorBidi"/>
+        </w:rPr>
+        <w:t>&lt;html&gt;</w:t>
+      </w:r>
+    </w:p>
+    <w:p>
+      <w:pPr>
+        <w:rPr>
+          <w:rFonts w:asciiTheme="minorHAnsi" w:eastAsiaTheme="minorHAnsi" w:hAnsiTheme="minorHAnsi" w:cstheme="minorBidi"/>
+        </w:rPr>
+      </w:pPr>
+    </w:p>
+    <w:p>
+      <w:pPr>
+        <w:rPr>
+          <w:rFonts w:asciiTheme="minorHAnsi" w:eastAsiaTheme="minorHAnsi" w:hAnsiTheme="minorHAnsi" w:cstheme="minorBidi"/>
+        </w:rPr>
+      </w:pPr>
+      <w:r>
+        <w:rPr>
+          <w:rFonts w:asciiTheme="minorHAnsi" w:eastAsiaTheme="minorHAnsi" w:hAnsiTheme="minorHAnsi" w:cstheme="minorBidi"/>
+        </w:rPr>
+        <w:t xml:space="preserve">  &lt;head&gt;</w:t>
+      </w:r>
+    </w:p>
+    <w:p>
+      <w:pPr>
+        <w:rPr>
+          <w:rFonts w:asciiTheme="minorHAnsi" w:eastAsiaTheme="minorHAnsi" w:hAnsiTheme="minorHAnsi" w:cstheme="minorBidi"/>
+        </w:rPr>
+      </w:pPr>
+      <w:r>
+        <w:rPr>
+          <w:rFonts w:asciiTheme="minorHAnsi" w:eastAsiaTheme="minorHAnsi" w:hAnsiTheme="minorHAnsi" w:cstheme="minorBidi"/>
+        </w:rPr>
+        <w:t xml:space="preserve">    </w:t>
+      </w:r>
+    </w:p>
+    <w:p>
+      <w:pPr>
+        <w:rPr>
+          <w:rFonts w:asciiTheme="minorHAnsi" w:eastAsiaTheme="minorHAnsi" w:hAnsiTheme="minorHAnsi" w:cstheme="minorBidi"/>
+        </w:rPr>
+      </w:pPr>
+      <w:r>
+        <w:rPr>
+          <w:rFonts w:asciiTheme="minorHAnsi" w:eastAsiaTheme="minorHAnsi" w:hAnsiTheme="minorHAnsi" w:cstheme="minorBidi"/>
+        </w:rPr>
+        <w:t xml:space="preserve">    &lt;title&gt;</w:t>
+      </w:r>
+      <w:proofErr w:type="spellStart"/>
+      <w:r>
+        <w:rPr>
+          <w:rFonts w:asciiTheme="minorHAnsi" w:eastAsiaTheme="minorHAnsi" w:hAnsiTheme="minorHAnsi" w:cstheme="minorBidi"/>
+        </w:rPr>
+        <w:t>Javascript</w:t>
+      </w:r>
+      <w:proofErr w:type="spellEnd"/>
+      <w:r>
+        <w:rPr>
+          <w:rFonts w:asciiTheme="minorHAnsi" w:eastAsiaTheme="minorHAnsi" w:hAnsiTheme="minorHAnsi" w:cstheme="minorBidi"/>
+        </w:rPr>
+        <w:t xml:space="preserve">&lt;/title&gt;  </w:t>
+      </w:r>
+    </w:p>
+    <w:p>
+      <w:pPr>
+        <w:rPr>
+          <w:rFonts w:asciiTheme="minorHAnsi" w:eastAsiaTheme="minorHAnsi" w:hAnsiTheme="minorHAnsi" w:cstheme="minorBidi"/>
+        </w:rPr>
+      </w:pPr>
+      <w:r>
+        <w:rPr>
+          <w:rFonts w:asciiTheme="minorHAnsi" w:eastAsiaTheme="minorHAnsi" w:hAnsiTheme="minorHAnsi" w:cstheme="minorBidi"/>
+        </w:rPr>
+        <w:t xml:space="preserve">    </w:t>
+      </w:r>
+    </w:p>
+    <w:p>
+      <w:pPr>
+        <w:rPr>
+          <w:rFonts w:asciiTheme="minorHAnsi" w:eastAsiaTheme="minorHAnsi" w:hAnsiTheme="minorHAnsi" w:cstheme="minorBidi"/>
+        </w:rPr>
+      </w:pPr>
+      <w:r>
+        <w:rPr>
+          <w:rFonts w:asciiTheme="minorHAnsi" w:eastAsiaTheme="minorHAnsi" w:hAnsiTheme="minorHAnsi" w:cstheme="minorBidi"/>
+        </w:rPr>
+        <w:t xml:space="preserve">  &lt;/head&gt;</w:t>
+      </w:r>
+    </w:p>
+    <w:p>
+      <w:pPr>
+        <w:rPr>
+          <w:rFonts w:asciiTheme="minorHAnsi" w:eastAsiaTheme="minorHAnsi" w:hAnsiTheme="minorHAnsi" w:cstheme="minorBidi"/>
+        </w:rPr>
+      </w:pPr>
+      <w:r>
+        <w:rPr>
+          <w:rFonts w:asciiTheme="minorHAnsi" w:eastAsiaTheme="minorHAnsi" w:hAnsiTheme="minorHAnsi" w:cstheme="minorBidi"/>
+        </w:rPr>
+        <w:t xml:space="preserve">    </w:t>
+      </w:r>
+    </w:p>
+    <w:p>
+      <w:pPr>
+        <w:rPr>
+          <w:rFonts w:asciiTheme="minorHAnsi" w:eastAsiaTheme="minorHAnsi" w:hAnsiTheme="minorHAnsi" w:cstheme="minorBidi"/>
+        </w:rPr>
+      </w:pPr>
+      <w:r>
+        <w:rPr>
+          <w:rFonts w:asciiTheme="minorHAnsi" w:eastAsiaTheme="minorHAnsi" w:hAnsiTheme="minorHAnsi" w:cstheme="minorBidi"/>
+        </w:rPr>
+        <w:t xml:space="preserve">   &lt;body&gt;</w:t>
+      </w:r>
+    </w:p>
+    <w:p>
+      <w:pPr>
+        <w:rPr>
+          <w:rFonts w:asciiTheme="minorHAnsi" w:eastAsiaTheme="minorHAnsi" w:hAnsiTheme="minorHAnsi" w:cstheme="minorBidi"/>
+        </w:rPr>
+      </w:pPr>
+      <w:r>
+        <w:rPr>
+          <w:rFonts w:asciiTheme="minorHAnsi" w:eastAsiaTheme="minorHAnsi" w:hAnsiTheme="minorHAnsi" w:cstheme="minorBidi"/>
+        </w:rPr>
+        <w:t xml:space="preserve">        </w:t>
+      </w:r>
+    </w:p>
+    <w:p>
+      <w:pPr>
+        <w:rPr>
+          <w:rFonts w:asciiTheme="minorHAnsi" w:eastAsiaTheme="minorHAnsi" w:hAnsiTheme="minorHAnsi" w:cstheme="minorBidi"/>
+        </w:rPr>
+      </w:pPr>
+      <w:r>
+        <w:rPr>
+          <w:rFonts w:asciiTheme="minorHAnsi" w:eastAsiaTheme="minorHAnsi" w:hAnsiTheme="minorHAnsi" w:cstheme="minorBidi"/>
+        </w:rPr>
+        <w:t xml:space="preserve">       &lt;div id="</w:t>
+      </w:r>
+      <w:proofErr w:type="spellStart"/>
+      <w:r>
+        <w:rPr>
+          <w:rFonts w:asciiTheme="minorHAnsi" w:eastAsiaTheme="minorHAnsi" w:hAnsiTheme="minorHAnsi" w:cstheme="minorBidi"/>
+        </w:rPr>
+        <w:t>tweetDiv</w:t>
+      </w:r>
+      <w:proofErr w:type="spellEnd"/>
+      <w:r>
+        <w:rPr>
+          <w:rFonts w:asciiTheme="minorHAnsi" w:eastAsiaTheme="minorHAnsi" w:hAnsiTheme="minorHAnsi" w:cstheme="minorBidi"/>
+        </w:rPr>
+        <w:t>"&gt;&lt;/div&gt;</w:t>
+      </w:r>
+    </w:p>
+    <w:p>
+      <w:pPr>
+        <w:rPr>
+          <w:rFonts w:asciiTheme="minorHAnsi" w:eastAsiaTheme="minorHAnsi" w:hAnsiTheme="minorHAnsi" w:cstheme="minorBidi"/>
+        </w:rPr>
+      </w:pPr>
+      <w:r>
+        <w:rPr>
+          <w:rFonts w:asciiTheme="minorHAnsi" w:eastAsiaTheme="minorHAnsi" w:hAnsiTheme="minorHAnsi" w:cstheme="minorBidi"/>
+        </w:rPr>
+        <w:t xml:space="preserve">      </w:t>
+      </w:r>
+    </w:p>
+    <w:p>
+      <w:pPr>
+        <w:rPr>
+          <w:rFonts w:asciiTheme="minorHAnsi" w:eastAsiaTheme="minorHAnsi" w:hAnsiTheme="minorHAnsi" w:cstheme="minorBidi"/>
+        </w:rPr>
+      </w:pPr>
+      <w:r>
+        <w:rPr>
+          <w:rFonts w:asciiTheme="minorHAnsi" w:eastAsiaTheme="minorHAnsi" w:hAnsiTheme="minorHAnsi" w:cstheme="minorBidi"/>
+        </w:rPr>
+        <w:t xml:space="preserve">      &lt;script type="text/</w:t>
+      </w:r>
+      <w:proofErr w:type="spellStart"/>
+      <w:r>
+        <w:rPr>
+          <w:rFonts w:asciiTheme="minorHAnsi" w:eastAsiaTheme="minorHAnsi" w:hAnsiTheme="minorHAnsi" w:cstheme="minorBidi"/>
+        </w:rPr>
+        <w:t>javascript</w:t>
+      </w:r>
+      <w:proofErr w:type="spellEnd"/>
+      <w:r>
+        <w:rPr>
+          <w:rFonts w:asciiTheme="minorHAnsi" w:eastAsiaTheme="minorHAnsi" w:hAnsiTheme="minorHAnsi" w:cstheme="minorBidi"/>
+        </w:rPr>
+        <w:t>"&gt;</w:t>
+      </w:r>
+    </w:p>
+    <w:p>
+      <w:pPr>
+        <w:rPr>
+          <w:rFonts w:asciiTheme="minorHAnsi" w:eastAsiaTheme="minorHAnsi" w:hAnsiTheme="minorHAnsi" w:cstheme="minorBidi"/>
+        </w:rPr>
+      </w:pPr>
+      <w:r>
+        <w:rPr>
+          <w:rFonts w:asciiTheme="minorHAnsi" w:eastAsiaTheme="minorHAnsi" w:hAnsiTheme="minorHAnsi" w:cstheme="minorBidi"/>
+        </w:rPr>
+        <w:t xml:space="preserve">        var </w:t>
+      </w:r>
+      <w:proofErr w:type="spellStart"/>
+      <w:r>
+        <w:rPr>
+          <w:rFonts w:asciiTheme="minorHAnsi" w:eastAsiaTheme="minorHAnsi" w:hAnsiTheme="minorHAnsi" w:cstheme="minorBidi"/>
+        </w:rPr>
+        <w:t>tweetString</w:t>
+      </w:r>
+      <w:proofErr w:type="spellEnd"/>
+      <w:r>
+        <w:rPr>
+          <w:rFonts w:asciiTheme="minorHAnsi" w:eastAsiaTheme="minorHAnsi" w:hAnsiTheme="minorHAnsi" w:cstheme="minorBidi"/>
+        </w:rPr>
+        <w:t xml:space="preserve"> = "";</w:t>
+      </w:r>
+    </w:p>
+    <w:p>
+      <w:pPr>
+        <w:rPr>
+          <w:rFonts w:asciiTheme="minorHAnsi" w:eastAsiaTheme="minorHAnsi" w:hAnsiTheme="minorHAnsi" w:cstheme="minorBidi"/>
+        </w:rPr>
+      </w:pPr>
+      <w:r>
+        <w:rPr>
+          <w:rFonts w:asciiTheme="minorHAnsi" w:eastAsiaTheme="minorHAnsi" w:hAnsiTheme="minorHAnsi" w:cstheme="minorBidi"/>
+        </w:rPr>
+        <w:t xml:space="preserve">          var tweets = ["Hi everyone!", "I love </w:t>
+      </w:r>
+      <w:proofErr w:type="spellStart"/>
+      <w:r>
+        <w:rPr>
+          <w:rFonts w:asciiTheme="minorHAnsi" w:eastAsiaTheme="minorHAnsi" w:hAnsiTheme="minorHAnsi" w:cstheme="minorBidi"/>
+        </w:rPr>
+        <w:t>conflakes</w:t>
+      </w:r>
+      <w:proofErr w:type="spellEnd"/>
+      <w:r>
+        <w:rPr>
+          <w:rFonts w:asciiTheme="minorHAnsi" w:eastAsiaTheme="minorHAnsi" w:hAnsiTheme="minorHAnsi" w:cstheme="minorBidi"/>
+        </w:rPr>
+        <w:t xml:space="preserve">!", "Night </w:t>
+      </w:r>
+      <w:proofErr w:type="spellStart"/>
+      <w:r>
+        <w:rPr>
+          <w:rFonts w:asciiTheme="minorHAnsi" w:eastAsiaTheme="minorHAnsi" w:hAnsiTheme="minorHAnsi" w:cstheme="minorBidi"/>
+        </w:rPr>
+        <w:t>night</w:t>
+      </w:r>
+      <w:proofErr w:type="spellEnd"/>
+      <w:r>
+        <w:rPr>
+          <w:rFonts w:asciiTheme="minorHAnsi" w:eastAsiaTheme="minorHAnsi" w:hAnsiTheme="minorHAnsi" w:cstheme="minorBidi"/>
+        </w:rPr>
+        <w:t xml:space="preserve"> :)!", "Sweet dream!"];</w:t>
+      </w:r>
+    </w:p>
+    <w:p>
+      <w:pPr>
+        <w:rPr>
+          <w:rFonts w:asciiTheme="minorHAnsi" w:eastAsiaTheme="minorHAnsi" w:hAnsiTheme="minorHAnsi" w:cstheme="minorBidi"/>
         </w:rPr>
       </w:pPr>
       <w:r>
@@ -29226,186 +28015,23 @@
         </w:rPr>
         <w:t xml:space="preserve">          </w:t>
       </w:r>
-      <w:r>
-        <w:rPr>
-          <w:rFonts w:asciiTheme="minorHAnsi" w:eastAsiaTheme="minorHAnsi" w:hAnsiTheme="minorHAnsi" w:cstheme="minorBidi"/>
-          <w:color w:val="FF0000"/>
-        </w:rPr>
-        <w:t>for(</w:t>
-      </w:r>
-      <w:proofErr w:type="spellStart"/>
-      <w:r>
-        <w:rPr>
-          <w:rFonts w:asciiTheme="minorHAnsi" w:eastAsiaTheme="minorHAnsi" w:hAnsiTheme="minorHAnsi" w:cstheme="minorBidi"/>
-          <w:color w:val="FF0000"/>
-        </w:rPr>
-        <w:t>var</w:t>
-      </w:r>
-      <w:proofErr w:type="spellEnd"/>
-      <w:r>
-        <w:rPr>
-          <w:rFonts w:asciiTheme="minorHAnsi" w:eastAsiaTheme="minorHAnsi" w:hAnsiTheme="minorHAnsi" w:cstheme="minorBidi"/>
-          <w:color w:val="FF0000"/>
-        </w:rPr>
-        <w:t xml:space="preserve"> </w:t>
-      </w:r>
-      <w:proofErr w:type="spellStart"/>
-      <w:r>
-        <w:rPr>
-          <w:rFonts w:asciiTheme="minorHAnsi" w:eastAsiaTheme="minorHAnsi" w:hAnsiTheme="minorHAnsi" w:cstheme="minorBidi"/>
-          <w:color w:val="FF0000"/>
-        </w:rPr>
-        <w:t>i</w:t>
-      </w:r>
-      <w:proofErr w:type="spellEnd"/>
-      <w:r>
-        <w:rPr>
-          <w:rFonts w:asciiTheme="minorHAnsi" w:eastAsiaTheme="minorHAnsi" w:hAnsiTheme="minorHAnsi" w:cstheme="minorBidi"/>
-          <w:color w:val="FF0000"/>
-        </w:rPr>
-        <w:t xml:space="preserve">=0; </w:t>
-      </w:r>
-      <w:proofErr w:type="spellStart"/>
-      <w:r>
-        <w:rPr>
-          <w:rFonts w:asciiTheme="minorHAnsi" w:eastAsiaTheme="minorHAnsi" w:hAnsiTheme="minorHAnsi" w:cstheme="minorBidi"/>
-          <w:color w:val="FF0000"/>
-        </w:rPr>
-        <w:t>i</w:t>
-      </w:r>
-      <w:proofErr w:type="spellEnd"/>
-      <w:r>
-        <w:rPr>
-          <w:rFonts w:asciiTheme="minorHAnsi" w:eastAsiaTheme="minorHAnsi" w:hAnsiTheme="minorHAnsi" w:cstheme="minorBidi"/>
-          <w:color w:val="FF0000"/>
-        </w:rPr>
-        <w:t xml:space="preserve">&lt;3; </w:t>
-      </w:r>
-      <w:proofErr w:type="spellStart"/>
-      <w:r>
-        <w:rPr>
-          <w:rFonts w:asciiTheme="minorHAnsi" w:eastAsiaTheme="minorHAnsi" w:hAnsiTheme="minorHAnsi" w:cstheme="minorBidi"/>
-          <w:color w:val="FF0000"/>
-        </w:rPr>
-        <w:t>i</w:t>
-      </w:r>
-      <w:proofErr w:type="spellEnd"/>
-      <w:r>
-        <w:rPr>
-          <w:rFonts w:asciiTheme="minorHAnsi" w:eastAsiaTheme="minorHAnsi" w:hAnsiTheme="minorHAnsi" w:cstheme="minorBidi"/>
-          <w:color w:val="FF0000"/>
-        </w:rPr>
-        <w:t>++){</w:t>
-      </w:r>
-    </w:p>
-    <w:p>
-      <w:pPr>
-        <w:rPr>
-          <w:rFonts w:asciiTheme="minorHAnsi" w:eastAsiaTheme="minorHAnsi" w:hAnsiTheme="minorHAnsi" w:cstheme="minorBidi"/>
-          <w:color w:val="FF0000"/>
-        </w:rPr>
-      </w:pPr>
-      <w:r>
-        <w:rPr>
-          <w:rFonts w:asciiTheme="minorHAnsi" w:eastAsiaTheme="minorHAnsi" w:hAnsiTheme="minorHAnsi" w:cstheme="minorBidi"/>
-          <w:color w:val="FF0000"/>
-        </w:rPr>
-        <w:t xml:space="preserve">              alert(tweets[</w:t>
-      </w:r>
-      <w:proofErr w:type="spellStart"/>
-      <w:r>
-        <w:rPr>
-          <w:rFonts w:asciiTheme="minorHAnsi" w:eastAsiaTheme="minorHAnsi" w:hAnsiTheme="minorHAnsi" w:cstheme="minorBidi"/>
-          <w:color w:val="FF0000"/>
-        </w:rPr>
-        <w:t>i</w:t>
-      </w:r>
-      <w:proofErr w:type="spellEnd"/>
-      <w:r>
-        <w:rPr>
-          <w:rFonts w:asciiTheme="minorHAnsi" w:eastAsiaTheme="minorHAnsi" w:hAnsiTheme="minorHAnsi" w:cstheme="minorBidi"/>
-          <w:color w:val="FF0000"/>
-        </w:rPr>
-        <w:t>]);</w:t>
-      </w:r>
-    </w:p>
-    <w:p>
-      <w:pPr>
-        <w:rPr>
-          <w:rFonts w:asciiTheme="minorHAnsi" w:eastAsiaTheme="minorHAnsi" w:hAnsiTheme="minorHAnsi" w:cstheme="minorBidi"/>
-        </w:rPr>
-      </w:pPr>
-      <w:r>
-        <w:rPr>
-          <w:rFonts w:asciiTheme="minorHAnsi" w:eastAsiaTheme="minorHAnsi" w:hAnsiTheme="minorHAnsi" w:cstheme="minorBidi"/>
-        </w:rPr>
-        <w:t xml:space="preserve">          }</w:t>
-      </w:r>
-    </w:p>
-    <w:p>
-      <w:pPr>
-        <w:rPr>
-          <w:rFonts w:asciiTheme="minorHAnsi" w:eastAsiaTheme="minorHAnsi" w:hAnsiTheme="minorHAnsi" w:cstheme="minorBidi"/>
-        </w:rPr>
-      </w:pPr>
-      <w:r>
-        <w:rPr>
-          <w:rFonts w:asciiTheme="minorHAnsi" w:eastAsiaTheme="minorHAnsi" w:hAnsiTheme="minorHAnsi" w:cstheme="minorBidi"/>
-        </w:rPr>
-        <w:t xml:space="preserve">          </w:t>
-      </w:r>
-    </w:p>
-    <w:p>
-      <w:pPr>
-        <w:rPr>
-          <w:rFonts w:asciiTheme="minorHAnsi" w:eastAsiaTheme="minorHAnsi" w:hAnsiTheme="minorHAnsi" w:cstheme="minorBidi"/>
-          <w:color w:val="FF0000"/>
-        </w:rPr>
-      </w:pPr>
-      <w:r>
-        <w:rPr>
-          <w:rFonts w:asciiTheme="minorHAnsi" w:eastAsiaTheme="minorHAnsi" w:hAnsiTheme="minorHAnsi" w:cstheme="minorBidi"/>
-          <w:color w:val="FF0000"/>
-        </w:rPr>
-        <w:t xml:space="preserve">          //* instead of </w:t>
-      </w:r>
-      <w:proofErr w:type="spellStart"/>
-      <w:r>
-        <w:rPr>
-          <w:rFonts w:asciiTheme="minorHAnsi" w:eastAsiaTheme="minorHAnsi" w:hAnsiTheme="minorHAnsi" w:cstheme="minorBidi"/>
-          <w:color w:val="FF0000"/>
-        </w:rPr>
-        <w:t>i</w:t>
-      </w:r>
-      <w:proofErr w:type="spellEnd"/>
-      <w:r>
-        <w:rPr>
-          <w:rFonts w:asciiTheme="minorHAnsi" w:eastAsiaTheme="minorHAnsi" w:hAnsiTheme="minorHAnsi" w:cstheme="minorBidi"/>
-          <w:color w:val="FF0000"/>
-        </w:rPr>
-        <w:t xml:space="preserve">&lt;3 which only display the three tweets, you can write </w:t>
-      </w:r>
-      <w:proofErr w:type="spellStart"/>
-      <w:r>
-        <w:rPr>
-          <w:rFonts w:asciiTheme="minorHAnsi" w:eastAsiaTheme="minorHAnsi" w:hAnsiTheme="minorHAnsi" w:cstheme="minorBidi"/>
-          <w:color w:val="FF0000"/>
-        </w:rPr>
-        <w:t>i</w:t>
-      </w:r>
-      <w:proofErr w:type="spellEnd"/>
-      <w:r>
-        <w:rPr>
-          <w:rFonts w:asciiTheme="minorHAnsi" w:eastAsiaTheme="minorHAnsi" w:hAnsiTheme="minorHAnsi" w:cstheme="minorBidi"/>
-          <w:color w:val="FF0000"/>
-        </w:rPr>
-        <w:t>&lt;</w:t>
-      </w:r>
-      <w:proofErr w:type="spellStart"/>
-      <w:r>
-        <w:rPr>
-          <w:rFonts w:asciiTheme="minorHAnsi" w:eastAsiaTheme="minorHAnsi" w:hAnsiTheme="minorHAnsi" w:cstheme="minorBidi"/>
-          <w:color w:val="FF0000"/>
+    </w:p>
+    <w:p>
+      <w:pPr>
+        <w:rPr>
+          <w:rFonts w:asciiTheme="minorHAnsi" w:eastAsiaTheme="minorHAnsi" w:hAnsiTheme="minorHAnsi" w:cstheme="minorBidi"/>
+        </w:rPr>
+      </w:pPr>
+      <w:r>
+        <w:rPr>
+          <w:rFonts w:asciiTheme="minorHAnsi" w:eastAsiaTheme="minorHAnsi" w:hAnsiTheme="minorHAnsi" w:cstheme="minorBidi"/>
+        </w:rPr>
+        <w:t xml:space="preserve">          for(var i=0; i&lt;</w:t>
+      </w:r>
+      <w:proofErr w:type="spellStart"/>
+      <w:r>
+        <w:rPr>
+          <w:rFonts w:asciiTheme="minorHAnsi" w:eastAsiaTheme="minorHAnsi" w:hAnsiTheme="minorHAnsi" w:cstheme="minorBidi"/>
         </w:rPr>
         <w:t>tweets.length</w:t>
       </w:r>
@@ -29413,577 +28039,21 @@
       <w:r>
         <w:rPr>
           <w:rFonts w:asciiTheme="minorHAnsi" w:eastAsiaTheme="minorHAnsi" w:hAnsiTheme="minorHAnsi" w:cstheme="minorBidi"/>
-          <w:color w:val="FF0000"/>
-        </w:rPr>
-        <w:t xml:space="preserve"> which will allow to have more tweets</w:t>
-      </w:r>
-      <w:r>
-        <w:rPr>
-          <w:rFonts w:asciiTheme="minorHAnsi" w:eastAsiaTheme="minorHAnsi" w:hAnsiTheme="minorHAnsi" w:cstheme="minorBidi"/>
-          <w:color w:val="FF0000"/>
-        </w:rPr>
-        <w:t>*</w:t>
-      </w:r>
-      <w:r>
-        <w:rPr>
-          <w:rFonts w:asciiTheme="minorHAnsi" w:eastAsiaTheme="minorHAnsi" w:hAnsiTheme="minorHAnsi" w:cstheme="minorBidi"/>
-          <w:color w:val="FF0000"/>
-        </w:rPr>
-        <w:t xml:space="preserve">// </w:t>
-      </w:r>
-    </w:p>
-    <w:p>
-      <w:pPr>
-        <w:rPr>
-          <w:rFonts w:asciiTheme="minorHAnsi" w:eastAsiaTheme="minorHAnsi" w:hAnsiTheme="minorHAnsi" w:cstheme="minorBidi"/>
-        </w:rPr>
-      </w:pPr>
-      <w:r>
-        <w:rPr>
-          <w:rFonts w:asciiTheme="minorHAnsi" w:eastAsiaTheme="minorHAnsi" w:hAnsiTheme="minorHAnsi" w:cstheme="minorBidi"/>
-        </w:rPr>
-        <w:t xml:space="preserve">                </w:t>
-      </w:r>
-    </w:p>
-    <w:p>
-      <w:pPr>
-        <w:rPr>
-          <w:rFonts w:asciiTheme="minorHAnsi" w:eastAsiaTheme="minorHAnsi" w:hAnsiTheme="minorHAnsi" w:cstheme="minorBidi"/>
-        </w:rPr>
-      </w:pPr>
-      <w:r>
-        <w:rPr>
-          <w:rFonts w:asciiTheme="minorHAnsi" w:eastAsiaTheme="minorHAnsi" w:hAnsiTheme="minorHAnsi" w:cstheme="minorBidi"/>
-        </w:rPr>
-        <w:t xml:space="preserve">       &lt;/script&gt;</w:t>
-      </w:r>
-    </w:p>
-    <w:p>
-      <w:pPr>
-        <w:rPr>
-          <w:rFonts w:asciiTheme="minorHAnsi" w:eastAsiaTheme="minorHAnsi" w:hAnsiTheme="minorHAnsi" w:cstheme="minorBidi"/>
-        </w:rPr>
-      </w:pPr>
-      <w:r>
-        <w:rPr>
-          <w:rFonts w:asciiTheme="minorHAnsi" w:eastAsiaTheme="minorHAnsi" w:hAnsiTheme="minorHAnsi" w:cstheme="minorBidi"/>
-        </w:rPr>
-        <w:t xml:space="preserve">    &lt;/body&gt;</w:t>
-      </w:r>
-    </w:p>
-    <w:p>
-      <w:pPr>
-        <w:rPr>
-          <w:rFonts w:asciiTheme="minorHAnsi" w:eastAsiaTheme="minorHAnsi" w:hAnsiTheme="minorHAnsi" w:cstheme="minorBidi"/>
-        </w:rPr>
-      </w:pPr>
-      <w:r>
-        <w:rPr>
-          <w:rFonts w:asciiTheme="minorHAnsi" w:eastAsiaTheme="minorHAnsi" w:hAnsiTheme="minorHAnsi" w:cstheme="minorBidi"/>
-        </w:rPr>
-        <w:t xml:space="preserve"> &lt;/html&gt;</w:t>
-      </w:r>
-    </w:p>
-    <w:p>
-      <w:pPr>
-        <w:rPr>
-          <w:rFonts w:asciiTheme="minorHAnsi" w:eastAsiaTheme="minorHAnsi" w:hAnsiTheme="minorHAnsi" w:cstheme="minorBidi"/>
-        </w:rPr>
-      </w:pPr>
-    </w:p>
-    <w:p>
-      <w:pPr>
-        <w:rPr>
-          <w:rFonts w:asciiTheme="minorHAnsi" w:eastAsiaTheme="minorHAnsi" w:hAnsiTheme="minorHAnsi" w:cstheme="minorBidi"/>
-        </w:rPr>
-      </w:pPr>
-      <w:proofErr w:type="spellStart"/>
-      <w:r>
-        <w:rPr>
-          <w:rFonts w:asciiTheme="minorHAnsi" w:eastAsiaTheme="minorHAnsi" w:hAnsiTheme="minorHAnsi" w:cstheme="minorBidi"/>
-        </w:rPr>
-        <w:t>var</w:t>
-      </w:r>
-      <w:proofErr w:type="spellEnd"/>
-      <w:r>
-        <w:rPr>
-          <w:rFonts w:asciiTheme="minorHAnsi" w:eastAsiaTheme="minorHAnsi" w:hAnsiTheme="minorHAnsi" w:cstheme="minorBidi"/>
-        </w:rPr>
-        <w:t xml:space="preserve"> tweets = ["Hi everyone!", "I love </w:t>
-      </w:r>
-      <w:proofErr w:type="spellStart"/>
-      <w:r>
-        <w:rPr>
-          <w:rFonts w:asciiTheme="minorHAnsi" w:eastAsiaTheme="minorHAnsi" w:hAnsiTheme="minorHAnsi" w:cstheme="minorBidi"/>
-        </w:rPr>
-        <w:t>conflakes</w:t>
-      </w:r>
-      <w:proofErr w:type="spellEnd"/>
-      <w:r>
-        <w:rPr>
-          <w:rFonts w:asciiTheme="minorHAnsi" w:eastAsiaTheme="minorHAnsi" w:hAnsiTheme="minorHAnsi" w:cstheme="minorBidi"/>
-        </w:rPr>
-        <w:t xml:space="preserve">!", "Night </w:t>
-      </w:r>
-      <w:proofErr w:type="spellStart"/>
-      <w:r>
-        <w:rPr>
-          <w:rFonts w:asciiTheme="minorHAnsi" w:eastAsiaTheme="minorHAnsi" w:hAnsiTheme="minorHAnsi" w:cstheme="minorBidi"/>
-        </w:rPr>
-        <w:t>night</w:t>
-      </w:r>
-      <w:proofErr w:type="spellEnd"/>
-      <w:r>
-        <w:rPr>
-          <w:rFonts w:asciiTheme="minorHAnsi" w:eastAsiaTheme="minorHAnsi" w:hAnsiTheme="minorHAnsi" w:cstheme="minorBidi"/>
-        </w:rPr>
-        <w:t>!", "Sweet dream!"];</w:t>
-      </w:r>
-    </w:p>
-    <w:p>
-      <w:pPr>
-        <w:rPr>
-          <w:rFonts w:asciiTheme="minorHAnsi" w:eastAsiaTheme="minorHAnsi" w:hAnsiTheme="minorHAnsi" w:cstheme="minorBidi"/>
-        </w:rPr>
-      </w:pPr>
-      <w:r>
-        <w:rPr>
-          <w:rFonts w:asciiTheme="minorHAnsi" w:eastAsiaTheme="minorHAnsi" w:hAnsiTheme="minorHAnsi" w:cstheme="minorBidi"/>
-        </w:rPr>
-        <w:t xml:space="preserve">          </w:t>
-      </w:r>
-    </w:p>
-    <w:p>
-      <w:pPr>
-        <w:rPr>
-          <w:rFonts w:asciiTheme="minorHAnsi" w:eastAsiaTheme="minorHAnsi" w:hAnsiTheme="minorHAnsi" w:cstheme="minorBidi"/>
-        </w:rPr>
-      </w:pPr>
-      <w:r>
-        <w:rPr>
-          <w:rFonts w:asciiTheme="minorHAnsi" w:eastAsiaTheme="minorHAnsi" w:hAnsiTheme="minorHAnsi" w:cstheme="minorBidi"/>
-        </w:rPr>
-        <w:t xml:space="preserve">          for(</w:t>
-      </w:r>
-      <w:proofErr w:type="spellStart"/>
-      <w:r>
-        <w:rPr>
-          <w:rFonts w:asciiTheme="minorHAnsi" w:eastAsiaTheme="minorHAnsi" w:hAnsiTheme="minorHAnsi" w:cstheme="minorBidi"/>
-        </w:rPr>
-        <w:t>var</w:t>
-      </w:r>
-      <w:proofErr w:type="spellEnd"/>
-      <w:r>
-        <w:rPr>
-          <w:rFonts w:asciiTheme="minorHAnsi" w:eastAsiaTheme="minorHAnsi" w:hAnsiTheme="minorHAnsi" w:cstheme="minorBidi"/>
-        </w:rPr>
-        <w:t xml:space="preserve"> </w:t>
-      </w:r>
-      <w:proofErr w:type="spellStart"/>
-      <w:r>
-        <w:rPr>
-          <w:rFonts w:asciiTheme="minorHAnsi" w:eastAsiaTheme="minorHAnsi" w:hAnsiTheme="minorHAnsi" w:cstheme="minorBidi"/>
-        </w:rPr>
-        <w:t>i</w:t>
-      </w:r>
-      <w:proofErr w:type="spellEnd"/>
-      <w:r>
-        <w:rPr>
-          <w:rFonts w:asciiTheme="minorHAnsi" w:eastAsiaTheme="minorHAnsi" w:hAnsiTheme="minorHAnsi" w:cstheme="minorBidi"/>
-        </w:rPr>
-        <w:t>=0</w:t>
-      </w:r>
-      <w:r>
-        <w:rPr>
-          <w:rFonts w:asciiTheme="minorHAnsi" w:eastAsiaTheme="minorHAnsi" w:hAnsiTheme="minorHAnsi" w:cstheme="minorBidi"/>
-          <w:color w:val="FF0000"/>
-        </w:rPr>
-        <w:t xml:space="preserve">; </w:t>
-      </w:r>
-      <w:proofErr w:type="spellStart"/>
-      <w:r>
-        <w:rPr>
-          <w:rFonts w:asciiTheme="minorHAnsi" w:eastAsiaTheme="minorHAnsi" w:hAnsiTheme="minorHAnsi" w:cstheme="minorBidi"/>
-          <w:color w:val="FF0000"/>
-        </w:rPr>
-        <w:t>i</w:t>
-      </w:r>
-      <w:proofErr w:type="spellEnd"/>
-      <w:r>
-        <w:rPr>
-          <w:rFonts w:asciiTheme="minorHAnsi" w:eastAsiaTheme="minorHAnsi" w:hAnsiTheme="minorHAnsi" w:cstheme="minorBidi"/>
-          <w:color w:val="FF0000"/>
-        </w:rPr>
-        <w:t>&lt;</w:t>
-      </w:r>
-      <w:proofErr w:type="spellStart"/>
-      <w:r>
-        <w:rPr>
-          <w:rFonts w:asciiTheme="minorHAnsi" w:eastAsiaTheme="minorHAnsi" w:hAnsiTheme="minorHAnsi" w:cstheme="minorBidi"/>
-          <w:color w:val="FF0000"/>
-        </w:rPr>
-        <w:t>tweets.length</w:t>
-      </w:r>
-      <w:proofErr w:type="spellEnd"/>
-      <w:r>
-        <w:rPr>
-          <w:rFonts w:asciiTheme="minorHAnsi" w:eastAsiaTheme="minorHAnsi" w:hAnsiTheme="minorHAnsi" w:cstheme="minorBidi"/>
-          <w:color w:val="FF0000"/>
-        </w:rPr>
-        <w:t>;</w:t>
-      </w:r>
-      <w:r>
-        <w:rPr>
-          <w:rFonts w:asciiTheme="minorHAnsi" w:eastAsiaTheme="minorHAnsi" w:hAnsiTheme="minorHAnsi" w:cstheme="minorBidi"/>
-        </w:rPr>
-        <w:t xml:space="preserve"> </w:t>
-      </w:r>
-      <w:proofErr w:type="spellStart"/>
-      <w:r>
-        <w:rPr>
-          <w:rFonts w:asciiTheme="minorHAnsi" w:eastAsiaTheme="minorHAnsi" w:hAnsiTheme="minorHAnsi" w:cstheme="minorBidi"/>
-        </w:rPr>
-        <w:t>i</w:t>
-      </w:r>
-      <w:proofErr w:type="spellEnd"/>
-      <w:r>
-        <w:rPr>
-          <w:rFonts w:asciiTheme="minorHAnsi" w:eastAsiaTheme="minorHAnsi" w:hAnsiTheme="minorHAnsi" w:cstheme="minorBidi"/>
-        </w:rPr>
-        <w:t>++){</w:t>
-      </w:r>
-    </w:p>
-    <w:p>
-      <w:pPr>
-        <w:rPr>
-          <w:rFonts w:asciiTheme="minorHAnsi" w:eastAsiaTheme="minorHAnsi" w:hAnsiTheme="minorHAnsi" w:cstheme="minorBidi"/>
-        </w:rPr>
-      </w:pPr>
-      <w:r>
-        <w:rPr>
-          <w:rFonts w:asciiTheme="minorHAnsi" w:eastAsiaTheme="minorHAnsi" w:hAnsiTheme="minorHAnsi" w:cstheme="minorBidi"/>
-        </w:rPr>
-        <w:t xml:space="preserve">              alert(tweets[</w:t>
-      </w:r>
-      <w:proofErr w:type="spellStart"/>
-      <w:r>
-        <w:rPr>
-          <w:rFonts w:asciiTheme="minorHAnsi" w:eastAsiaTheme="minorHAnsi" w:hAnsiTheme="minorHAnsi" w:cstheme="minorBidi"/>
-        </w:rPr>
-        <w:t>i</w:t>
-      </w:r>
-      <w:proofErr w:type="spellEnd"/>
-      <w:r>
-        <w:rPr>
-          <w:rFonts w:asciiTheme="minorHAnsi" w:eastAsiaTheme="minorHAnsi" w:hAnsiTheme="minorHAnsi" w:cstheme="minorBidi"/>
-        </w:rPr>
-        <w:t>]);</w:t>
-      </w:r>
-    </w:p>
-    <w:p>
-      <w:pPr>
-        <w:rPr>
-          <w:rFonts w:asciiTheme="minorHAnsi" w:eastAsiaTheme="minorHAnsi" w:hAnsiTheme="minorHAnsi" w:cstheme="minorBidi"/>
-        </w:rPr>
-      </w:pPr>
-      <w:r>
-        <w:rPr>
-          <w:rFonts w:asciiTheme="minorHAnsi" w:eastAsiaTheme="minorHAnsi" w:hAnsiTheme="minorHAnsi" w:cstheme="minorBidi"/>
-        </w:rPr>
-        <w:t>this is how we loop rough in array</w:t>
-      </w:r>
-      <w:r>
-        <w:rPr>
-          <w:rFonts w:asciiTheme="minorHAnsi" w:eastAsiaTheme="minorHAnsi" w:hAnsiTheme="minorHAnsi" w:cstheme="minorBidi"/>
-        </w:rPr>
-        <w:t>.</w:t>
-      </w:r>
-    </w:p>
-    <w:p>
-      <w:pPr>
-        <w:rPr>
-          <w:rFonts w:asciiTheme="minorHAnsi" w:eastAsiaTheme="minorHAnsi" w:hAnsiTheme="minorHAnsi" w:cstheme="minorBidi"/>
-        </w:rPr>
-      </w:pPr>
-    </w:p>
-    <w:p>
-      <w:pPr>
-        <w:rPr>
-          <w:rFonts w:asciiTheme="minorHAnsi" w:eastAsiaTheme="minorHAnsi" w:hAnsiTheme="minorHAnsi" w:cstheme="minorBidi"/>
-        </w:rPr>
-      </w:pPr>
-    </w:p>
-    <w:p>
-      <w:pPr>
-        <w:rPr>
-          <w:rFonts w:asciiTheme="minorHAnsi" w:eastAsiaTheme="minorHAnsi" w:hAnsiTheme="minorHAnsi" w:cstheme="minorBidi"/>
-          <w:color w:val="FF0000"/>
-        </w:rPr>
-      </w:pPr>
-      <w:r>
-        <w:rPr>
-          <w:rFonts w:asciiTheme="minorHAnsi" w:eastAsiaTheme="minorHAnsi" w:hAnsiTheme="minorHAnsi" w:cstheme="minorBidi"/>
-          <w:color w:val="FF0000"/>
-        </w:rPr>
-        <w:t>Combining loops with Array</w:t>
-      </w:r>
-      <w:r>
-        <w:rPr>
-          <w:rFonts w:asciiTheme="minorHAnsi" w:eastAsiaTheme="minorHAnsi" w:hAnsiTheme="minorHAnsi" w:cstheme="minorBidi"/>
-          <w:color w:val="FF0000"/>
-        </w:rPr>
-        <w:t xml:space="preserve"> using for loop</w:t>
-      </w:r>
-    </w:p>
-    <w:p>
-      <w:pPr>
-        <w:rPr>
-          <w:rFonts w:asciiTheme="minorHAnsi" w:eastAsiaTheme="minorHAnsi" w:hAnsiTheme="minorHAnsi" w:cstheme="minorBidi"/>
-        </w:rPr>
-      </w:pPr>
-      <w:r>
-        <w:rPr>
-          <w:rFonts w:asciiTheme="minorHAnsi" w:eastAsiaTheme="minorHAnsi" w:hAnsiTheme="minorHAnsi" w:cstheme="minorBidi"/>
-        </w:rPr>
-        <w:t xml:space="preserve"> </w:t>
-      </w:r>
-      <w:r>
-        <w:rPr>
-          <w:rFonts w:asciiTheme="minorHAnsi" w:eastAsiaTheme="minorHAnsi" w:hAnsiTheme="minorHAnsi" w:cstheme="minorBidi"/>
-        </w:rPr>
-        <w:t>&lt;!DOCTYPE html&gt;</w:t>
-      </w:r>
-    </w:p>
-    <w:p>
-      <w:pPr>
-        <w:rPr>
-          <w:rFonts w:asciiTheme="minorHAnsi" w:eastAsiaTheme="minorHAnsi" w:hAnsiTheme="minorHAnsi" w:cstheme="minorBidi"/>
-        </w:rPr>
-      </w:pPr>
-      <w:r>
-        <w:rPr>
-          <w:rFonts w:asciiTheme="minorHAnsi" w:eastAsiaTheme="minorHAnsi" w:hAnsiTheme="minorHAnsi" w:cstheme="minorBidi"/>
-        </w:rPr>
-        <w:t>&lt;html&gt;</w:t>
-      </w:r>
-    </w:p>
-    <w:p>
-      <w:pPr>
-        <w:rPr>
-          <w:rFonts w:asciiTheme="minorHAnsi" w:eastAsiaTheme="minorHAnsi" w:hAnsiTheme="minorHAnsi" w:cstheme="minorBidi"/>
-        </w:rPr>
-      </w:pPr>
-    </w:p>
-    <w:p>
-      <w:pPr>
-        <w:rPr>
-          <w:rFonts w:asciiTheme="minorHAnsi" w:eastAsiaTheme="minorHAnsi" w:hAnsiTheme="minorHAnsi" w:cstheme="minorBidi"/>
-        </w:rPr>
-      </w:pPr>
-      <w:r>
-        <w:rPr>
-          <w:rFonts w:asciiTheme="minorHAnsi" w:eastAsiaTheme="minorHAnsi" w:hAnsiTheme="minorHAnsi" w:cstheme="minorBidi"/>
-        </w:rPr>
-        <w:t xml:space="preserve">  &lt;head&gt;</w:t>
-      </w:r>
-    </w:p>
-    <w:p>
-      <w:pPr>
-        <w:rPr>
-          <w:rFonts w:asciiTheme="minorHAnsi" w:eastAsiaTheme="minorHAnsi" w:hAnsiTheme="minorHAnsi" w:cstheme="minorBidi"/>
-        </w:rPr>
-      </w:pPr>
-      <w:r>
-        <w:rPr>
-          <w:rFonts w:asciiTheme="minorHAnsi" w:eastAsiaTheme="minorHAnsi" w:hAnsiTheme="minorHAnsi" w:cstheme="minorBidi"/>
-        </w:rPr>
-        <w:t xml:space="preserve">    </w:t>
-      </w:r>
-    </w:p>
-    <w:p>
-      <w:pPr>
-        <w:rPr>
-          <w:rFonts w:asciiTheme="minorHAnsi" w:eastAsiaTheme="minorHAnsi" w:hAnsiTheme="minorHAnsi" w:cstheme="minorBidi"/>
-        </w:rPr>
-      </w:pPr>
-      <w:r>
-        <w:rPr>
-          <w:rFonts w:asciiTheme="minorHAnsi" w:eastAsiaTheme="minorHAnsi" w:hAnsiTheme="minorHAnsi" w:cstheme="minorBidi"/>
-        </w:rPr>
-        <w:t xml:space="preserve">    &lt;title&gt;</w:t>
-      </w:r>
-      <w:proofErr w:type="spellStart"/>
-      <w:r>
-        <w:rPr>
-          <w:rFonts w:asciiTheme="minorHAnsi" w:eastAsiaTheme="minorHAnsi" w:hAnsiTheme="minorHAnsi" w:cstheme="minorBidi"/>
-        </w:rPr>
-        <w:t>Javascript</w:t>
-      </w:r>
-      <w:proofErr w:type="spellEnd"/>
-      <w:r>
-        <w:rPr>
-          <w:rFonts w:asciiTheme="minorHAnsi" w:eastAsiaTheme="minorHAnsi" w:hAnsiTheme="minorHAnsi" w:cstheme="minorBidi"/>
-        </w:rPr>
-        <w:t xml:space="preserve">&lt;/title&gt;  </w:t>
-      </w:r>
-    </w:p>
-    <w:p>
-      <w:pPr>
-        <w:rPr>
-          <w:rFonts w:asciiTheme="minorHAnsi" w:eastAsiaTheme="minorHAnsi" w:hAnsiTheme="minorHAnsi" w:cstheme="minorBidi"/>
-        </w:rPr>
-      </w:pPr>
-      <w:r>
-        <w:rPr>
-          <w:rFonts w:asciiTheme="minorHAnsi" w:eastAsiaTheme="minorHAnsi" w:hAnsiTheme="minorHAnsi" w:cstheme="minorBidi"/>
-        </w:rPr>
-        <w:t xml:space="preserve">    </w:t>
-      </w:r>
-    </w:p>
-    <w:p>
-      <w:pPr>
-        <w:rPr>
-          <w:rFonts w:asciiTheme="minorHAnsi" w:eastAsiaTheme="minorHAnsi" w:hAnsiTheme="minorHAnsi" w:cstheme="minorBidi"/>
-        </w:rPr>
-      </w:pPr>
-      <w:r>
-        <w:rPr>
-          <w:rFonts w:asciiTheme="minorHAnsi" w:eastAsiaTheme="minorHAnsi" w:hAnsiTheme="minorHAnsi" w:cstheme="minorBidi"/>
-        </w:rPr>
-        <w:t xml:space="preserve">  &lt;/head&gt;</w:t>
-      </w:r>
-    </w:p>
-    <w:p>
-      <w:pPr>
-        <w:rPr>
-          <w:rFonts w:asciiTheme="minorHAnsi" w:eastAsiaTheme="minorHAnsi" w:hAnsiTheme="minorHAnsi" w:cstheme="minorBidi"/>
-        </w:rPr>
-      </w:pPr>
-      <w:r>
-        <w:rPr>
-          <w:rFonts w:asciiTheme="minorHAnsi" w:eastAsiaTheme="minorHAnsi" w:hAnsiTheme="minorHAnsi" w:cstheme="minorBidi"/>
-        </w:rPr>
-        <w:t xml:space="preserve">    </w:t>
-      </w:r>
-    </w:p>
-    <w:p>
-      <w:pPr>
-        <w:rPr>
-          <w:rFonts w:asciiTheme="minorHAnsi" w:eastAsiaTheme="minorHAnsi" w:hAnsiTheme="minorHAnsi" w:cstheme="minorBidi"/>
-        </w:rPr>
-      </w:pPr>
-      <w:r>
-        <w:rPr>
-          <w:rFonts w:asciiTheme="minorHAnsi" w:eastAsiaTheme="minorHAnsi" w:hAnsiTheme="minorHAnsi" w:cstheme="minorBidi"/>
-        </w:rPr>
-        <w:t xml:space="preserve">   &lt;body&gt;</w:t>
-      </w:r>
-    </w:p>
-    <w:p>
-      <w:pPr>
-        <w:rPr>
-          <w:rFonts w:asciiTheme="minorHAnsi" w:eastAsiaTheme="minorHAnsi" w:hAnsiTheme="minorHAnsi" w:cstheme="minorBidi"/>
-        </w:rPr>
-      </w:pPr>
-      <w:r>
-        <w:rPr>
-          <w:rFonts w:asciiTheme="minorHAnsi" w:eastAsiaTheme="minorHAnsi" w:hAnsiTheme="minorHAnsi" w:cstheme="minorBidi"/>
-        </w:rPr>
-        <w:t xml:space="preserve">        </w:t>
-      </w:r>
-    </w:p>
-    <w:p>
-      <w:pPr>
-        <w:rPr>
-          <w:rFonts w:asciiTheme="minorHAnsi" w:eastAsiaTheme="minorHAnsi" w:hAnsiTheme="minorHAnsi" w:cstheme="minorBidi"/>
-        </w:rPr>
-      </w:pPr>
-      <w:r>
-        <w:rPr>
-          <w:rFonts w:asciiTheme="minorHAnsi" w:eastAsiaTheme="minorHAnsi" w:hAnsiTheme="minorHAnsi" w:cstheme="minorBidi"/>
-        </w:rPr>
-        <w:t xml:space="preserve">       &lt;div id="</w:t>
-      </w:r>
-      <w:proofErr w:type="spellStart"/>
-      <w:r>
-        <w:rPr>
-          <w:rFonts w:asciiTheme="minorHAnsi" w:eastAsiaTheme="minorHAnsi" w:hAnsiTheme="minorHAnsi" w:cstheme="minorBidi"/>
-        </w:rPr>
-        <w:t>tweetDiv</w:t>
-      </w:r>
-      <w:proofErr w:type="spellEnd"/>
-      <w:r>
-        <w:rPr>
-          <w:rFonts w:asciiTheme="minorHAnsi" w:eastAsiaTheme="minorHAnsi" w:hAnsiTheme="minorHAnsi" w:cstheme="minorBidi"/>
-        </w:rPr>
-        <w:t>"&gt;&lt;/div&gt;</w:t>
-      </w:r>
-    </w:p>
-    <w:p>
-      <w:pPr>
-        <w:rPr>
-          <w:rFonts w:asciiTheme="minorHAnsi" w:eastAsiaTheme="minorHAnsi" w:hAnsiTheme="minorHAnsi" w:cstheme="minorBidi"/>
-        </w:rPr>
-      </w:pPr>
-      <w:r>
-        <w:rPr>
-          <w:rFonts w:asciiTheme="minorHAnsi" w:eastAsiaTheme="minorHAnsi" w:hAnsiTheme="minorHAnsi" w:cstheme="minorBidi"/>
-        </w:rPr>
-        <w:t xml:space="preserve">      </w:t>
-      </w:r>
-    </w:p>
-    <w:p>
-      <w:pPr>
-        <w:rPr>
-          <w:rFonts w:asciiTheme="minorHAnsi" w:eastAsiaTheme="minorHAnsi" w:hAnsiTheme="minorHAnsi" w:cstheme="minorBidi"/>
-        </w:rPr>
-      </w:pPr>
-      <w:r>
-        <w:rPr>
-          <w:rFonts w:asciiTheme="minorHAnsi" w:eastAsiaTheme="minorHAnsi" w:hAnsiTheme="minorHAnsi" w:cstheme="minorBidi"/>
-        </w:rPr>
-        <w:t xml:space="preserve">      &lt;script type="text/</w:t>
-      </w:r>
-      <w:proofErr w:type="spellStart"/>
-      <w:r>
-        <w:rPr>
-          <w:rFonts w:asciiTheme="minorHAnsi" w:eastAsiaTheme="minorHAnsi" w:hAnsiTheme="minorHAnsi" w:cstheme="minorBidi"/>
-        </w:rPr>
-        <w:t>javascript</w:t>
-      </w:r>
-      <w:proofErr w:type="spellEnd"/>
-      <w:r>
-        <w:rPr>
-          <w:rFonts w:asciiTheme="minorHAnsi" w:eastAsiaTheme="minorHAnsi" w:hAnsiTheme="minorHAnsi" w:cstheme="minorBidi"/>
-        </w:rPr>
-        <w:t>"&gt;</w:t>
-      </w:r>
-    </w:p>
-    <w:p>
-      <w:pPr>
-        <w:rPr>
-          <w:rFonts w:asciiTheme="minorHAnsi" w:eastAsiaTheme="minorHAnsi" w:hAnsiTheme="minorHAnsi" w:cstheme="minorBidi"/>
-        </w:rPr>
-      </w:pPr>
-      <w:r>
-        <w:rPr>
-          <w:rFonts w:asciiTheme="minorHAnsi" w:eastAsiaTheme="minorHAnsi" w:hAnsiTheme="minorHAnsi" w:cstheme="minorBidi"/>
-        </w:rPr>
-        <w:t xml:space="preserve">        </w:t>
-      </w:r>
-      <w:proofErr w:type="spellStart"/>
-      <w:r>
-        <w:rPr>
-          <w:rFonts w:asciiTheme="minorHAnsi" w:eastAsiaTheme="minorHAnsi" w:hAnsiTheme="minorHAnsi" w:cstheme="minorBidi"/>
-        </w:rPr>
-        <w:t>var</w:t>
-      </w:r>
-      <w:proofErr w:type="spellEnd"/>
-      <w:r>
-        <w:rPr>
-          <w:rFonts w:asciiTheme="minorHAnsi" w:eastAsiaTheme="minorHAnsi" w:hAnsiTheme="minorHAnsi" w:cstheme="minorBidi"/>
-        </w:rPr>
-        <w:t xml:space="preserve"> </w:t>
+        </w:rPr>
+        <w:t>; i++){</w:t>
+      </w:r>
+    </w:p>
+    <w:p>
+      <w:pPr>
+        <w:rPr>
+          <w:rFonts w:asciiTheme="minorHAnsi" w:eastAsiaTheme="minorHAnsi" w:hAnsiTheme="minorHAnsi" w:cstheme="minorBidi"/>
+        </w:rPr>
+      </w:pPr>
+      <w:r>
+        <w:rPr>
+          <w:rFonts w:asciiTheme="minorHAnsi" w:eastAsiaTheme="minorHAnsi" w:hAnsiTheme="minorHAnsi" w:cstheme="minorBidi"/>
+        </w:rPr>
+        <w:t xml:space="preserve">              </w:t>
       </w:r>
       <w:proofErr w:type="spellStart"/>
       <w:r>
@@ -29997,171 +28067,7 @@
         <w:rPr>
           <w:rFonts w:asciiTheme="minorHAnsi" w:eastAsiaTheme="minorHAnsi" w:hAnsiTheme="minorHAnsi" w:cstheme="minorBidi"/>
         </w:rPr>
-        <w:t xml:space="preserve"> = "";</w:t>
-      </w:r>
-    </w:p>
-    <w:p>
-      <w:pPr>
-        <w:rPr>
-          <w:rFonts w:asciiTheme="minorHAnsi" w:eastAsiaTheme="minorHAnsi" w:hAnsiTheme="minorHAnsi" w:cstheme="minorBidi"/>
-        </w:rPr>
-      </w:pPr>
-      <w:r>
-        <w:rPr>
-          <w:rFonts w:asciiTheme="minorHAnsi" w:eastAsiaTheme="minorHAnsi" w:hAnsiTheme="minorHAnsi" w:cstheme="minorBidi"/>
-        </w:rPr>
-        <w:t xml:space="preserve">          </w:t>
-      </w:r>
-      <w:proofErr w:type="spellStart"/>
-      <w:r>
-        <w:rPr>
-          <w:rFonts w:asciiTheme="minorHAnsi" w:eastAsiaTheme="minorHAnsi" w:hAnsiTheme="minorHAnsi" w:cstheme="minorBidi"/>
-        </w:rPr>
-        <w:t>var</w:t>
-      </w:r>
-      <w:proofErr w:type="spellEnd"/>
-      <w:r>
-        <w:rPr>
-          <w:rFonts w:asciiTheme="minorHAnsi" w:eastAsiaTheme="minorHAnsi" w:hAnsiTheme="minorHAnsi" w:cstheme="minorBidi"/>
-        </w:rPr>
-        <w:t xml:space="preserve"> tweets = ["Hi everyone!", "I love </w:t>
-      </w:r>
-      <w:proofErr w:type="spellStart"/>
-      <w:r>
-        <w:rPr>
-          <w:rFonts w:asciiTheme="minorHAnsi" w:eastAsiaTheme="minorHAnsi" w:hAnsiTheme="minorHAnsi" w:cstheme="minorBidi"/>
-        </w:rPr>
-        <w:t>conflakes</w:t>
-      </w:r>
-      <w:proofErr w:type="spellEnd"/>
-      <w:r>
-        <w:rPr>
-          <w:rFonts w:asciiTheme="minorHAnsi" w:eastAsiaTheme="minorHAnsi" w:hAnsiTheme="minorHAnsi" w:cstheme="minorBidi"/>
-        </w:rPr>
-        <w:t xml:space="preserve">!", "Night </w:t>
-      </w:r>
-      <w:proofErr w:type="spellStart"/>
-      <w:r>
-        <w:rPr>
-          <w:rFonts w:asciiTheme="minorHAnsi" w:eastAsiaTheme="minorHAnsi" w:hAnsiTheme="minorHAnsi" w:cstheme="minorBidi"/>
-        </w:rPr>
-        <w:t>night</w:t>
-      </w:r>
-      <w:proofErr w:type="spellEnd"/>
-      <w:r>
-        <w:rPr>
-          <w:rFonts w:asciiTheme="minorHAnsi" w:eastAsiaTheme="minorHAnsi" w:hAnsiTheme="minorHAnsi" w:cstheme="minorBidi"/>
-        </w:rPr>
-        <w:t xml:space="preserve"> :)!", "Sweet dream!"];</w:t>
-      </w:r>
-    </w:p>
-    <w:p>
-      <w:pPr>
-        <w:rPr>
-          <w:rFonts w:asciiTheme="minorHAnsi" w:eastAsiaTheme="minorHAnsi" w:hAnsiTheme="minorHAnsi" w:cstheme="minorBidi"/>
-        </w:rPr>
-      </w:pPr>
-      <w:r>
-        <w:rPr>
-          <w:rFonts w:asciiTheme="minorHAnsi" w:eastAsiaTheme="minorHAnsi" w:hAnsiTheme="minorHAnsi" w:cstheme="minorBidi"/>
-        </w:rPr>
-        <w:t xml:space="preserve">          </w:t>
-      </w:r>
-    </w:p>
-    <w:p>
-      <w:pPr>
-        <w:rPr>
-          <w:rFonts w:asciiTheme="minorHAnsi" w:eastAsiaTheme="minorHAnsi" w:hAnsiTheme="minorHAnsi" w:cstheme="minorBidi"/>
-        </w:rPr>
-      </w:pPr>
-      <w:r>
-        <w:rPr>
-          <w:rFonts w:asciiTheme="minorHAnsi" w:eastAsiaTheme="minorHAnsi" w:hAnsiTheme="minorHAnsi" w:cstheme="minorBidi"/>
-        </w:rPr>
-        <w:t xml:space="preserve">          for(</w:t>
-      </w:r>
-      <w:proofErr w:type="spellStart"/>
-      <w:r>
-        <w:rPr>
-          <w:rFonts w:asciiTheme="minorHAnsi" w:eastAsiaTheme="minorHAnsi" w:hAnsiTheme="minorHAnsi" w:cstheme="minorBidi"/>
-        </w:rPr>
-        <w:t>var</w:t>
-      </w:r>
-      <w:proofErr w:type="spellEnd"/>
-      <w:r>
-        <w:rPr>
-          <w:rFonts w:asciiTheme="minorHAnsi" w:eastAsiaTheme="minorHAnsi" w:hAnsiTheme="minorHAnsi" w:cstheme="minorBidi"/>
-        </w:rPr>
-        <w:t xml:space="preserve"> </w:t>
-      </w:r>
-      <w:proofErr w:type="spellStart"/>
-      <w:r>
-        <w:rPr>
-          <w:rFonts w:asciiTheme="minorHAnsi" w:eastAsiaTheme="minorHAnsi" w:hAnsiTheme="minorHAnsi" w:cstheme="minorBidi"/>
-        </w:rPr>
-        <w:t>i</w:t>
-      </w:r>
-      <w:proofErr w:type="spellEnd"/>
-      <w:r>
-        <w:rPr>
-          <w:rFonts w:asciiTheme="minorHAnsi" w:eastAsiaTheme="minorHAnsi" w:hAnsiTheme="minorHAnsi" w:cstheme="minorBidi"/>
-        </w:rPr>
-        <w:t xml:space="preserve">=0; </w:t>
-      </w:r>
-      <w:proofErr w:type="spellStart"/>
-      <w:r>
-        <w:rPr>
-          <w:rFonts w:asciiTheme="minorHAnsi" w:eastAsiaTheme="minorHAnsi" w:hAnsiTheme="minorHAnsi" w:cstheme="minorBidi"/>
-        </w:rPr>
-        <w:t>i</w:t>
-      </w:r>
-      <w:proofErr w:type="spellEnd"/>
-      <w:r>
-        <w:rPr>
-          <w:rFonts w:asciiTheme="minorHAnsi" w:eastAsiaTheme="minorHAnsi" w:hAnsiTheme="minorHAnsi" w:cstheme="minorBidi"/>
-        </w:rPr>
-        <w:t>&lt;</w:t>
-      </w:r>
-      <w:proofErr w:type="spellStart"/>
-      <w:r>
-        <w:rPr>
-          <w:rFonts w:asciiTheme="minorHAnsi" w:eastAsiaTheme="minorHAnsi" w:hAnsiTheme="minorHAnsi" w:cstheme="minorBidi"/>
-        </w:rPr>
-        <w:t>tweets.length</w:t>
-      </w:r>
-      <w:proofErr w:type="spellEnd"/>
-      <w:r>
-        <w:rPr>
-          <w:rFonts w:asciiTheme="minorHAnsi" w:eastAsiaTheme="minorHAnsi" w:hAnsiTheme="minorHAnsi" w:cstheme="minorBidi"/>
-        </w:rPr>
-        <w:t xml:space="preserve">; </w:t>
-      </w:r>
-      <w:proofErr w:type="spellStart"/>
-      <w:r>
-        <w:rPr>
-          <w:rFonts w:asciiTheme="minorHAnsi" w:eastAsiaTheme="minorHAnsi" w:hAnsiTheme="minorHAnsi" w:cstheme="minorBidi"/>
-        </w:rPr>
-        <w:t>i</w:t>
-      </w:r>
-      <w:proofErr w:type="spellEnd"/>
-      <w:r>
-        <w:rPr>
-          <w:rFonts w:asciiTheme="minorHAnsi" w:eastAsiaTheme="minorHAnsi" w:hAnsiTheme="minorHAnsi" w:cstheme="minorBidi"/>
-        </w:rPr>
-        <w:t>++){</w:t>
-      </w:r>
-    </w:p>
-    <w:p>
-      <w:pPr>
-        <w:rPr>
-          <w:rFonts w:asciiTheme="minorHAnsi" w:eastAsiaTheme="minorHAnsi" w:hAnsiTheme="minorHAnsi" w:cstheme="minorBidi"/>
-        </w:rPr>
-      </w:pPr>
-      <w:r>
-        <w:rPr>
-          <w:rFonts w:asciiTheme="minorHAnsi" w:eastAsiaTheme="minorHAnsi" w:hAnsiTheme="minorHAnsi" w:cstheme="minorBidi"/>
-        </w:rPr>
-        <w:t xml:space="preserve">              </w:t>
+        <w:t xml:space="preserve"> = </w:t>
       </w:r>
       <w:proofErr w:type="spellStart"/>
       <w:r>
@@ -30175,35 +28081,7 @@
         <w:rPr>
           <w:rFonts w:asciiTheme="minorHAnsi" w:eastAsiaTheme="minorHAnsi" w:hAnsiTheme="minorHAnsi" w:cstheme="minorBidi"/>
         </w:rPr>
-        <w:t xml:space="preserve"> = </w:t>
-      </w:r>
-      <w:proofErr w:type="spellStart"/>
-      <w:r>
-        <w:rPr>
-          <w:rFonts w:asciiTheme="minorHAnsi" w:eastAsiaTheme="minorHAnsi" w:hAnsiTheme="minorHAnsi" w:cstheme="minorBidi"/>
-        </w:rPr>
-        <w:t>tweetString</w:t>
-      </w:r>
-      <w:proofErr w:type="spellEnd"/>
-      <w:r>
-        <w:rPr>
-          <w:rFonts w:asciiTheme="minorHAnsi" w:eastAsiaTheme="minorHAnsi" w:hAnsiTheme="minorHAnsi" w:cstheme="minorBidi"/>
-        </w:rPr>
-        <w:t xml:space="preserve"> + "&lt;p&gt;" + tweets[</w:t>
-      </w:r>
-      <w:proofErr w:type="spellStart"/>
-      <w:r>
-        <w:rPr>
-          <w:rFonts w:asciiTheme="minorHAnsi" w:eastAsiaTheme="minorHAnsi" w:hAnsiTheme="minorHAnsi" w:cstheme="minorBidi"/>
-        </w:rPr>
-        <w:t>i</w:t>
-      </w:r>
-      <w:proofErr w:type="spellEnd"/>
-      <w:r>
-        <w:rPr>
-          <w:rFonts w:asciiTheme="minorHAnsi" w:eastAsiaTheme="minorHAnsi" w:hAnsiTheme="minorHAnsi" w:cstheme="minorBidi"/>
-        </w:rPr>
-        <w:t>] + "&lt;/p&gt;";</w:t>
+        <w:t xml:space="preserve"> + "&lt;p&gt;" + tweets[i] + "&lt;/p&gt;";</w:t>
       </w:r>
     </w:p>
     <w:p>
@@ -30338,35 +28216,7 @@
         <w:rPr>
           <w:rFonts w:asciiTheme="minorHAnsi" w:eastAsiaTheme="minorHAnsi" w:hAnsiTheme="minorHAnsi" w:cstheme="minorBidi"/>
         </w:rPr>
-        <w:t xml:space="preserve">          //* instead of </w:t>
-      </w:r>
-      <w:proofErr w:type="spellStart"/>
-      <w:r>
-        <w:rPr>
-          <w:rFonts w:asciiTheme="minorHAnsi" w:eastAsiaTheme="minorHAnsi" w:hAnsiTheme="minorHAnsi" w:cstheme="minorBidi"/>
-        </w:rPr>
-        <w:t>i</w:t>
-      </w:r>
-      <w:proofErr w:type="spellEnd"/>
-      <w:r>
-        <w:rPr>
-          <w:rFonts w:asciiTheme="minorHAnsi" w:eastAsiaTheme="minorHAnsi" w:hAnsiTheme="minorHAnsi" w:cstheme="minorBidi"/>
-        </w:rPr>
-        <w:t xml:space="preserve">&lt;3 which only display the three tweets, you can write </w:t>
-      </w:r>
-      <w:proofErr w:type="spellStart"/>
-      <w:r>
-        <w:rPr>
-          <w:rFonts w:asciiTheme="minorHAnsi" w:eastAsiaTheme="minorHAnsi" w:hAnsiTheme="minorHAnsi" w:cstheme="minorBidi"/>
-        </w:rPr>
-        <w:t>i</w:t>
-      </w:r>
-      <w:proofErr w:type="spellEnd"/>
-      <w:r>
-        <w:rPr>
-          <w:rFonts w:asciiTheme="minorHAnsi" w:eastAsiaTheme="minorHAnsi" w:hAnsiTheme="minorHAnsi" w:cstheme="minorBidi"/>
-        </w:rPr>
-        <w:t>&lt;</w:t>
+        <w:t xml:space="preserve">          //* instead of i&lt;3 which only display the three tweets, you can write i&lt;</w:t>
       </w:r>
       <w:proofErr w:type="spellStart"/>
       <w:r>
@@ -30486,21 +28336,7 @@
         <w:rPr>
           <w:rFonts w:asciiTheme="minorHAnsi" w:eastAsiaTheme="minorHAnsi" w:hAnsiTheme="minorHAnsi" w:cstheme="minorBidi"/>
         </w:rPr>
-        <w:t xml:space="preserve">Var </w:t>
-      </w:r>
-      <w:proofErr w:type="spellStart"/>
-      <w:r>
-        <w:rPr>
-          <w:rFonts w:asciiTheme="minorHAnsi" w:eastAsiaTheme="minorHAnsi" w:hAnsiTheme="minorHAnsi" w:cstheme="minorBidi"/>
-        </w:rPr>
-        <w:t>i</w:t>
-      </w:r>
-      <w:proofErr w:type="spellEnd"/>
-      <w:r>
-        <w:rPr>
-          <w:rFonts w:asciiTheme="minorHAnsi" w:eastAsiaTheme="minorHAnsi" w:hAnsiTheme="minorHAnsi" w:cstheme="minorBidi"/>
-        </w:rPr>
-        <w:t>=0; is set outside the loop</w:t>
+        <w:t>Var i=0; is set outside the loop</w:t>
       </w:r>
     </w:p>
     <w:p>
@@ -30519,21 +28355,7 @@
         <w:rPr>
           <w:rFonts w:asciiTheme="minorHAnsi" w:eastAsiaTheme="minorHAnsi" w:hAnsiTheme="minorHAnsi" w:cstheme="minorBidi"/>
         </w:rPr>
-        <w:t xml:space="preserve"> loop we only set the definition is the condition of while loop to continue while(</w:t>
-      </w:r>
-      <w:proofErr w:type="spellStart"/>
-      <w:r>
-        <w:rPr>
-          <w:rFonts w:asciiTheme="minorHAnsi" w:eastAsiaTheme="minorHAnsi" w:hAnsiTheme="minorHAnsi" w:cstheme="minorBidi"/>
-        </w:rPr>
-        <w:t>i</w:t>
-      </w:r>
-      <w:proofErr w:type="spellEnd"/>
-      <w:r>
-        <w:rPr>
-          <w:rFonts w:asciiTheme="minorHAnsi" w:eastAsiaTheme="minorHAnsi" w:hAnsiTheme="minorHAnsi" w:cstheme="minorBidi"/>
-        </w:rPr>
-        <w:t>&lt;</w:t>
+        <w:t xml:space="preserve"> loop we only set the definition is the condition of while loop to continue while(i&lt;</w:t>
       </w:r>
       <w:proofErr w:type="spellStart"/>
       <w:r>
@@ -30547,21 +28369,7 @@
         <w:rPr>
           <w:rFonts w:asciiTheme="minorHAnsi" w:eastAsiaTheme="minorHAnsi" w:hAnsiTheme="minorHAnsi" w:cstheme="minorBidi"/>
         </w:rPr>
-        <w:t xml:space="preserve">) and then the instruction </w:t>
-      </w:r>
-      <w:proofErr w:type="spellStart"/>
-      <w:r>
-        <w:rPr>
-          <w:rFonts w:asciiTheme="minorHAnsi" w:eastAsiaTheme="minorHAnsi" w:hAnsiTheme="minorHAnsi" w:cstheme="minorBidi"/>
-        </w:rPr>
-        <w:t>i</w:t>
-      </w:r>
-      <w:proofErr w:type="spellEnd"/>
-      <w:r>
-        <w:rPr>
-          <w:rFonts w:asciiTheme="minorHAnsi" w:eastAsiaTheme="minorHAnsi" w:hAnsiTheme="minorHAnsi" w:cstheme="minorBidi"/>
-        </w:rPr>
-        <w:t>++;</w:t>
+        <w:t>) and then the instruction i++;</w:t>
       </w:r>
     </w:p>
     <w:p>
@@ -30806,21 +28614,7 @@
         <w:rPr>
           <w:rFonts w:asciiTheme="minorHAnsi" w:eastAsiaTheme="minorHAnsi" w:hAnsiTheme="minorHAnsi" w:cstheme="minorBidi"/>
         </w:rPr>
-        <w:t xml:space="preserve">        </w:t>
-      </w:r>
-      <w:proofErr w:type="spellStart"/>
-      <w:r>
-        <w:rPr>
-          <w:rFonts w:asciiTheme="minorHAnsi" w:eastAsiaTheme="minorHAnsi" w:hAnsiTheme="minorHAnsi" w:cstheme="minorBidi"/>
-        </w:rPr>
-        <w:t>var</w:t>
-      </w:r>
-      <w:proofErr w:type="spellEnd"/>
-      <w:r>
-        <w:rPr>
-          <w:rFonts w:asciiTheme="minorHAnsi" w:eastAsiaTheme="minorHAnsi" w:hAnsiTheme="minorHAnsi" w:cstheme="minorBidi"/>
-        </w:rPr>
-        <w:t xml:space="preserve"> </w:t>
+        <w:t xml:space="preserve">        var </w:t>
       </w:r>
       <w:proofErr w:type="spellStart"/>
       <w:r>
@@ -30847,56 +28641,62 @@
         <w:rPr>
           <w:rFonts w:asciiTheme="minorHAnsi" w:eastAsiaTheme="minorHAnsi" w:hAnsiTheme="minorHAnsi" w:cstheme="minorBidi"/>
         </w:rPr>
+        <w:t xml:space="preserve">          var tweets = ["Hi everyone!", "I love </w:t>
+      </w:r>
+      <w:proofErr w:type="spellStart"/>
+      <w:r>
+        <w:rPr>
+          <w:rFonts w:asciiTheme="minorHAnsi" w:eastAsiaTheme="minorHAnsi" w:hAnsiTheme="minorHAnsi" w:cstheme="minorBidi"/>
+        </w:rPr>
+        <w:t>conflakes</w:t>
+      </w:r>
+      <w:proofErr w:type="spellEnd"/>
+      <w:r>
+        <w:rPr>
+          <w:rFonts w:asciiTheme="minorHAnsi" w:eastAsiaTheme="minorHAnsi" w:hAnsiTheme="minorHAnsi" w:cstheme="minorBidi"/>
+        </w:rPr>
+        <w:t xml:space="preserve">!", "Night </w:t>
+      </w:r>
+      <w:proofErr w:type="spellStart"/>
+      <w:r>
+        <w:rPr>
+          <w:rFonts w:asciiTheme="minorHAnsi" w:eastAsiaTheme="minorHAnsi" w:hAnsiTheme="minorHAnsi" w:cstheme="minorBidi"/>
+        </w:rPr>
+        <w:t>night</w:t>
+      </w:r>
+      <w:proofErr w:type="spellEnd"/>
+      <w:r>
+        <w:rPr>
+          <w:rFonts w:asciiTheme="minorHAnsi" w:eastAsiaTheme="minorHAnsi" w:hAnsiTheme="minorHAnsi" w:cstheme="minorBidi"/>
+        </w:rPr>
+        <w:t xml:space="preserve"> :)!", "Sweet dream!"];</w:t>
+      </w:r>
+    </w:p>
+    <w:p>
+      <w:pPr>
+        <w:rPr>
+          <w:rFonts w:asciiTheme="minorHAnsi" w:eastAsiaTheme="minorHAnsi" w:hAnsiTheme="minorHAnsi" w:cstheme="minorBidi"/>
+          <w:color w:val="FF0000"/>
+        </w:rPr>
+      </w:pPr>
+      <w:r>
+        <w:rPr>
+          <w:rFonts w:asciiTheme="minorHAnsi" w:eastAsiaTheme="minorHAnsi" w:hAnsiTheme="minorHAnsi" w:cstheme="minorBidi"/>
+        </w:rPr>
         <w:t xml:space="preserve">          </w:t>
       </w:r>
-      <w:proofErr w:type="spellStart"/>
-      <w:r>
-        <w:rPr>
-          <w:rFonts w:asciiTheme="minorHAnsi" w:eastAsiaTheme="minorHAnsi" w:hAnsiTheme="minorHAnsi" w:cstheme="minorBidi"/>
-        </w:rPr>
-        <w:t>var</w:t>
-      </w:r>
-      <w:proofErr w:type="spellEnd"/>
-      <w:r>
-        <w:rPr>
-          <w:rFonts w:asciiTheme="minorHAnsi" w:eastAsiaTheme="minorHAnsi" w:hAnsiTheme="minorHAnsi" w:cstheme="minorBidi"/>
-        </w:rPr>
-        <w:t xml:space="preserve"> tweets = ["Hi everyone!", "I love </w:t>
-      </w:r>
-      <w:proofErr w:type="spellStart"/>
-      <w:r>
-        <w:rPr>
-          <w:rFonts w:asciiTheme="minorHAnsi" w:eastAsiaTheme="minorHAnsi" w:hAnsiTheme="minorHAnsi" w:cstheme="minorBidi"/>
-        </w:rPr>
-        <w:t>conflakes</w:t>
-      </w:r>
-      <w:proofErr w:type="spellEnd"/>
-      <w:r>
-        <w:rPr>
-          <w:rFonts w:asciiTheme="minorHAnsi" w:eastAsiaTheme="minorHAnsi" w:hAnsiTheme="minorHAnsi" w:cstheme="minorBidi"/>
-        </w:rPr>
-        <w:t xml:space="preserve">!", "Night </w:t>
-      </w:r>
-      <w:proofErr w:type="spellStart"/>
-      <w:r>
-        <w:rPr>
-          <w:rFonts w:asciiTheme="minorHAnsi" w:eastAsiaTheme="minorHAnsi" w:hAnsiTheme="minorHAnsi" w:cstheme="minorBidi"/>
-        </w:rPr>
-        <w:t>night</w:t>
-      </w:r>
-      <w:proofErr w:type="spellEnd"/>
-      <w:r>
-        <w:rPr>
-          <w:rFonts w:asciiTheme="minorHAnsi" w:eastAsiaTheme="minorHAnsi" w:hAnsiTheme="minorHAnsi" w:cstheme="minorBidi"/>
-        </w:rPr>
-        <w:t xml:space="preserve"> :)!", "Sweet dream!"];</w:t>
-      </w:r>
-    </w:p>
-    <w:p>
-      <w:pPr>
-        <w:rPr>
-          <w:rFonts w:asciiTheme="minorHAnsi" w:eastAsiaTheme="minorHAnsi" w:hAnsiTheme="minorHAnsi" w:cstheme="minorBidi"/>
-          <w:color w:val="FF0000"/>
+      <w:r>
+        <w:rPr>
+          <w:rFonts w:asciiTheme="minorHAnsi" w:eastAsiaTheme="minorHAnsi" w:hAnsiTheme="minorHAnsi" w:cstheme="minorBidi"/>
+          <w:color w:val="FF0000"/>
+        </w:rPr>
+        <w:t>var i=0;</w:t>
+      </w:r>
+    </w:p>
+    <w:p>
+      <w:pPr>
+        <w:rPr>
+          <w:rFonts w:asciiTheme="minorHAnsi" w:eastAsiaTheme="minorHAnsi" w:hAnsiTheme="minorHAnsi" w:cstheme="minorBidi"/>
         </w:rPr>
       </w:pPr>
       <w:r>
@@ -30905,73 +28705,12 @@
         </w:rPr>
         <w:t xml:space="preserve">          </w:t>
       </w:r>
-      <w:proofErr w:type="spellStart"/>
-      <w:r>
-        <w:rPr>
-          <w:rFonts w:asciiTheme="minorHAnsi" w:eastAsiaTheme="minorHAnsi" w:hAnsiTheme="minorHAnsi" w:cstheme="minorBidi"/>
-          <w:color w:val="FF0000"/>
-        </w:rPr>
-        <w:t>var</w:t>
-      </w:r>
-      <w:proofErr w:type="spellEnd"/>
-      <w:r>
-        <w:rPr>
-          <w:rFonts w:asciiTheme="minorHAnsi" w:eastAsiaTheme="minorHAnsi" w:hAnsiTheme="minorHAnsi" w:cstheme="minorBidi"/>
-          <w:color w:val="FF0000"/>
-        </w:rPr>
-        <w:t xml:space="preserve"> </w:t>
-      </w:r>
-      <w:proofErr w:type="spellStart"/>
-      <w:r>
-        <w:rPr>
-          <w:rFonts w:asciiTheme="minorHAnsi" w:eastAsiaTheme="minorHAnsi" w:hAnsiTheme="minorHAnsi" w:cstheme="minorBidi"/>
-          <w:color w:val="FF0000"/>
-        </w:rPr>
-        <w:t>i</w:t>
-      </w:r>
-      <w:proofErr w:type="spellEnd"/>
-      <w:r>
-        <w:rPr>
-          <w:rFonts w:asciiTheme="minorHAnsi" w:eastAsiaTheme="minorHAnsi" w:hAnsiTheme="minorHAnsi" w:cstheme="minorBidi"/>
-          <w:color w:val="FF0000"/>
-        </w:rPr>
-        <w:t>=0;</w:t>
-      </w:r>
-    </w:p>
-    <w:p>
-      <w:pPr>
-        <w:rPr>
-          <w:rFonts w:asciiTheme="minorHAnsi" w:eastAsiaTheme="minorHAnsi" w:hAnsiTheme="minorHAnsi" w:cstheme="minorBidi"/>
-        </w:rPr>
-      </w:pPr>
-      <w:r>
-        <w:rPr>
-          <w:rFonts w:asciiTheme="minorHAnsi" w:eastAsiaTheme="minorHAnsi" w:hAnsiTheme="minorHAnsi" w:cstheme="minorBidi"/>
-        </w:rPr>
-        <w:t xml:space="preserve">          </w:t>
-      </w:r>
-      <w:r>
-        <w:rPr>
-          <w:rFonts w:asciiTheme="minorHAnsi" w:eastAsiaTheme="minorHAnsi" w:hAnsiTheme="minorHAnsi" w:cstheme="minorBidi"/>
-          <w:color w:val="FF0000"/>
-        </w:rPr>
-        <w:t>while(</w:t>
-      </w:r>
-      <w:proofErr w:type="spellStart"/>
-      <w:r>
-        <w:rPr>
-          <w:rFonts w:asciiTheme="minorHAnsi" w:eastAsiaTheme="minorHAnsi" w:hAnsiTheme="minorHAnsi" w:cstheme="minorBidi"/>
-          <w:color w:val="FF0000"/>
-        </w:rPr>
-        <w:t>i</w:t>
-      </w:r>
-      <w:proofErr w:type="spellEnd"/>
-      <w:r>
-        <w:rPr>
-          <w:rFonts w:asciiTheme="minorHAnsi" w:eastAsiaTheme="minorHAnsi" w:hAnsiTheme="minorHAnsi" w:cstheme="minorBidi"/>
-          <w:color w:val="FF0000"/>
-        </w:rPr>
-        <w:t>&lt;</w:t>
+      <w:r>
+        <w:rPr>
+          <w:rFonts w:asciiTheme="minorHAnsi" w:eastAsiaTheme="minorHAnsi" w:hAnsiTheme="minorHAnsi" w:cstheme="minorBidi"/>
+          <w:color w:val="FF0000"/>
+        </w:rPr>
+        <w:t>while(i&lt;</w:t>
       </w:r>
       <w:proofErr w:type="spellStart"/>
       <w:r>
@@ -31027,48 +28766,20 @@
         <w:rPr>
           <w:rFonts w:asciiTheme="minorHAnsi" w:eastAsiaTheme="minorHAnsi" w:hAnsiTheme="minorHAnsi" w:cstheme="minorBidi"/>
         </w:rPr>
-        <w:t xml:space="preserve"> + "&lt;p&gt;" + tweets[</w:t>
-      </w:r>
-      <w:proofErr w:type="spellStart"/>
-      <w:r>
-        <w:rPr>
-          <w:rFonts w:asciiTheme="minorHAnsi" w:eastAsiaTheme="minorHAnsi" w:hAnsiTheme="minorHAnsi" w:cstheme="minorBidi"/>
-        </w:rPr>
-        <w:t>i</w:t>
-      </w:r>
-      <w:proofErr w:type="spellEnd"/>
-      <w:r>
-        <w:rPr>
-          <w:rFonts w:asciiTheme="minorHAnsi" w:eastAsiaTheme="minorHAnsi" w:hAnsiTheme="minorHAnsi" w:cstheme="minorBidi"/>
-        </w:rPr>
-        <w:t>] + "&lt;/p&gt;";</w:t>
-      </w:r>
-    </w:p>
-    <w:p>
-      <w:pPr>
-        <w:rPr>
-          <w:rFonts w:asciiTheme="minorHAnsi" w:eastAsiaTheme="minorHAnsi" w:hAnsiTheme="minorHAnsi" w:cstheme="minorBidi"/>
-        </w:rPr>
-      </w:pPr>
-      <w:r>
-        <w:rPr>
-          <w:rFonts w:asciiTheme="minorHAnsi" w:eastAsiaTheme="minorHAnsi" w:hAnsiTheme="minorHAnsi" w:cstheme="minorBidi"/>
-        </w:rPr>
-        <w:t xml:space="preserve">              </w:t>
-      </w:r>
-      <w:proofErr w:type="spellStart"/>
-      <w:r>
-        <w:rPr>
-          <w:rFonts w:asciiTheme="minorHAnsi" w:eastAsiaTheme="minorHAnsi" w:hAnsiTheme="minorHAnsi" w:cstheme="minorBidi"/>
-        </w:rPr>
-        <w:t>i</w:t>
-      </w:r>
-      <w:proofErr w:type="spellEnd"/>
-      <w:r>
-        <w:rPr>
-          <w:rFonts w:asciiTheme="minorHAnsi" w:eastAsiaTheme="minorHAnsi" w:hAnsiTheme="minorHAnsi" w:cstheme="minorBidi"/>
-        </w:rPr>
-        <w:t>++;</w:t>
+        <w:t xml:space="preserve"> + "&lt;p&gt;" + tweets[i] + "&lt;/p&gt;";</w:t>
+      </w:r>
+    </w:p>
+    <w:p>
+      <w:pPr>
+        <w:rPr>
+          <w:rFonts w:asciiTheme="minorHAnsi" w:eastAsiaTheme="minorHAnsi" w:hAnsiTheme="minorHAnsi" w:cstheme="minorBidi"/>
+        </w:rPr>
+      </w:pPr>
+      <w:r>
+        <w:rPr>
+          <w:rFonts w:asciiTheme="minorHAnsi" w:eastAsiaTheme="minorHAnsi" w:hAnsiTheme="minorHAnsi" w:cstheme="minorBidi"/>
+        </w:rPr>
+        <w:t xml:space="preserve">              i++;</w:t>
       </w:r>
     </w:p>
     <w:p>
@@ -31212,21 +28923,7 @@
           <w:rFonts w:asciiTheme="minorHAnsi" w:eastAsiaTheme="minorHAnsi" w:hAnsiTheme="minorHAnsi" w:cstheme="minorBidi"/>
         </w:rPr>
         <w:lastRenderedPageBreak/>
-        <w:t xml:space="preserve">          //* instead of </w:t>
-      </w:r>
-      <w:proofErr w:type="spellStart"/>
-      <w:r>
-        <w:rPr>
-          <w:rFonts w:asciiTheme="minorHAnsi" w:eastAsiaTheme="minorHAnsi" w:hAnsiTheme="minorHAnsi" w:cstheme="minorBidi"/>
-        </w:rPr>
-        <w:t>i</w:t>
-      </w:r>
-      <w:proofErr w:type="spellEnd"/>
-      <w:r>
-        <w:rPr>
-          <w:rFonts w:asciiTheme="minorHAnsi" w:eastAsiaTheme="minorHAnsi" w:hAnsiTheme="minorHAnsi" w:cstheme="minorBidi"/>
-        </w:rPr>
-        <w:t>&lt;3 which</w:t>
+        <w:t xml:space="preserve">          //* instead of i&lt;3 which</w:t>
       </w:r>
       <w:r>
         <w:rPr>
@@ -31238,21 +28935,7 @@
         <w:rPr>
           <w:rFonts w:asciiTheme="minorHAnsi" w:eastAsiaTheme="minorHAnsi" w:hAnsiTheme="minorHAnsi" w:cstheme="minorBidi"/>
         </w:rPr>
-        <w:t xml:space="preserve"> display the three tweets, you can write </w:t>
-      </w:r>
-      <w:proofErr w:type="spellStart"/>
-      <w:r>
-        <w:rPr>
-          <w:rFonts w:asciiTheme="minorHAnsi" w:eastAsiaTheme="minorHAnsi" w:hAnsiTheme="minorHAnsi" w:cstheme="minorBidi"/>
-        </w:rPr>
-        <w:t>i</w:t>
-      </w:r>
-      <w:proofErr w:type="spellEnd"/>
-      <w:r>
-        <w:rPr>
-          <w:rFonts w:asciiTheme="minorHAnsi" w:eastAsiaTheme="minorHAnsi" w:hAnsiTheme="minorHAnsi" w:cstheme="minorBidi"/>
-        </w:rPr>
-        <w:t>&lt;</w:t>
+        <w:t xml:space="preserve"> display the three tweets, you can write i&lt;</w:t>
       </w:r>
       <w:proofErr w:type="spellStart"/>
       <w:r>
@@ -31775,23 +29458,7 @@
           <w:rFonts w:asciiTheme="minorHAnsi" w:eastAsiaTheme="minorHAnsi" w:hAnsiTheme="minorHAnsi" w:cstheme="minorBidi"/>
           <w:color w:val="FF0000"/>
         </w:rPr>
-        <w:t xml:space="preserve">            </w:t>
-      </w:r>
-      <w:proofErr w:type="spellStart"/>
-      <w:r>
-        <w:rPr>
-          <w:rFonts w:asciiTheme="minorHAnsi" w:eastAsiaTheme="minorHAnsi" w:hAnsiTheme="minorHAnsi" w:cstheme="minorBidi"/>
-          <w:color w:val="FF0000"/>
-        </w:rPr>
-        <w:t>var</w:t>
-      </w:r>
-      <w:proofErr w:type="spellEnd"/>
-      <w:r>
-        <w:rPr>
-          <w:rFonts w:asciiTheme="minorHAnsi" w:eastAsiaTheme="minorHAnsi" w:hAnsiTheme="minorHAnsi" w:cstheme="minorBidi"/>
-          <w:color w:val="FF0000"/>
-        </w:rPr>
-        <w:t xml:space="preserve"> </w:t>
+        <w:t xml:space="preserve">            var </w:t>
       </w:r>
       <w:proofErr w:type="spellStart"/>
       <w:r>
@@ -31879,23 +29546,7 @@
           <w:rFonts w:asciiTheme="minorHAnsi" w:eastAsiaTheme="minorHAnsi" w:hAnsiTheme="minorHAnsi" w:cstheme="minorBidi"/>
           <w:color w:val="FF0000"/>
         </w:rPr>
-        <w:t xml:space="preserve">              </w:t>
-      </w:r>
-      <w:proofErr w:type="spellStart"/>
-      <w:r>
-        <w:rPr>
-          <w:rFonts w:asciiTheme="minorHAnsi" w:eastAsiaTheme="minorHAnsi" w:hAnsiTheme="minorHAnsi" w:cstheme="minorBidi"/>
-          <w:color w:val="FF0000"/>
-        </w:rPr>
-        <w:t>var</w:t>
-      </w:r>
-      <w:proofErr w:type="spellEnd"/>
-      <w:r>
-        <w:rPr>
-          <w:rFonts w:asciiTheme="minorHAnsi" w:eastAsiaTheme="minorHAnsi" w:hAnsiTheme="minorHAnsi" w:cstheme="minorBidi"/>
-          <w:color w:val="FF0000"/>
-        </w:rPr>
-        <w:t xml:space="preserve"> </w:t>
+        <w:t xml:space="preserve">              var </w:t>
       </w:r>
       <w:proofErr w:type="spellStart"/>
       <w:r>
@@ -31931,23 +29582,7 @@
           <w:rFonts w:asciiTheme="minorHAnsi" w:eastAsiaTheme="minorHAnsi" w:hAnsiTheme="minorHAnsi" w:cstheme="minorBidi"/>
           <w:color w:val="FF0000"/>
         </w:rPr>
-        <w:t xml:space="preserve">              </w:t>
-      </w:r>
-      <w:proofErr w:type="spellStart"/>
-      <w:r>
-        <w:rPr>
-          <w:rFonts w:asciiTheme="minorHAnsi" w:eastAsiaTheme="minorHAnsi" w:hAnsiTheme="minorHAnsi" w:cstheme="minorBidi"/>
-          <w:color w:val="FF0000"/>
-        </w:rPr>
-        <w:t>var</w:t>
-      </w:r>
-      <w:proofErr w:type="spellEnd"/>
-      <w:r>
-        <w:rPr>
-          <w:rFonts w:asciiTheme="minorHAnsi" w:eastAsiaTheme="minorHAnsi" w:hAnsiTheme="minorHAnsi" w:cstheme="minorBidi"/>
-          <w:color w:val="FF0000"/>
-        </w:rPr>
-        <w:t xml:space="preserve"> </w:t>
+        <w:t xml:space="preserve">              var </w:t>
       </w:r>
       <w:proofErr w:type="spellStart"/>
       <w:r>
@@ -32059,39 +29694,7 @@
           <w:rFonts w:asciiTheme="minorHAnsi" w:eastAsiaTheme="minorHAnsi" w:hAnsiTheme="minorHAnsi" w:cstheme="minorBidi"/>
           <w:color w:val="FF0000"/>
         </w:rPr>
-        <w:t xml:space="preserve">                 </w:t>
-      </w:r>
-      <w:proofErr w:type="spellStart"/>
-      <w:r>
-        <w:rPr>
-          <w:rFonts w:asciiTheme="minorHAnsi" w:eastAsiaTheme="minorHAnsi" w:hAnsiTheme="minorHAnsi" w:cstheme="minorBidi"/>
-          <w:color w:val="FF0000"/>
-        </w:rPr>
-        <w:t>var</w:t>
-      </w:r>
-      <w:proofErr w:type="spellEnd"/>
-      <w:r>
-        <w:rPr>
-          <w:rFonts w:asciiTheme="minorHAnsi" w:eastAsiaTheme="minorHAnsi" w:hAnsiTheme="minorHAnsi" w:cstheme="minorBidi"/>
-          <w:color w:val="FF0000"/>
-        </w:rPr>
-        <w:t xml:space="preserve"> guess = </w:t>
-      </w:r>
-      <w:proofErr w:type="spellStart"/>
-      <w:r>
-        <w:rPr>
-          <w:rFonts w:asciiTheme="minorHAnsi" w:eastAsiaTheme="minorHAnsi" w:hAnsiTheme="minorHAnsi" w:cstheme="minorBidi"/>
-          <w:color w:val="FF0000"/>
-        </w:rPr>
-        <w:t>Math.random</w:t>
-      </w:r>
-      <w:proofErr w:type="spellEnd"/>
-      <w:r>
-        <w:rPr>
-          <w:rFonts w:asciiTheme="minorHAnsi" w:eastAsiaTheme="minorHAnsi" w:hAnsiTheme="minorHAnsi" w:cstheme="minorBidi"/>
-          <w:color w:val="FF0000"/>
-        </w:rPr>
-        <w:t>();</w:t>
+        <w:t xml:space="preserve">                 var guess = Math.random();</w:t>
       </w:r>
     </w:p>
     <w:p>
@@ -32151,23 +29754,7 @@
           <w:rFonts w:asciiTheme="minorHAnsi" w:eastAsiaTheme="minorHAnsi" w:hAnsiTheme="minorHAnsi" w:cstheme="minorBidi"/>
           <w:color w:val="FF0000"/>
         </w:rPr>
-        <w:t xml:space="preserve">                  guess= </w:t>
-      </w:r>
-      <w:proofErr w:type="spellStart"/>
-      <w:r>
-        <w:rPr>
-          <w:rFonts w:asciiTheme="minorHAnsi" w:eastAsiaTheme="minorHAnsi" w:hAnsiTheme="minorHAnsi" w:cstheme="minorBidi"/>
-          <w:color w:val="FF0000"/>
-        </w:rPr>
-        <w:t>Math.floor</w:t>
-      </w:r>
-      <w:proofErr w:type="spellEnd"/>
-      <w:r>
-        <w:rPr>
-          <w:rFonts w:asciiTheme="minorHAnsi" w:eastAsiaTheme="minorHAnsi" w:hAnsiTheme="minorHAnsi" w:cstheme="minorBidi"/>
-          <w:color w:val="FF0000"/>
-        </w:rPr>
-        <w:t>(guess);</w:t>
+        <w:t xml:space="preserve">                  guess= Math.floor(guess);</w:t>
       </w:r>
     </w:p>
     <w:p>
@@ -33431,21 +31018,7 @@
         <w:rPr>
           <w:rFonts w:asciiTheme="minorHAnsi" w:eastAsiaTheme="minorHAnsi" w:hAnsiTheme="minorHAnsi" w:cstheme="minorBidi"/>
         </w:rPr>
-        <w:t xml:space="preserve">            </w:t>
-      </w:r>
-      <w:proofErr w:type="spellStart"/>
-      <w:r>
-        <w:rPr>
-          <w:rFonts w:asciiTheme="minorHAnsi" w:eastAsiaTheme="minorHAnsi" w:hAnsiTheme="minorHAnsi" w:cstheme="minorBidi"/>
-        </w:rPr>
-        <w:t>var</w:t>
-      </w:r>
-      <w:proofErr w:type="spellEnd"/>
-      <w:r>
-        <w:rPr>
-          <w:rFonts w:asciiTheme="minorHAnsi" w:eastAsiaTheme="minorHAnsi" w:hAnsiTheme="minorHAnsi" w:cstheme="minorBidi"/>
-        </w:rPr>
-        <w:t xml:space="preserve"> </w:t>
+        <w:t xml:space="preserve">            var </w:t>
       </w:r>
       <w:proofErr w:type="spellStart"/>
       <w:r>
@@ -33523,21 +31096,7 @@
         <w:rPr>
           <w:rFonts w:asciiTheme="minorHAnsi" w:eastAsiaTheme="minorHAnsi" w:hAnsiTheme="minorHAnsi" w:cstheme="minorBidi"/>
         </w:rPr>
-        <w:t xml:space="preserve">              </w:t>
-      </w:r>
-      <w:proofErr w:type="spellStart"/>
-      <w:r>
-        <w:rPr>
-          <w:rFonts w:asciiTheme="minorHAnsi" w:eastAsiaTheme="minorHAnsi" w:hAnsiTheme="minorHAnsi" w:cstheme="minorBidi"/>
-        </w:rPr>
-        <w:t>var</w:t>
-      </w:r>
-      <w:proofErr w:type="spellEnd"/>
-      <w:r>
-        <w:rPr>
-          <w:rFonts w:asciiTheme="minorHAnsi" w:eastAsiaTheme="minorHAnsi" w:hAnsiTheme="minorHAnsi" w:cstheme="minorBidi"/>
-        </w:rPr>
-        <w:t xml:space="preserve"> </w:t>
+        <w:t xml:space="preserve">              var </w:t>
       </w:r>
       <w:proofErr w:type="spellStart"/>
       <w:r>
@@ -33569,21 +31128,7 @@
         <w:rPr>
           <w:rFonts w:asciiTheme="minorHAnsi" w:eastAsiaTheme="minorHAnsi" w:hAnsiTheme="minorHAnsi" w:cstheme="minorBidi"/>
         </w:rPr>
-        <w:t xml:space="preserve">              </w:t>
-      </w:r>
-      <w:proofErr w:type="spellStart"/>
-      <w:r>
-        <w:rPr>
-          <w:rFonts w:asciiTheme="minorHAnsi" w:eastAsiaTheme="minorHAnsi" w:hAnsiTheme="minorHAnsi" w:cstheme="minorBidi"/>
-        </w:rPr>
-        <w:t>var</w:t>
-      </w:r>
-      <w:proofErr w:type="spellEnd"/>
-      <w:r>
-        <w:rPr>
-          <w:rFonts w:asciiTheme="minorHAnsi" w:eastAsiaTheme="minorHAnsi" w:hAnsiTheme="minorHAnsi" w:cstheme="minorBidi"/>
-        </w:rPr>
-        <w:t xml:space="preserve"> </w:t>
+        <w:t xml:space="preserve">              var </w:t>
       </w:r>
       <w:proofErr w:type="spellStart"/>
       <w:r>
@@ -33683,35 +31228,7 @@
         <w:rPr>
           <w:rFonts w:asciiTheme="minorHAnsi" w:eastAsiaTheme="minorHAnsi" w:hAnsiTheme="minorHAnsi" w:cstheme="minorBidi"/>
         </w:rPr>
-        <w:t xml:space="preserve">                 </w:t>
-      </w:r>
-      <w:proofErr w:type="spellStart"/>
-      <w:r>
-        <w:rPr>
-          <w:rFonts w:asciiTheme="minorHAnsi" w:eastAsiaTheme="minorHAnsi" w:hAnsiTheme="minorHAnsi" w:cstheme="minorBidi"/>
-        </w:rPr>
-        <w:t>var</w:t>
-      </w:r>
-      <w:proofErr w:type="spellEnd"/>
-      <w:r>
-        <w:rPr>
-          <w:rFonts w:asciiTheme="minorHAnsi" w:eastAsiaTheme="minorHAnsi" w:hAnsiTheme="minorHAnsi" w:cstheme="minorBidi"/>
-        </w:rPr>
-        <w:t xml:space="preserve"> guess = </w:t>
-      </w:r>
-      <w:proofErr w:type="spellStart"/>
-      <w:r>
-        <w:rPr>
-          <w:rFonts w:asciiTheme="minorHAnsi" w:eastAsiaTheme="minorHAnsi" w:hAnsiTheme="minorHAnsi" w:cstheme="minorBidi"/>
-        </w:rPr>
-        <w:t>Math.random</w:t>
-      </w:r>
-      <w:proofErr w:type="spellEnd"/>
-      <w:r>
-        <w:rPr>
-          <w:rFonts w:asciiTheme="minorHAnsi" w:eastAsiaTheme="minorHAnsi" w:hAnsiTheme="minorHAnsi" w:cstheme="minorBidi"/>
-        </w:rPr>
-        <w:t>();</w:t>
+        <w:t xml:space="preserve">                 var guess = Math.random();</w:t>
       </w:r>
     </w:p>
     <w:p>
@@ -33765,21 +31282,7 @@
         <w:rPr>
           <w:rFonts w:asciiTheme="minorHAnsi" w:eastAsiaTheme="minorHAnsi" w:hAnsiTheme="minorHAnsi" w:cstheme="minorBidi"/>
         </w:rPr>
-        <w:t xml:space="preserve">                  guess= </w:t>
-      </w:r>
-      <w:proofErr w:type="spellStart"/>
-      <w:r>
-        <w:rPr>
-          <w:rFonts w:asciiTheme="minorHAnsi" w:eastAsiaTheme="minorHAnsi" w:hAnsiTheme="minorHAnsi" w:cstheme="minorBidi"/>
-        </w:rPr>
-        <w:t>Math.floor</w:t>
-      </w:r>
-      <w:proofErr w:type="spellEnd"/>
-      <w:r>
-        <w:rPr>
-          <w:rFonts w:asciiTheme="minorHAnsi" w:eastAsiaTheme="minorHAnsi" w:hAnsiTheme="minorHAnsi" w:cstheme="minorBidi"/>
-        </w:rPr>
-        <w:t>(guess);</w:t>
+        <w:t xml:space="preserve">                  guess= Math.floor(guess);</w:t>
       </w:r>
     </w:p>
     <w:p>
@@ -34773,6 +32276,8 @@
         </w:rPr>
         <w:t>&lt;!DOCTYPE html&gt;</w:t>
       </w:r>
+      <w:bookmarkStart w:id="0" w:name="_GoBack"/>
+      <w:bookmarkEnd w:id="0"/>
     </w:p>
     <w:p>
       <w:pPr>
@@ -35330,207 +32835,165 @@
         <w:rPr>
           <w:rFonts w:asciiTheme="minorHAnsi" w:eastAsiaTheme="minorHAnsi" w:hAnsiTheme="minorHAnsi" w:cstheme="minorBidi"/>
         </w:rPr>
+        <w:t xml:space="preserve">            var guess = Math.random();</w:t>
+      </w:r>
+    </w:p>
+    <w:p>
+      <w:pPr>
+        <w:rPr>
+          <w:rFonts w:asciiTheme="minorHAnsi" w:eastAsiaTheme="minorHAnsi" w:hAnsiTheme="minorHAnsi" w:cstheme="minorBidi"/>
+        </w:rPr>
+      </w:pPr>
+      <w:r>
+        <w:rPr>
+          <w:rFonts w:asciiTheme="minorHAnsi" w:eastAsiaTheme="minorHAnsi" w:hAnsiTheme="minorHAnsi" w:cstheme="minorBidi"/>
+        </w:rPr>
+        <w:t xml:space="preserve">                </w:t>
+      </w:r>
+    </w:p>
+    <w:p>
+      <w:pPr>
+        <w:rPr>
+          <w:rFonts w:asciiTheme="minorHAnsi" w:eastAsiaTheme="minorHAnsi" w:hAnsiTheme="minorHAnsi" w:cstheme="minorBidi"/>
+        </w:rPr>
+      </w:pPr>
+      <w:r>
+        <w:rPr>
+          <w:rFonts w:asciiTheme="minorHAnsi" w:eastAsiaTheme="minorHAnsi" w:hAnsiTheme="minorHAnsi" w:cstheme="minorBidi"/>
+        </w:rPr>
+        <w:t xml:space="preserve">                 guess = guess * 6;</w:t>
+      </w:r>
+    </w:p>
+    <w:p>
+      <w:pPr>
+        <w:rPr>
+          <w:rFonts w:asciiTheme="minorHAnsi" w:eastAsiaTheme="minorHAnsi" w:hAnsiTheme="minorHAnsi" w:cstheme="minorBidi"/>
+        </w:rPr>
+      </w:pPr>
+      <w:r>
+        <w:rPr>
+          <w:rFonts w:asciiTheme="minorHAnsi" w:eastAsiaTheme="minorHAnsi" w:hAnsiTheme="minorHAnsi" w:cstheme="minorBidi"/>
+        </w:rPr>
+        <w:t xml:space="preserve">                  guess= Math.floor(guess);</w:t>
+      </w:r>
+    </w:p>
+    <w:p>
+      <w:pPr>
+        <w:rPr>
+          <w:rFonts w:asciiTheme="minorHAnsi" w:eastAsiaTheme="minorHAnsi" w:hAnsiTheme="minorHAnsi" w:cstheme="minorBidi"/>
+        </w:rPr>
+      </w:pPr>
+      <w:r>
+        <w:rPr>
+          <w:rFonts w:asciiTheme="minorHAnsi" w:eastAsiaTheme="minorHAnsi" w:hAnsiTheme="minorHAnsi" w:cstheme="minorBidi"/>
+        </w:rPr>
+        <w:t xml:space="preserve">              </w:t>
+      </w:r>
+    </w:p>
+    <w:p>
+      <w:pPr>
+        <w:rPr>
+          <w:rFonts w:asciiTheme="minorHAnsi" w:eastAsiaTheme="minorHAnsi" w:hAnsiTheme="minorHAnsi" w:cstheme="minorBidi"/>
+        </w:rPr>
+      </w:pPr>
+      <w:r>
+        <w:rPr>
+          <w:rFonts w:asciiTheme="minorHAnsi" w:eastAsiaTheme="minorHAnsi" w:hAnsiTheme="minorHAnsi" w:cstheme="minorBidi"/>
+        </w:rPr>
+        <w:t xml:space="preserve">                if(guess == </w:t>
+      </w:r>
+      <w:proofErr w:type="spellStart"/>
+      <w:r>
+        <w:rPr>
+          <w:rFonts w:asciiTheme="minorHAnsi" w:eastAsiaTheme="minorHAnsi" w:hAnsiTheme="minorHAnsi" w:cstheme="minorBidi"/>
+        </w:rPr>
+        <w:t>correctAnswer</w:t>
+      </w:r>
+      <w:proofErr w:type="spellEnd"/>
+      <w:r>
+        <w:rPr>
+          <w:rFonts w:asciiTheme="minorHAnsi" w:eastAsiaTheme="minorHAnsi" w:hAnsiTheme="minorHAnsi" w:cstheme="minorBidi"/>
+        </w:rPr>
+        <w:t>){</w:t>
+      </w:r>
+    </w:p>
+    <w:p>
+      <w:pPr>
+        <w:rPr>
+          <w:rFonts w:asciiTheme="minorHAnsi" w:eastAsiaTheme="minorHAnsi" w:hAnsiTheme="minorHAnsi" w:cstheme="minorBidi"/>
+        </w:rPr>
+      </w:pPr>
+      <w:r>
+        <w:rPr>
+          <w:rFonts w:asciiTheme="minorHAnsi" w:eastAsiaTheme="minorHAnsi" w:hAnsiTheme="minorHAnsi" w:cstheme="minorBidi"/>
+        </w:rPr>
+        <w:t xml:space="preserve">                   return(true);                    </w:t>
+      </w:r>
+    </w:p>
+    <w:p>
+      <w:pPr>
+        <w:rPr>
+          <w:rFonts w:asciiTheme="minorHAnsi" w:eastAsiaTheme="minorHAnsi" w:hAnsiTheme="minorHAnsi" w:cstheme="minorBidi"/>
+        </w:rPr>
+      </w:pPr>
+      <w:r>
+        <w:rPr>
+          <w:rFonts w:asciiTheme="minorHAnsi" w:eastAsiaTheme="minorHAnsi" w:hAnsiTheme="minorHAnsi" w:cstheme="minorBidi"/>
+        </w:rPr>
+        <w:t xml:space="preserve">                 } else{</w:t>
+      </w:r>
+    </w:p>
+    <w:p>
+      <w:pPr>
+        <w:rPr>
+          <w:rFonts w:asciiTheme="minorHAnsi" w:eastAsiaTheme="minorHAnsi" w:hAnsiTheme="minorHAnsi" w:cstheme="minorBidi"/>
+        </w:rPr>
+      </w:pPr>
+      <w:r>
+        <w:rPr>
+          <w:rFonts w:asciiTheme="minorHAnsi" w:eastAsiaTheme="minorHAnsi" w:hAnsiTheme="minorHAnsi" w:cstheme="minorBidi"/>
+        </w:rPr>
+        <w:t xml:space="preserve">                    return(false);</w:t>
+      </w:r>
+    </w:p>
+    <w:p>
+      <w:pPr>
+        <w:rPr>
+          <w:rFonts w:asciiTheme="minorHAnsi" w:eastAsiaTheme="minorHAnsi" w:hAnsiTheme="minorHAnsi" w:cstheme="minorBidi"/>
+        </w:rPr>
+      </w:pPr>
+      <w:r>
+        <w:rPr>
+          <w:rFonts w:asciiTheme="minorHAnsi" w:eastAsiaTheme="minorHAnsi" w:hAnsiTheme="minorHAnsi" w:cstheme="minorBidi"/>
+        </w:rPr>
+        <w:t xml:space="preserve">                      </w:t>
+      </w:r>
+    </w:p>
+    <w:p>
+      <w:pPr>
+        <w:rPr>
+          <w:rFonts w:asciiTheme="minorHAnsi" w:eastAsiaTheme="minorHAnsi" w:hAnsiTheme="minorHAnsi" w:cstheme="minorBidi"/>
+        </w:rPr>
+      </w:pPr>
+      <w:r>
+        <w:rPr>
+          <w:rFonts w:asciiTheme="minorHAnsi" w:eastAsiaTheme="minorHAnsi" w:hAnsiTheme="minorHAnsi" w:cstheme="minorBidi"/>
+        </w:rPr>
+        <w:t xml:space="preserve">                  }</w:t>
+      </w:r>
+    </w:p>
+    <w:p>
+      <w:pPr>
+        <w:rPr>
+          <w:rFonts w:asciiTheme="minorHAnsi" w:eastAsiaTheme="minorHAnsi" w:hAnsiTheme="minorHAnsi" w:cstheme="minorBidi"/>
+        </w:rPr>
+      </w:pPr>
+      <w:r>
+        <w:rPr>
+          <w:rFonts w:asciiTheme="minorHAnsi" w:eastAsiaTheme="minorHAnsi" w:hAnsiTheme="minorHAnsi" w:cstheme="minorBidi"/>
+        </w:rPr>
         <w:t xml:space="preserve">            </w:t>
       </w:r>
-      <w:proofErr w:type="spellStart"/>
-      <w:r>
-        <w:rPr>
-          <w:rFonts w:asciiTheme="minorHAnsi" w:eastAsiaTheme="minorHAnsi" w:hAnsiTheme="minorHAnsi" w:cstheme="minorBidi"/>
-        </w:rPr>
-        <w:t>var</w:t>
-      </w:r>
-      <w:proofErr w:type="spellEnd"/>
-      <w:r>
-        <w:rPr>
-          <w:rFonts w:asciiTheme="minorHAnsi" w:eastAsiaTheme="minorHAnsi" w:hAnsiTheme="minorHAnsi" w:cstheme="minorBidi"/>
-        </w:rPr>
-        <w:t xml:space="preserve"> guess = </w:t>
-      </w:r>
-      <w:proofErr w:type="spellStart"/>
-      <w:r>
-        <w:rPr>
-          <w:rFonts w:asciiTheme="minorHAnsi" w:eastAsiaTheme="minorHAnsi" w:hAnsiTheme="minorHAnsi" w:cstheme="minorBidi"/>
-        </w:rPr>
-        <w:t>Math.random</w:t>
-      </w:r>
-      <w:proofErr w:type="spellEnd"/>
-      <w:r>
-        <w:rPr>
-          <w:rFonts w:asciiTheme="minorHAnsi" w:eastAsiaTheme="minorHAnsi" w:hAnsiTheme="minorHAnsi" w:cstheme="minorBidi"/>
-        </w:rPr>
-        <w:t>();</w:t>
-      </w:r>
-    </w:p>
-    <w:p>
-      <w:pPr>
-        <w:rPr>
-          <w:rFonts w:asciiTheme="minorHAnsi" w:eastAsiaTheme="minorHAnsi" w:hAnsiTheme="minorHAnsi" w:cstheme="minorBidi"/>
-        </w:rPr>
-      </w:pPr>
-      <w:r>
-        <w:rPr>
-          <w:rFonts w:asciiTheme="minorHAnsi" w:eastAsiaTheme="minorHAnsi" w:hAnsiTheme="minorHAnsi" w:cstheme="minorBidi"/>
-        </w:rPr>
-        <w:t xml:space="preserve">                </w:t>
-      </w:r>
-    </w:p>
-    <w:p>
-      <w:pPr>
-        <w:rPr>
-          <w:rFonts w:asciiTheme="minorHAnsi" w:eastAsiaTheme="minorHAnsi" w:hAnsiTheme="minorHAnsi" w:cstheme="minorBidi"/>
-        </w:rPr>
-      </w:pPr>
-      <w:r>
-        <w:rPr>
-          <w:rFonts w:asciiTheme="minorHAnsi" w:eastAsiaTheme="minorHAnsi" w:hAnsiTheme="minorHAnsi" w:cstheme="minorBidi"/>
-        </w:rPr>
-        <w:t xml:space="preserve">                 guess = guess * 6;</w:t>
-      </w:r>
-    </w:p>
-    <w:p>
-      <w:pPr>
-        <w:rPr>
-          <w:rFonts w:asciiTheme="minorHAnsi" w:eastAsiaTheme="minorHAnsi" w:hAnsiTheme="minorHAnsi" w:cstheme="minorBidi"/>
-        </w:rPr>
-      </w:pPr>
-      <w:r>
-        <w:rPr>
-          <w:rFonts w:asciiTheme="minorHAnsi" w:eastAsiaTheme="minorHAnsi" w:hAnsiTheme="minorHAnsi" w:cstheme="minorBidi"/>
-        </w:rPr>
-        <w:t xml:space="preserve">                  guess= </w:t>
-      </w:r>
-      <w:proofErr w:type="spellStart"/>
-      <w:r>
-        <w:rPr>
-          <w:rFonts w:asciiTheme="minorHAnsi" w:eastAsiaTheme="minorHAnsi" w:hAnsiTheme="minorHAnsi" w:cstheme="minorBidi"/>
-        </w:rPr>
-        <w:t>Math.floor</w:t>
-      </w:r>
-      <w:proofErr w:type="spellEnd"/>
-      <w:r>
-        <w:rPr>
-          <w:rFonts w:asciiTheme="minorHAnsi" w:eastAsiaTheme="minorHAnsi" w:hAnsiTheme="minorHAnsi" w:cstheme="minorBidi"/>
-        </w:rPr>
-        <w:t>(guess);</w:t>
-      </w:r>
-    </w:p>
-    <w:p>
-      <w:pPr>
-        <w:rPr>
-          <w:rFonts w:asciiTheme="minorHAnsi" w:eastAsiaTheme="minorHAnsi" w:hAnsiTheme="minorHAnsi" w:cstheme="minorBidi"/>
-        </w:rPr>
-      </w:pPr>
-      <w:r>
-        <w:rPr>
-          <w:rFonts w:asciiTheme="minorHAnsi" w:eastAsiaTheme="minorHAnsi" w:hAnsiTheme="minorHAnsi" w:cstheme="minorBidi"/>
-        </w:rPr>
-        <w:t xml:space="preserve">              </w:t>
-      </w:r>
-    </w:p>
-    <w:p>
-      <w:pPr>
-        <w:rPr>
-          <w:rFonts w:asciiTheme="minorHAnsi" w:eastAsiaTheme="minorHAnsi" w:hAnsiTheme="minorHAnsi" w:cstheme="minorBidi"/>
-        </w:rPr>
-      </w:pPr>
-      <w:r>
-        <w:rPr>
-          <w:rFonts w:asciiTheme="minorHAnsi" w:eastAsiaTheme="minorHAnsi" w:hAnsiTheme="minorHAnsi" w:cstheme="minorBidi"/>
-        </w:rPr>
-        <w:t xml:space="preserve">                if(guess == </w:t>
-      </w:r>
-      <w:proofErr w:type="spellStart"/>
-      <w:r>
-        <w:rPr>
-          <w:rFonts w:asciiTheme="minorHAnsi" w:eastAsiaTheme="minorHAnsi" w:hAnsiTheme="minorHAnsi" w:cstheme="minorBidi"/>
-        </w:rPr>
-        <w:t>correctAnswer</w:t>
-      </w:r>
-      <w:proofErr w:type="spellEnd"/>
-      <w:r>
-        <w:rPr>
-          <w:rFonts w:asciiTheme="minorHAnsi" w:eastAsiaTheme="minorHAnsi" w:hAnsiTheme="minorHAnsi" w:cstheme="minorBidi"/>
-        </w:rPr>
-        <w:t>){</w:t>
-      </w:r>
-    </w:p>
-    <w:p>
-      <w:pPr>
-        <w:rPr>
-          <w:rFonts w:asciiTheme="minorHAnsi" w:eastAsiaTheme="minorHAnsi" w:hAnsiTheme="minorHAnsi" w:cstheme="minorBidi"/>
-        </w:rPr>
-      </w:pPr>
-      <w:r>
-        <w:rPr>
-          <w:rFonts w:asciiTheme="minorHAnsi" w:eastAsiaTheme="minorHAnsi" w:hAnsiTheme="minorHAnsi" w:cstheme="minorBidi"/>
-        </w:rPr>
-        <w:t xml:space="preserve">                   return(true);                    </w:t>
-      </w:r>
-    </w:p>
-    <w:p>
-      <w:pPr>
-        <w:rPr>
-          <w:rFonts w:asciiTheme="minorHAnsi" w:eastAsiaTheme="minorHAnsi" w:hAnsiTheme="minorHAnsi" w:cstheme="minorBidi"/>
-        </w:rPr>
-      </w:pPr>
-      <w:r>
-        <w:rPr>
-          <w:rFonts w:asciiTheme="minorHAnsi" w:eastAsiaTheme="minorHAnsi" w:hAnsiTheme="minorHAnsi" w:cstheme="minorBidi"/>
-        </w:rPr>
-        <w:t xml:space="preserve">                 } else{</w:t>
-      </w:r>
-    </w:p>
-    <w:p>
-      <w:pPr>
-        <w:rPr>
-          <w:rFonts w:asciiTheme="minorHAnsi" w:eastAsiaTheme="minorHAnsi" w:hAnsiTheme="minorHAnsi" w:cstheme="minorBidi"/>
-        </w:rPr>
-      </w:pPr>
-      <w:r>
-        <w:rPr>
-          <w:rFonts w:asciiTheme="minorHAnsi" w:eastAsiaTheme="minorHAnsi" w:hAnsiTheme="minorHAnsi" w:cstheme="minorBidi"/>
-        </w:rPr>
-        <w:t xml:space="preserve">                    return(false);</w:t>
-      </w:r>
-    </w:p>
-    <w:p>
-      <w:pPr>
-        <w:rPr>
-          <w:rFonts w:asciiTheme="minorHAnsi" w:eastAsiaTheme="minorHAnsi" w:hAnsiTheme="minorHAnsi" w:cstheme="minorBidi"/>
-        </w:rPr>
-      </w:pPr>
-      <w:r>
-        <w:rPr>
-          <w:rFonts w:asciiTheme="minorHAnsi" w:eastAsiaTheme="minorHAnsi" w:hAnsiTheme="minorHAnsi" w:cstheme="minorBidi"/>
-        </w:rPr>
-        <w:t xml:space="preserve">                      </w:t>
-      </w:r>
-    </w:p>
-    <w:p>
-      <w:pPr>
-        <w:rPr>
-          <w:rFonts w:asciiTheme="minorHAnsi" w:eastAsiaTheme="minorHAnsi" w:hAnsiTheme="minorHAnsi" w:cstheme="minorBidi"/>
-        </w:rPr>
-      </w:pPr>
-      <w:r>
-        <w:rPr>
-          <w:rFonts w:asciiTheme="minorHAnsi" w:eastAsiaTheme="minorHAnsi" w:hAnsiTheme="minorHAnsi" w:cstheme="minorBidi"/>
-        </w:rPr>
-        <w:t xml:space="preserve">                  }</w:t>
-      </w:r>
-    </w:p>
-    <w:p>
-      <w:pPr>
-        <w:rPr>
-          <w:rFonts w:asciiTheme="minorHAnsi" w:eastAsiaTheme="minorHAnsi" w:hAnsiTheme="minorHAnsi" w:cstheme="minorBidi"/>
-        </w:rPr>
-      </w:pPr>
-      <w:r>
-        <w:rPr>
-          <w:rFonts w:asciiTheme="minorHAnsi" w:eastAsiaTheme="minorHAnsi" w:hAnsiTheme="minorHAnsi" w:cstheme="minorBidi"/>
-        </w:rPr>
-        <w:t xml:space="preserve">            </w:t>
-      </w:r>
     </w:p>
     <w:p>
       <w:pPr>
@@ -35595,21 +33058,7 @@
         <w:rPr>
           <w:rFonts w:asciiTheme="minorHAnsi" w:eastAsiaTheme="minorHAnsi" w:hAnsiTheme="minorHAnsi" w:cstheme="minorBidi"/>
         </w:rPr>
-        <w:t xml:space="preserve">            </w:t>
-      </w:r>
-      <w:proofErr w:type="spellStart"/>
-      <w:r>
-        <w:rPr>
-          <w:rFonts w:asciiTheme="minorHAnsi" w:eastAsiaTheme="minorHAnsi" w:hAnsiTheme="minorHAnsi" w:cstheme="minorBidi"/>
-        </w:rPr>
-        <w:t>var</w:t>
-      </w:r>
-      <w:proofErr w:type="spellEnd"/>
-      <w:r>
-        <w:rPr>
-          <w:rFonts w:asciiTheme="minorHAnsi" w:eastAsiaTheme="minorHAnsi" w:hAnsiTheme="minorHAnsi" w:cstheme="minorBidi"/>
-        </w:rPr>
-        <w:t xml:space="preserve"> </w:t>
+        <w:t xml:space="preserve">            var </w:t>
       </w:r>
       <w:proofErr w:type="spellStart"/>
       <w:r>
@@ -35678,21 +33127,7 @@
         <w:rPr>
           <w:rFonts w:asciiTheme="minorHAnsi" w:eastAsiaTheme="minorHAnsi" w:hAnsiTheme="minorHAnsi" w:cstheme="minorBidi"/>
         </w:rPr>
-        <w:t xml:space="preserve">              </w:t>
-      </w:r>
-      <w:proofErr w:type="spellStart"/>
-      <w:r>
-        <w:rPr>
-          <w:rFonts w:asciiTheme="minorHAnsi" w:eastAsiaTheme="minorHAnsi" w:hAnsiTheme="minorHAnsi" w:cstheme="minorBidi"/>
-        </w:rPr>
-        <w:t>var</w:t>
-      </w:r>
-      <w:proofErr w:type="spellEnd"/>
-      <w:r>
-        <w:rPr>
-          <w:rFonts w:asciiTheme="minorHAnsi" w:eastAsiaTheme="minorHAnsi" w:hAnsiTheme="minorHAnsi" w:cstheme="minorBidi"/>
-        </w:rPr>
-        <w:t xml:space="preserve"> </w:t>
+        <w:t xml:space="preserve">              var </w:t>
       </w:r>
       <w:proofErr w:type="spellStart"/>
       <w:r>
@@ -35719,21 +33154,7 @@
         <w:rPr>
           <w:rFonts w:asciiTheme="minorHAnsi" w:eastAsiaTheme="minorHAnsi" w:hAnsiTheme="minorHAnsi" w:cstheme="minorBidi"/>
         </w:rPr>
-        <w:t xml:space="preserve">              </w:t>
-      </w:r>
-      <w:proofErr w:type="spellStart"/>
-      <w:r>
-        <w:rPr>
-          <w:rFonts w:asciiTheme="minorHAnsi" w:eastAsiaTheme="minorHAnsi" w:hAnsiTheme="minorHAnsi" w:cstheme="minorBidi"/>
-        </w:rPr>
-        <w:t>var</w:t>
-      </w:r>
-      <w:proofErr w:type="spellEnd"/>
-      <w:r>
-        <w:rPr>
-          <w:rFonts w:asciiTheme="minorHAnsi" w:eastAsiaTheme="minorHAnsi" w:hAnsiTheme="minorHAnsi" w:cstheme="minorBidi"/>
-        </w:rPr>
-        <w:t xml:space="preserve"> </w:t>
+        <w:t xml:space="preserve">              var </w:t>
       </w:r>
       <w:proofErr w:type="spellStart"/>
       <w:r>
